--- a/trunk/Documents/01. Requirement/02. Elicitation.docx
+++ b/trunk/Documents/01. Requirement/02. Elicitation.docx
@@ -4,340 +4,2812 @@
   <w:body>
     <w:p>
       <w:pPr>
+        <w:widowControl w:val="0"/>
+        <w:autoSpaceDE w:val="0"/>
+        <w:autoSpaceDN w:val="0"/>
+        <w:adjustRightInd w:val="0"/>
+        <w:spacing w:after="0" w:line="592" w:lineRule="exact"/>
+        <w:ind w:left="3353"/>
+        <w:rPr>
+          <w:rFonts w:ascii="Arial" w:hAnsi="Arial" w:cs="Arial"/>
+          <w:b/>
+          <w:bCs/>
+          <w:color w:val="000000"/>
+          <w:sz w:val="64"/>
+          <w:szCs w:val="64"/>
+        </w:rPr>
+      </w:pPr>
+    </w:p>
+    <w:p>
+      <w:pPr>
+        <w:widowControl w:val="0"/>
+        <w:autoSpaceDE w:val="0"/>
+        <w:autoSpaceDN w:val="0"/>
+        <w:adjustRightInd w:val="0"/>
+        <w:spacing w:after="0" w:line="592" w:lineRule="exact"/>
+        <w:jc w:val="right"/>
+        <w:rPr>
+          <w:rFonts w:ascii="Arial" w:hAnsi="Arial" w:cs="Arial"/>
+          <w:b/>
+          <w:bCs/>
+          <w:color w:val="000000"/>
+          <w:sz w:val="66"/>
+          <w:szCs w:val="64"/>
+        </w:rPr>
+      </w:pPr>
+    </w:p>
+    <w:p>
+      <w:pPr>
+        <w:widowControl w:val="0"/>
+        <w:autoSpaceDE w:val="0"/>
+        <w:autoSpaceDN w:val="0"/>
+        <w:adjustRightInd w:val="0"/>
+        <w:spacing w:after="0" w:line="592" w:lineRule="exact"/>
+        <w:jc w:val="right"/>
+        <w:rPr>
+          <w:rFonts w:ascii="Arial" w:hAnsi="Arial" w:cs="Arial"/>
+          <w:b/>
+          <w:bCs/>
+          <w:color w:val="000000"/>
+          <w:sz w:val="66"/>
+          <w:szCs w:val="64"/>
+        </w:rPr>
+      </w:pPr>
+      <w:r>
+        <w:rPr>
+          <w:rFonts w:ascii="Arial" w:hAnsi="Arial" w:cs="Arial"/>
+          <w:b/>
+          <w:bCs/>
+          <w:color w:val="000000"/>
+          <w:sz w:val="66"/>
+          <w:szCs w:val="64"/>
+        </w:rPr>
+        <w:t>Elicitation Document</w:t>
+      </w:r>
+    </w:p>
+    <w:p>
+      <w:pPr>
+        <w:widowControl w:val="0"/>
+        <w:autoSpaceDE w:val="0"/>
+        <w:autoSpaceDN w:val="0"/>
+        <w:adjustRightInd w:val="0"/>
+        <w:spacing w:after="0" w:line="200" w:lineRule="exact"/>
+        <w:rPr>
+          <w:rFonts w:ascii="Arial" w:hAnsi="Arial" w:cs="Arial"/>
+          <w:sz w:val="24"/>
+          <w:szCs w:val="24"/>
+        </w:rPr>
+      </w:pPr>
+    </w:p>
+    <w:p>
+      <w:pPr>
+        <w:widowControl w:val="0"/>
+        <w:autoSpaceDE w:val="0"/>
+        <w:autoSpaceDN w:val="0"/>
+        <w:adjustRightInd w:val="0"/>
+        <w:spacing w:after="0" w:line="200" w:lineRule="exact"/>
+        <w:rPr>
+          <w:rFonts w:ascii="Arial" w:hAnsi="Arial" w:cs="Arial"/>
+          <w:sz w:val="24"/>
+          <w:szCs w:val="24"/>
+        </w:rPr>
+      </w:pPr>
+    </w:p>
+    <w:p>
+      <w:pPr>
+        <w:widowControl w:val="0"/>
+        <w:autoSpaceDE w:val="0"/>
+        <w:autoSpaceDN w:val="0"/>
+        <w:adjustRightInd w:val="0"/>
+        <w:spacing w:after="0" w:line="200" w:lineRule="exact"/>
+        <w:rPr>
+          <w:rFonts w:ascii="Arial" w:hAnsi="Arial" w:cs="Arial"/>
+          <w:sz w:val="24"/>
+          <w:szCs w:val="24"/>
+        </w:rPr>
+      </w:pPr>
+    </w:p>
+    <w:p>
+      <w:pPr>
+        <w:widowControl w:val="0"/>
+        <w:autoSpaceDE w:val="0"/>
+        <w:autoSpaceDN w:val="0"/>
+        <w:adjustRightInd w:val="0"/>
+        <w:spacing w:after="0" w:line="218" w:lineRule="exact"/>
+        <w:rPr>
+          <w:rFonts w:ascii="Arial" w:hAnsi="Arial" w:cs="Arial"/>
+          <w:sz w:val="24"/>
+          <w:szCs w:val="24"/>
+        </w:rPr>
+      </w:pPr>
+    </w:p>
+    <w:p>
+      <w:pPr>
+        <w:widowControl w:val="0"/>
+        <w:autoSpaceDE w:val="0"/>
+        <w:autoSpaceDN w:val="0"/>
+        <w:adjustRightInd w:val="0"/>
+        <w:spacing w:after="0" w:line="370" w:lineRule="exact"/>
+        <w:jc w:val="right"/>
+        <w:rPr>
+          <w:rFonts w:ascii="Arial" w:hAnsi="Arial" w:cs="Arial"/>
+          <w:b/>
+          <w:bCs/>
+          <w:color w:val="000000"/>
+          <w:sz w:val="40"/>
+          <w:szCs w:val="40"/>
+        </w:rPr>
+      </w:pPr>
+      <w:proofErr w:type="gramStart"/>
+      <w:r>
+        <w:rPr>
+          <w:rFonts w:ascii="Arial" w:hAnsi="Arial" w:cs="Arial"/>
+          <w:b/>
+          <w:bCs/>
+          <w:color w:val="000000"/>
+          <w:sz w:val="40"/>
+          <w:szCs w:val="40"/>
+        </w:rPr>
+        <w:t>for</w:t>
+      </w:r>
+      <w:proofErr w:type="gramEnd"/>
+    </w:p>
+    <w:p>
+      <w:pPr>
+        <w:widowControl w:val="0"/>
+        <w:autoSpaceDE w:val="0"/>
+        <w:autoSpaceDN w:val="0"/>
+        <w:adjustRightInd w:val="0"/>
+        <w:spacing w:after="0" w:line="200" w:lineRule="exact"/>
+        <w:rPr>
+          <w:rFonts w:ascii="Arial" w:hAnsi="Arial" w:cs="Arial"/>
+          <w:sz w:val="24"/>
+          <w:szCs w:val="24"/>
+        </w:rPr>
+      </w:pPr>
+    </w:p>
+    <w:p>
+      <w:pPr>
+        <w:widowControl w:val="0"/>
+        <w:autoSpaceDE w:val="0"/>
+        <w:autoSpaceDN w:val="0"/>
+        <w:adjustRightInd w:val="0"/>
+        <w:spacing w:after="0" w:line="200" w:lineRule="exact"/>
+        <w:rPr>
+          <w:rFonts w:ascii="Arial" w:hAnsi="Arial" w:cs="Arial"/>
+          <w:sz w:val="24"/>
+          <w:szCs w:val="24"/>
+        </w:rPr>
+      </w:pPr>
+    </w:p>
+    <w:p>
+      <w:pPr>
+        <w:widowControl w:val="0"/>
+        <w:autoSpaceDE w:val="0"/>
+        <w:autoSpaceDN w:val="0"/>
+        <w:adjustRightInd w:val="0"/>
+        <w:spacing w:after="0" w:line="386" w:lineRule="exact"/>
+        <w:rPr>
+          <w:rFonts w:ascii="Arial" w:hAnsi="Arial" w:cs="Arial"/>
+          <w:sz w:val="24"/>
+          <w:szCs w:val="24"/>
+        </w:rPr>
+      </w:pPr>
+    </w:p>
+    <w:p>
+      <w:pPr>
+        <w:widowControl w:val="0"/>
+        <w:autoSpaceDE w:val="0"/>
+        <w:autoSpaceDN w:val="0"/>
+        <w:adjustRightInd w:val="0"/>
+        <w:spacing w:after="0" w:line="240" w:lineRule="auto"/>
+        <w:jc w:val="right"/>
+        <w:rPr>
+          <w:rFonts w:ascii="Arial" w:hAnsi="Arial" w:cs="Arial"/>
+          <w:b/>
+          <w:bCs/>
+          <w:color w:val="000000"/>
+          <w:sz w:val="74"/>
+          <w:szCs w:val="56"/>
+        </w:rPr>
+      </w:pPr>
+      <w:proofErr w:type="spellStart"/>
+      <w:r>
+        <w:rPr>
+          <w:rFonts w:ascii="Arial" w:hAnsi="Arial" w:cs="Arial"/>
+          <w:b/>
+          <w:bCs/>
+          <w:color w:val="000000"/>
+          <w:sz w:val="74"/>
+          <w:szCs w:val="56"/>
+        </w:rPr>
+        <w:t>Hệ</w:t>
+      </w:r>
+      <w:proofErr w:type="spellEnd"/>
+      <w:r>
+        <w:rPr>
+          <w:rFonts w:ascii="Arial" w:hAnsi="Arial" w:cs="Arial"/>
+          <w:b/>
+          <w:bCs/>
+          <w:color w:val="000000"/>
+          <w:sz w:val="74"/>
+          <w:szCs w:val="56"/>
+        </w:rPr>
+        <w:t xml:space="preserve"> </w:t>
+      </w:r>
+      <w:proofErr w:type="spellStart"/>
+      <w:r>
+        <w:rPr>
+          <w:rFonts w:ascii="Arial" w:hAnsi="Arial" w:cs="Arial"/>
+          <w:b/>
+          <w:bCs/>
+          <w:color w:val="000000"/>
+          <w:sz w:val="74"/>
+          <w:szCs w:val="56"/>
+        </w:rPr>
+        <w:t>thống</w:t>
+      </w:r>
+      <w:proofErr w:type="spellEnd"/>
+      <w:r>
+        <w:rPr>
+          <w:rFonts w:ascii="Arial" w:hAnsi="Arial" w:cs="Arial"/>
+          <w:b/>
+          <w:bCs/>
+          <w:color w:val="000000"/>
+          <w:sz w:val="74"/>
+          <w:szCs w:val="56"/>
+        </w:rPr>
+        <w:t xml:space="preserve"> </w:t>
+      </w:r>
+      <w:proofErr w:type="spellStart"/>
+      <w:r>
+        <w:rPr>
+          <w:rFonts w:ascii="Arial" w:hAnsi="Arial" w:cs="Arial"/>
+          <w:b/>
+          <w:bCs/>
+          <w:color w:val="000000"/>
+          <w:sz w:val="74"/>
+          <w:szCs w:val="56"/>
+        </w:rPr>
+        <w:t>trắc</w:t>
+      </w:r>
+      <w:proofErr w:type="spellEnd"/>
+      <w:r>
+        <w:rPr>
+          <w:rFonts w:ascii="Arial" w:hAnsi="Arial" w:cs="Arial"/>
+          <w:b/>
+          <w:bCs/>
+          <w:color w:val="000000"/>
+          <w:sz w:val="74"/>
+          <w:szCs w:val="56"/>
+        </w:rPr>
+        <w:t xml:space="preserve"> </w:t>
+      </w:r>
+      <w:proofErr w:type="spellStart"/>
+      <w:r>
+        <w:rPr>
+          <w:rFonts w:ascii="Arial" w:hAnsi="Arial" w:cs="Arial"/>
+          <w:b/>
+          <w:bCs/>
+          <w:color w:val="000000"/>
+          <w:sz w:val="74"/>
+          <w:szCs w:val="56"/>
+        </w:rPr>
+        <w:t>nghiệm</w:t>
+      </w:r>
+      <w:proofErr w:type="spellEnd"/>
+      <w:r>
+        <w:rPr>
+          <w:rFonts w:ascii="Arial" w:hAnsi="Arial" w:cs="Arial"/>
+          <w:b/>
+          <w:bCs/>
+          <w:color w:val="000000"/>
+          <w:sz w:val="74"/>
+          <w:szCs w:val="56"/>
+        </w:rPr>
+        <w:t xml:space="preserve"> </w:t>
+      </w:r>
+      <w:proofErr w:type="spellStart"/>
+      <w:r>
+        <w:rPr>
+          <w:rFonts w:ascii="Arial" w:hAnsi="Arial" w:cs="Arial"/>
+          <w:b/>
+          <w:bCs/>
+          <w:color w:val="000000"/>
+          <w:sz w:val="74"/>
+          <w:szCs w:val="56"/>
+        </w:rPr>
+        <w:t>trực</w:t>
+      </w:r>
+      <w:proofErr w:type="spellEnd"/>
+      <w:r>
+        <w:rPr>
+          <w:rFonts w:ascii="Arial" w:hAnsi="Arial" w:cs="Arial"/>
+          <w:b/>
+          <w:bCs/>
+          <w:color w:val="000000"/>
+          <w:sz w:val="74"/>
+          <w:szCs w:val="56"/>
+        </w:rPr>
+        <w:t xml:space="preserve"> </w:t>
+      </w:r>
+      <w:proofErr w:type="spellStart"/>
+      <w:r>
+        <w:rPr>
+          <w:rFonts w:ascii="Arial" w:hAnsi="Arial" w:cs="Arial"/>
+          <w:b/>
+          <w:bCs/>
+          <w:color w:val="000000"/>
+          <w:sz w:val="74"/>
+          <w:szCs w:val="56"/>
+        </w:rPr>
+        <w:t>tuyến</w:t>
+      </w:r>
+      <w:proofErr w:type="spellEnd"/>
+    </w:p>
+    <w:p>
+      <w:pPr>
+        <w:widowControl w:val="0"/>
+        <w:autoSpaceDE w:val="0"/>
+        <w:autoSpaceDN w:val="0"/>
+        <w:adjustRightInd w:val="0"/>
+        <w:spacing w:after="0" w:line="200" w:lineRule="exact"/>
+        <w:rPr>
+          <w:rFonts w:ascii="Arial" w:hAnsi="Arial" w:cs="Arial"/>
+          <w:sz w:val="24"/>
+          <w:szCs w:val="24"/>
+        </w:rPr>
+      </w:pPr>
+    </w:p>
+    <w:p>
+      <w:pPr>
+        <w:widowControl w:val="0"/>
+        <w:autoSpaceDE w:val="0"/>
+        <w:autoSpaceDN w:val="0"/>
+        <w:adjustRightInd w:val="0"/>
+        <w:spacing w:after="0" w:line="200" w:lineRule="exact"/>
+        <w:rPr>
+          <w:rFonts w:ascii="Arial" w:hAnsi="Arial" w:cs="Arial"/>
+          <w:sz w:val="24"/>
+          <w:szCs w:val="24"/>
+        </w:rPr>
+      </w:pPr>
+    </w:p>
+    <w:p>
+      <w:pPr>
+        <w:widowControl w:val="0"/>
+        <w:autoSpaceDE w:val="0"/>
+        <w:autoSpaceDN w:val="0"/>
+        <w:adjustRightInd w:val="0"/>
+        <w:spacing w:after="0" w:line="200" w:lineRule="exact"/>
+        <w:rPr>
+          <w:rFonts w:ascii="Arial" w:hAnsi="Arial" w:cs="Arial"/>
+          <w:sz w:val="24"/>
+          <w:szCs w:val="24"/>
+        </w:rPr>
+      </w:pPr>
+    </w:p>
+    <w:p>
+      <w:pPr>
+        <w:widowControl w:val="0"/>
+        <w:autoSpaceDE w:val="0"/>
+        <w:autoSpaceDN w:val="0"/>
+        <w:adjustRightInd w:val="0"/>
+        <w:spacing w:after="0" w:line="200" w:lineRule="exact"/>
+        <w:rPr>
+          <w:rFonts w:ascii="Arial" w:hAnsi="Arial" w:cs="Arial"/>
+          <w:sz w:val="24"/>
+          <w:szCs w:val="24"/>
+        </w:rPr>
+      </w:pPr>
+    </w:p>
+    <w:p>
+      <w:pPr>
+        <w:widowControl w:val="0"/>
+        <w:autoSpaceDE w:val="0"/>
+        <w:autoSpaceDN w:val="0"/>
+        <w:adjustRightInd w:val="0"/>
+        <w:spacing w:after="0" w:line="231" w:lineRule="exact"/>
+        <w:rPr>
+          <w:rFonts w:ascii="Arial" w:hAnsi="Arial" w:cs="Arial"/>
+          <w:sz w:val="24"/>
+          <w:szCs w:val="24"/>
+        </w:rPr>
+      </w:pPr>
+    </w:p>
+    <w:p>
+      <w:pPr>
+        <w:widowControl w:val="0"/>
+        <w:autoSpaceDE w:val="0"/>
+        <w:autoSpaceDN w:val="0"/>
+        <w:adjustRightInd w:val="0"/>
+        <w:spacing w:after="0" w:line="240" w:lineRule="auto"/>
+        <w:jc w:val="right"/>
+        <w:rPr>
+          <w:rFonts w:ascii="Arial" w:hAnsi="Arial" w:cs="Arial"/>
+          <w:b/>
+          <w:bCs/>
+          <w:color w:val="000000"/>
+          <w:sz w:val="28"/>
+          <w:szCs w:val="28"/>
+        </w:rPr>
+      </w:pPr>
+      <w:r>
+        <w:rPr>
+          <w:rFonts w:ascii="Arial" w:hAnsi="Arial" w:cs="Arial"/>
+          <w:b/>
+          <w:bCs/>
+          <w:color w:val="000000"/>
+          <w:sz w:val="28"/>
+          <w:szCs w:val="28"/>
+        </w:rPr>
+        <w:t xml:space="preserve">Prepared by </w:t>
+      </w:r>
+    </w:p>
+    <w:p>
+      <w:pPr>
+        <w:widowControl w:val="0"/>
+        <w:autoSpaceDE w:val="0"/>
+        <w:autoSpaceDN w:val="0"/>
+        <w:adjustRightInd w:val="0"/>
+        <w:spacing w:after="0" w:line="240" w:lineRule="auto"/>
+        <w:jc w:val="right"/>
+        <w:rPr>
+          <w:rFonts w:ascii="Arial" w:hAnsi="Arial" w:cs="Arial"/>
+          <w:b/>
+          <w:bCs/>
+          <w:color w:val="000000"/>
+          <w:sz w:val="28"/>
+          <w:szCs w:val="28"/>
+        </w:rPr>
+      </w:pPr>
+      <w:proofErr w:type="spellStart"/>
+      <w:r>
+        <w:rPr>
+          <w:rFonts w:ascii="Arial" w:hAnsi="Arial" w:cs="Arial"/>
+          <w:b/>
+          <w:bCs/>
+          <w:color w:val="000000"/>
+          <w:sz w:val="28"/>
+          <w:szCs w:val="28"/>
+        </w:rPr>
+        <w:t>Phan</w:t>
+      </w:r>
+      <w:proofErr w:type="spellEnd"/>
+      <w:r>
+        <w:rPr>
+          <w:rFonts w:ascii="Arial" w:hAnsi="Arial" w:cs="Arial"/>
+          <w:b/>
+          <w:bCs/>
+          <w:color w:val="000000"/>
+          <w:sz w:val="28"/>
+          <w:szCs w:val="28"/>
+        </w:rPr>
+        <w:t xml:space="preserve"> </w:t>
+      </w:r>
+      <w:proofErr w:type="spellStart"/>
+      <w:r>
+        <w:rPr>
+          <w:rFonts w:ascii="Arial" w:hAnsi="Arial" w:cs="Arial"/>
+          <w:b/>
+          <w:bCs/>
+          <w:color w:val="000000"/>
+          <w:sz w:val="28"/>
+          <w:szCs w:val="28"/>
+        </w:rPr>
+        <w:t>Đức</w:t>
+      </w:r>
+      <w:proofErr w:type="spellEnd"/>
+      <w:r>
+        <w:rPr>
+          <w:rFonts w:ascii="Arial" w:hAnsi="Arial" w:cs="Arial"/>
+          <w:b/>
+          <w:bCs/>
+          <w:color w:val="000000"/>
+          <w:sz w:val="28"/>
+          <w:szCs w:val="28"/>
+        </w:rPr>
+        <w:t xml:space="preserve"> </w:t>
+      </w:r>
+      <w:proofErr w:type="spellStart"/>
+      <w:r>
+        <w:rPr>
+          <w:rFonts w:ascii="Arial" w:hAnsi="Arial" w:cs="Arial"/>
+          <w:b/>
+          <w:bCs/>
+          <w:color w:val="000000"/>
+          <w:sz w:val="28"/>
+          <w:szCs w:val="28"/>
+        </w:rPr>
+        <w:t>Chiến</w:t>
+      </w:r>
+      <w:proofErr w:type="spellEnd"/>
+      <w:r>
+        <w:rPr>
+          <w:rFonts w:ascii="Arial" w:hAnsi="Arial" w:cs="Arial"/>
+          <w:b/>
+          <w:bCs/>
+          <w:color w:val="000000"/>
+          <w:sz w:val="28"/>
+          <w:szCs w:val="28"/>
+        </w:rPr>
+        <w:tab/>
+        <w:t>08T2</w:t>
+      </w:r>
+    </w:p>
+    <w:p>
+      <w:pPr>
+        <w:widowControl w:val="0"/>
+        <w:autoSpaceDE w:val="0"/>
+        <w:autoSpaceDN w:val="0"/>
+        <w:adjustRightInd w:val="0"/>
+        <w:spacing w:after="0" w:line="240" w:lineRule="auto"/>
+        <w:jc w:val="right"/>
+        <w:rPr>
+          <w:rFonts w:ascii="Arial" w:hAnsi="Arial" w:cs="Arial"/>
+          <w:b/>
+          <w:bCs/>
+          <w:color w:val="000000"/>
+          <w:sz w:val="28"/>
+          <w:szCs w:val="28"/>
+        </w:rPr>
+      </w:pPr>
+      <w:proofErr w:type="spellStart"/>
+      <w:r>
+        <w:rPr>
+          <w:rFonts w:ascii="Arial" w:hAnsi="Arial" w:cs="Arial"/>
+          <w:b/>
+          <w:bCs/>
+          <w:color w:val="000000"/>
+          <w:sz w:val="28"/>
+          <w:szCs w:val="28"/>
+        </w:rPr>
+        <w:t>Đinh</w:t>
+      </w:r>
+      <w:proofErr w:type="spellEnd"/>
+      <w:r>
+        <w:rPr>
+          <w:rFonts w:ascii="Arial" w:hAnsi="Arial" w:cs="Arial"/>
+          <w:b/>
+          <w:bCs/>
+          <w:color w:val="000000"/>
+          <w:sz w:val="28"/>
+          <w:szCs w:val="28"/>
+        </w:rPr>
+        <w:t xml:space="preserve"> </w:t>
+      </w:r>
+      <w:proofErr w:type="spellStart"/>
+      <w:r>
+        <w:rPr>
+          <w:rFonts w:ascii="Arial" w:hAnsi="Arial" w:cs="Arial"/>
+          <w:b/>
+          <w:bCs/>
+          <w:color w:val="000000"/>
+          <w:sz w:val="28"/>
+          <w:szCs w:val="28"/>
+        </w:rPr>
+        <w:t>Hồng</w:t>
+      </w:r>
+      <w:proofErr w:type="spellEnd"/>
+      <w:r>
+        <w:rPr>
+          <w:rFonts w:ascii="Arial" w:hAnsi="Arial" w:cs="Arial"/>
+          <w:b/>
+          <w:bCs/>
+          <w:color w:val="000000"/>
+          <w:sz w:val="28"/>
+          <w:szCs w:val="28"/>
+        </w:rPr>
+        <w:t xml:space="preserve"> </w:t>
+      </w:r>
+      <w:proofErr w:type="spellStart"/>
+      <w:proofErr w:type="gramStart"/>
+      <w:r>
+        <w:rPr>
+          <w:rFonts w:ascii="Arial" w:hAnsi="Arial" w:cs="Arial"/>
+          <w:b/>
+          <w:bCs/>
+          <w:color w:val="000000"/>
+          <w:sz w:val="28"/>
+          <w:szCs w:val="28"/>
+        </w:rPr>
+        <w:t>Ân</w:t>
+      </w:r>
+      <w:proofErr w:type="spellEnd"/>
+      <w:proofErr w:type="gramEnd"/>
+      <w:r>
+        <w:rPr>
+          <w:rFonts w:ascii="Arial" w:hAnsi="Arial" w:cs="Arial"/>
+          <w:b/>
+          <w:bCs/>
+          <w:color w:val="000000"/>
+          <w:sz w:val="28"/>
+          <w:szCs w:val="28"/>
+        </w:rPr>
+        <w:tab/>
+      </w:r>
+      <w:r>
+        <w:rPr>
+          <w:rFonts w:ascii="Arial" w:hAnsi="Arial" w:cs="Arial"/>
+          <w:b/>
+          <w:bCs/>
+          <w:color w:val="000000"/>
+          <w:sz w:val="28"/>
+          <w:szCs w:val="28"/>
+        </w:rPr>
+        <w:tab/>
+        <w:t>08T2</w:t>
+      </w:r>
+    </w:p>
+    <w:p>
+      <w:pPr>
+        <w:widowControl w:val="0"/>
+        <w:autoSpaceDE w:val="0"/>
+        <w:autoSpaceDN w:val="0"/>
+        <w:adjustRightInd w:val="0"/>
+        <w:spacing w:after="0" w:line="240" w:lineRule="auto"/>
+        <w:jc w:val="right"/>
+        <w:rPr>
+          <w:rFonts w:ascii="Arial" w:hAnsi="Arial" w:cs="Arial"/>
+          <w:b/>
+          <w:bCs/>
+          <w:color w:val="000000"/>
+          <w:sz w:val="28"/>
+          <w:szCs w:val="28"/>
+        </w:rPr>
+      </w:pPr>
+      <w:proofErr w:type="spellStart"/>
+      <w:r>
+        <w:rPr>
+          <w:rFonts w:ascii="Arial" w:hAnsi="Arial" w:cs="Arial"/>
+          <w:b/>
+          <w:bCs/>
+          <w:color w:val="000000"/>
+          <w:sz w:val="28"/>
+          <w:szCs w:val="28"/>
+        </w:rPr>
+        <w:t>Bùi</w:t>
+      </w:r>
+      <w:proofErr w:type="spellEnd"/>
+      <w:r>
+        <w:rPr>
+          <w:rFonts w:ascii="Arial" w:hAnsi="Arial" w:cs="Arial"/>
+          <w:b/>
+          <w:bCs/>
+          <w:color w:val="000000"/>
+          <w:sz w:val="28"/>
+          <w:szCs w:val="28"/>
+        </w:rPr>
+        <w:t xml:space="preserve"> </w:t>
+      </w:r>
+      <w:proofErr w:type="spellStart"/>
+      <w:r>
+        <w:rPr>
+          <w:rFonts w:ascii="Arial" w:hAnsi="Arial" w:cs="Arial"/>
+          <w:b/>
+          <w:bCs/>
+          <w:color w:val="000000"/>
+          <w:sz w:val="28"/>
+          <w:szCs w:val="28"/>
+        </w:rPr>
+        <w:t>Thị</w:t>
+      </w:r>
+      <w:proofErr w:type="spellEnd"/>
+      <w:r>
+        <w:rPr>
+          <w:rFonts w:ascii="Arial" w:hAnsi="Arial" w:cs="Arial"/>
+          <w:b/>
+          <w:bCs/>
+          <w:color w:val="000000"/>
+          <w:sz w:val="28"/>
+          <w:szCs w:val="28"/>
+        </w:rPr>
+        <w:t xml:space="preserve"> </w:t>
+      </w:r>
+      <w:proofErr w:type="spellStart"/>
+      <w:r>
+        <w:rPr>
+          <w:rFonts w:ascii="Arial" w:hAnsi="Arial" w:cs="Arial"/>
+          <w:b/>
+          <w:bCs/>
+          <w:color w:val="000000"/>
+          <w:sz w:val="28"/>
+          <w:szCs w:val="28"/>
+        </w:rPr>
+        <w:t>Ánh</w:t>
+      </w:r>
+      <w:proofErr w:type="spellEnd"/>
+      <w:r>
+        <w:rPr>
+          <w:rFonts w:ascii="Arial" w:hAnsi="Arial" w:cs="Arial"/>
+          <w:b/>
+          <w:bCs/>
+          <w:color w:val="000000"/>
+          <w:sz w:val="28"/>
+          <w:szCs w:val="28"/>
+        </w:rPr>
+        <w:t xml:space="preserve"> </w:t>
+      </w:r>
+      <w:proofErr w:type="spellStart"/>
+      <w:r>
+        <w:rPr>
+          <w:rFonts w:ascii="Arial" w:hAnsi="Arial" w:cs="Arial"/>
+          <w:b/>
+          <w:bCs/>
+          <w:color w:val="000000"/>
+          <w:sz w:val="28"/>
+          <w:szCs w:val="28"/>
+        </w:rPr>
+        <w:t>Hòa</w:t>
+      </w:r>
+      <w:proofErr w:type="spellEnd"/>
+      <w:r>
+        <w:rPr>
+          <w:rFonts w:ascii="Arial" w:hAnsi="Arial" w:cs="Arial"/>
+          <w:b/>
+          <w:bCs/>
+          <w:color w:val="000000"/>
+          <w:sz w:val="28"/>
+          <w:szCs w:val="28"/>
+        </w:rPr>
+        <w:tab/>
+        <w:t>08T2</w:t>
+      </w:r>
+    </w:p>
+    <w:p>
+      <w:pPr>
+        <w:widowControl w:val="0"/>
+        <w:autoSpaceDE w:val="0"/>
+        <w:autoSpaceDN w:val="0"/>
+        <w:adjustRightInd w:val="0"/>
+        <w:spacing w:after="0" w:line="240" w:lineRule="auto"/>
+        <w:jc w:val="right"/>
+        <w:rPr>
+          <w:rFonts w:ascii="Arial" w:hAnsi="Arial" w:cs="Arial"/>
+          <w:b/>
+          <w:bCs/>
+          <w:color w:val="000000"/>
+          <w:sz w:val="28"/>
+          <w:szCs w:val="28"/>
+        </w:rPr>
+      </w:pPr>
+      <w:proofErr w:type="spellStart"/>
+      <w:r>
+        <w:rPr>
+          <w:rFonts w:ascii="Arial" w:hAnsi="Arial" w:cs="Arial"/>
+          <w:b/>
+          <w:bCs/>
+          <w:color w:val="000000"/>
+          <w:sz w:val="28"/>
+          <w:szCs w:val="28"/>
+        </w:rPr>
+        <w:t>Nguyễn</w:t>
+      </w:r>
+      <w:proofErr w:type="spellEnd"/>
+      <w:r>
+        <w:rPr>
+          <w:rFonts w:ascii="Arial" w:hAnsi="Arial" w:cs="Arial"/>
+          <w:b/>
+          <w:bCs/>
+          <w:color w:val="000000"/>
+          <w:sz w:val="28"/>
+          <w:szCs w:val="28"/>
+        </w:rPr>
+        <w:t xml:space="preserve"> </w:t>
+      </w:r>
+      <w:proofErr w:type="spellStart"/>
+      <w:r>
+        <w:rPr>
+          <w:rFonts w:ascii="Arial" w:hAnsi="Arial" w:cs="Arial"/>
+          <w:b/>
+          <w:bCs/>
+          <w:color w:val="000000"/>
+          <w:sz w:val="28"/>
+          <w:szCs w:val="28"/>
+        </w:rPr>
+        <w:t>Văn</w:t>
+      </w:r>
+      <w:proofErr w:type="spellEnd"/>
+      <w:r>
+        <w:rPr>
+          <w:rFonts w:ascii="Arial" w:hAnsi="Arial" w:cs="Arial"/>
+          <w:b/>
+          <w:bCs/>
+          <w:color w:val="000000"/>
+          <w:sz w:val="28"/>
+          <w:szCs w:val="28"/>
+        </w:rPr>
+        <w:t xml:space="preserve"> Dung</w:t>
+      </w:r>
+      <w:r>
+        <w:rPr>
+          <w:rFonts w:ascii="Arial" w:hAnsi="Arial" w:cs="Arial"/>
+          <w:b/>
+          <w:bCs/>
+          <w:color w:val="000000"/>
+          <w:sz w:val="28"/>
+          <w:szCs w:val="28"/>
+        </w:rPr>
+        <w:tab/>
+        <w:t>08T2</w:t>
+      </w:r>
+    </w:p>
+    <w:p>
+      <w:pPr>
+        <w:widowControl w:val="0"/>
+        <w:autoSpaceDE w:val="0"/>
+        <w:autoSpaceDN w:val="0"/>
+        <w:adjustRightInd w:val="0"/>
+        <w:spacing w:after="0" w:line="240" w:lineRule="auto"/>
+        <w:jc w:val="right"/>
+        <w:rPr>
+          <w:rFonts w:ascii="Arial" w:hAnsi="Arial" w:cs="Arial"/>
+          <w:b/>
+          <w:bCs/>
+          <w:color w:val="000000"/>
+          <w:sz w:val="28"/>
+          <w:szCs w:val="28"/>
+        </w:rPr>
+      </w:pPr>
+      <w:proofErr w:type="spellStart"/>
+      <w:r>
+        <w:rPr>
+          <w:rFonts w:ascii="Arial" w:hAnsi="Arial" w:cs="Arial"/>
+          <w:b/>
+          <w:bCs/>
+          <w:color w:val="000000"/>
+          <w:sz w:val="28"/>
+          <w:szCs w:val="28"/>
+        </w:rPr>
+        <w:t>Đỗ</w:t>
+      </w:r>
+      <w:proofErr w:type="spellEnd"/>
+      <w:r>
+        <w:rPr>
+          <w:rFonts w:ascii="Arial" w:hAnsi="Arial" w:cs="Arial"/>
+          <w:b/>
+          <w:bCs/>
+          <w:color w:val="000000"/>
+          <w:sz w:val="28"/>
+          <w:szCs w:val="28"/>
+        </w:rPr>
+        <w:t xml:space="preserve"> </w:t>
+      </w:r>
+      <w:proofErr w:type="spellStart"/>
+      <w:r>
+        <w:rPr>
+          <w:rFonts w:ascii="Arial" w:hAnsi="Arial" w:cs="Arial"/>
+          <w:b/>
+          <w:bCs/>
+          <w:color w:val="000000"/>
+          <w:sz w:val="28"/>
+          <w:szCs w:val="28"/>
+        </w:rPr>
+        <w:t>Thanh</w:t>
+      </w:r>
+      <w:proofErr w:type="spellEnd"/>
+      <w:r>
+        <w:rPr>
+          <w:rFonts w:ascii="Arial" w:hAnsi="Arial" w:cs="Arial"/>
+          <w:b/>
+          <w:bCs/>
+          <w:color w:val="000000"/>
+          <w:sz w:val="28"/>
+          <w:szCs w:val="28"/>
+        </w:rPr>
+        <w:t xml:space="preserve"> </w:t>
+      </w:r>
+      <w:proofErr w:type="spellStart"/>
+      <w:r>
+        <w:rPr>
+          <w:rFonts w:ascii="Arial" w:hAnsi="Arial" w:cs="Arial"/>
+          <w:b/>
+          <w:bCs/>
+          <w:color w:val="000000"/>
+          <w:sz w:val="28"/>
+          <w:szCs w:val="28"/>
+        </w:rPr>
+        <w:t>Hải</w:t>
+      </w:r>
+      <w:proofErr w:type="spellEnd"/>
+      <w:r>
+        <w:rPr>
+          <w:rFonts w:ascii="Arial" w:hAnsi="Arial" w:cs="Arial"/>
+          <w:b/>
+          <w:bCs/>
+          <w:color w:val="000000"/>
+          <w:sz w:val="28"/>
+          <w:szCs w:val="28"/>
+        </w:rPr>
+        <w:tab/>
+      </w:r>
+      <w:r>
+        <w:rPr>
+          <w:rFonts w:ascii="Arial" w:hAnsi="Arial" w:cs="Arial"/>
+          <w:b/>
+          <w:bCs/>
+          <w:color w:val="000000"/>
+          <w:sz w:val="28"/>
+          <w:szCs w:val="28"/>
+        </w:rPr>
+        <w:tab/>
+        <w:t>08T2</w:t>
+      </w:r>
+    </w:p>
+    <w:p>
+      <w:pPr>
+        <w:widowControl w:val="0"/>
+        <w:autoSpaceDE w:val="0"/>
+        <w:autoSpaceDN w:val="0"/>
+        <w:adjustRightInd w:val="0"/>
+        <w:spacing w:after="0" w:line="240" w:lineRule="auto"/>
+        <w:rPr>
+          <w:rFonts w:ascii="Arial" w:hAnsi="Arial" w:cs="Arial"/>
+          <w:sz w:val="24"/>
+          <w:szCs w:val="24"/>
+        </w:rPr>
+      </w:pPr>
+    </w:p>
+    <w:p>
+      <w:pPr>
+        <w:widowControl w:val="0"/>
+        <w:autoSpaceDE w:val="0"/>
+        <w:autoSpaceDN w:val="0"/>
+        <w:adjustRightInd w:val="0"/>
+        <w:spacing w:after="0" w:line="240" w:lineRule="auto"/>
+        <w:rPr>
+          <w:rFonts w:ascii="Arial" w:hAnsi="Arial" w:cs="Arial"/>
+          <w:sz w:val="24"/>
+          <w:szCs w:val="24"/>
+        </w:rPr>
+      </w:pPr>
+    </w:p>
+    <w:p>
+      <w:pPr>
+        <w:widowControl w:val="0"/>
+        <w:autoSpaceDE w:val="0"/>
+        <w:autoSpaceDN w:val="0"/>
+        <w:adjustRightInd w:val="0"/>
+        <w:spacing w:after="0" w:line="200" w:lineRule="exact"/>
+        <w:rPr>
+          <w:rFonts w:ascii="Arial" w:hAnsi="Arial" w:cs="Arial"/>
+          <w:sz w:val="24"/>
+          <w:szCs w:val="24"/>
+        </w:rPr>
+      </w:pPr>
+    </w:p>
+    <w:p>
+      <w:pPr>
+        <w:widowControl w:val="0"/>
+        <w:autoSpaceDE w:val="0"/>
+        <w:autoSpaceDN w:val="0"/>
+        <w:adjustRightInd w:val="0"/>
+        <w:spacing w:after="0" w:line="200" w:lineRule="exact"/>
+        <w:rPr>
+          <w:rFonts w:ascii="Arial" w:hAnsi="Arial" w:cs="Arial"/>
+          <w:sz w:val="24"/>
+          <w:szCs w:val="24"/>
+        </w:rPr>
+      </w:pPr>
+    </w:p>
+    <w:p>
+      <w:pPr>
+        <w:widowControl w:val="0"/>
+        <w:autoSpaceDE w:val="0"/>
+        <w:autoSpaceDN w:val="0"/>
+        <w:adjustRightInd w:val="0"/>
+        <w:spacing w:after="0" w:line="231" w:lineRule="exact"/>
+        <w:rPr>
+          <w:rFonts w:ascii="Arial" w:hAnsi="Arial" w:cs="Arial"/>
+          <w:sz w:val="24"/>
+          <w:szCs w:val="24"/>
+        </w:rPr>
+      </w:pPr>
+    </w:p>
+    <w:p>
+      <w:pPr>
+        <w:widowControl w:val="0"/>
+        <w:autoSpaceDE w:val="0"/>
+        <w:autoSpaceDN w:val="0"/>
+        <w:adjustRightInd w:val="0"/>
+        <w:spacing w:after="0" w:line="259" w:lineRule="exact"/>
+        <w:jc w:val="right"/>
+        <w:rPr>
+          <w:rFonts w:ascii="Arial" w:hAnsi="Arial" w:cs="Arial"/>
+          <w:b/>
+          <w:bCs/>
+          <w:color w:val="000000"/>
+          <w:sz w:val="28"/>
+          <w:szCs w:val="28"/>
+        </w:rPr>
+        <w:sectPr>
+          <w:pgSz w:w="11908" w:h="16833" w:code="9"/>
+          <w:pgMar w:top="0" w:right="1378" w:bottom="0" w:left="1350" w:header="720" w:footer="720" w:gutter="0"/>
+          <w:cols w:space="720"/>
+          <w:noEndnote/>
+          <w:docGrid w:linePitch="299"/>
+        </w:sectPr>
+      </w:pPr>
+      <w:r>
+        <w:rPr>
+          <w:rFonts w:ascii="Arial" w:hAnsi="Arial" w:cs="Arial"/>
+          <w:b/>
+          <w:bCs/>
+          <w:color w:val="000000"/>
+          <w:sz w:val="28"/>
+          <w:szCs w:val="28"/>
+        </w:rPr>
+        <w:t>27/02/2012</w:t>
+      </w:r>
+      <w:r>
+        <w:rPr>
+          <w:noProof/>
+        </w:rPr>
+        <mc:AlternateContent>
+          <mc:Choice Requires="wps">
+            <w:drawing>
+              <wp:anchor distT="0" distB="0" distL="114300" distR="114300" simplePos="0" relativeHeight="251659264" behindDoc="1" locked="0" layoutInCell="1" allowOverlap="1" wp14:anchorId="24283B7F" wp14:editId="367F2A04">
+                <wp:simplePos x="0" y="0"/>
+                <wp:positionH relativeFrom="page">
+                  <wp:posOffset>896620</wp:posOffset>
+                </wp:positionH>
+                <wp:positionV relativeFrom="page">
+                  <wp:posOffset>1095375</wp:posOffset>
+                </wp:positionV>
+                <wp:extent cx="5770245" cy="0"/>
+                <wp:effectExtent l="29845" t="28575" r="29210" b="28575"/>
+                <wp:wrapNone/>
+                <wp:docPr id="1" name="Straight Connector 1"/>
+                <wp:cNvGraphicFramePr>
+                  <a:graphicFrameLocks xmlns:a="http://schemas.openxmlformats.org/drawingml/2006/main"/>
+                </wp:cNvGraphicFramePr>
+                <a:graphic xmlns:a="http://schemas.openxmlformats.org/drawingml/2006/main">
+                  <a:graphicData uri="http://schemas.microsoft.com/office/word/2010/wordprocessingShape">
+                    <wps:wsp>
+                      <wps:cNvCnPr>
+                        <a:cxnSpLocks noChangeShapeType="1"/>
+                      </wps:cNvCnPr>
+                      <wps:spPr bwMode="auto">
+                        <a:xfrm>
+                          <a:off x="0" y="0"/>
+                          <a:ext cx="5770245" cy="0"/>
+                        </a:xfrm>
+                        <a:prstGeom prst="line">
+                          <a:avLst/>
+                        </a:prstGeom>
+                        <a:noFill/>
+                        <a:ln w="50800">
+                          <a:solidFill>
+                            <a:srgbClr val="000000"/>
+                          </a:solidFill>
+                          <a:round/>
+                          <a:headEnd/>
+                          <a:tailEnd/>
+                        </a:ln>
+                        <a:extLst>
+                          <a:ext uri="{909E8E84-426E-40DD-AFC4-6F175D3DCCD1}">
+                            <a14:hiddenFill xmlns:a14="http://schemas.microsoft.com/office/drawing/2010/main">
+                              <a:noFill/>
+                            </a14:hiddenFill>
+                          </a:ext>
+                        </a:extLst>
+                      </wps:spPr>
+                      <wps:bodyPr/>
+                    </wps:wsp>
+                  </a:graphicData>
+                </a:graphic>
+                <wp14:sizeRelH relativeFrom="page">
+                  <wp14:pctWidth>0</wp14:pctWidth>
+                </wp14:sizeRelH>
+                <wp14:sizeRelV relativeFrom="page">
+                  <wp14:pctHeight>0</wp14:pctHeight>
+                </wp14:sizeRelV>
+              </wp:anchor>
+            </w:drawing>
+          </mc:Choice>
+          <mc:Fallback>
+            <w:pict>
+              <v:line id="Straight Connector 1" o:spid="_x0000_s1026" style="position:absolute;z-index:-251657216;visibility:visible;mso-wrap-style:square;mso-width-percent:0;mso-height-percent:0;mso-wrap-distance-left:9pt;mso-wrap-distance-top:0;mso-wrap-distance-right:9pt;mso-wrap-distance-bottom:0;mso-position-horizontal:absolute;mso-position-horizontal-relative:page;mso-position-vertical:absolute;mso-position-vertical-relative:page;mso-width-percent:0;mso-height-percent:0;mso-width-relative:page;mso-height-relative:page" from="70.6pt,86.25pt" to="524.95pt,86.25pt" o:gfxdata="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" strokeweight="4pt">
+                <w10:wrap anchorx="page" anchory="page"/>
+              </v:line>
+            </w:pict>
+          </mc:Fallback>
+        </mc:AlternateContent>
+      </w:r>
+    </w:p>
+    <w:p>
+      <w:pPr>
         <w:jc w:val="center"/>
-      </w:pPr>
-      <w:r>
-        <w:t>Tài liệu lấy yêu cầu khách hàng</w:t>
-      </w:r>
-    </w:p>
-    <w:p>
-      <w:pPr>
-        <w:jc w:val="center"/>
-        <w:rPr>
-          <w:i/>
-        </w:rPr>
-      </w:pPr>
-      <w:r>
-        <w:rPr>
-          <w:i/>
-        </w:rPr>
+        <w:rPr>
+          <w:rFonts w:ascii="Times New Roman" w:hAnsi="Times New Roman" w:cs="Times New Roman"/>
+          <w:b/>
+          <w:sz w:val="26"/>
+          <w:szCs w:val="26"/>
+        </w:rPr>
+      </w:pPr>
+      <w:proofErr w:type="spellStart"/>
+      <w:r>
+        <w:rPr>
+          <w:rFonts w:ascii="Times New Roman" w:hAnsi="Times New Roman" w:cs="Times New Roman"/>
+          <w:b/>
+          <w:sz w:val="26"/>
+          <w:szCs w:val="26"/>
+        </w:rPr>
+        <w:lastRenderedPageBreak/>
+        <w:t>Mục</w:t>
+      </w:r>
+      <w:proofErr w:type="spellEnd"/>
+      <w:r>
+        <w:rPr>
+          <w:rFonts w:ascii="Times New Roman" w:hAnsi="Times New Roman" w:cs="Times New Roman"/>
+          <w:b/>
+          <w:sz w:val="26"/>
+          <w:szCs w:val="26"/>
+        </w:rPr>
+        <w:t xml:space="preserve"> </w:t>
+      </w:r>
+      <w:proofErr w:type="spellStart"/>
+      <w:r>
+        <w:rPr>
+          <w:rFonts w:ascii="Times New Roman" w:hAnsi="Times New Roman" w:cs="Times New Roman"/>
+          <w:b/>
+          <w:sz w:val="26"/>
+          <w:szCs w:val="26"/>
+        </w:rPr>
+        <w:t>lục</w:t>
+      </w:r>
+      <w:proofErr w:type="spellEnd"/>
+      <w:r>
+        <w:rPr>
+          <w:rFonts w:ascii="Times New Roman" w:hAnsi="Times New Roman" w:cs="Times New Roman"/>
+          <w:b/>
+          <w:sz w:val="26"/>
+          <w:szCs w:val="26"/>
+        </w:rPr>
+        <w:t>:</w:t>
+      </w:r>
+    </w:p>
+    <w:p>
+      <w:pPr>
+        <w:pStyle w:val="TOC1"/>
+        <w:rPr>
+          <w:rFonts w:eastAsiaTheme="minorEastAsia"/>
+        </w:rPr>
+      </w:pPr>
+      <w:r>
+        <w:fldChar w:fldCharType="begin"/>
+      </w:r>
+      <w:r>
+        <w:instrText xml:space="preserve"> TOC \o "1-1" \h \z \t "MyStyle 1,2,MyStyle a,3,MyStyle i,4" </w:instrText>
+      </w:r>
+      <w:r>
+        <w:fldChar w:fldCharType="separate"/>
+      </w:r>
+      <w:hyperlink w:anchor="_Toc318797004" w:history="1">
+        <w:r>
+          <w:rPr>
+            <w:rStyle w:val="Hyperlink"/>
+          </w:rPr>
+          <w:t>I.</w:t>
+        </w:r>
+        <w:r>
+          <w:rPr>
+            <w:rFonts w:eastAsiaTheme="minorEastAsia"/>
+          </w:rPr>
+          <w:tab/>
+        </w:r>
+        <w:r>
+          <w:rPr>
+            <w:rStyle w:val="Hyperlink"/>
+          </w:rPr>
+          <w:t>Phỏng vấn</w:t>
+        </w:r>
+        <w:r>
+          <w:rPr>
+            <w:webHidden/>
+          </w:rPr>
+          <w:tab/>
+        </w:r>
+        <w:r>
+          <w:rPr>
+            <w:webHidden/>
+          </w:rPr>
+          <w:fldChar w:fldCharType="begin"/>
+        </w:r>
+        <w:r>
+          <w:rPr>
+            <w:webHidden/>
+          </w:rPr>
+          <w:instrText xml:space="preserve"> PAGEREF _Toc318797004 \h </w:instrText>
+        </w:r>
+        <w:r>
+          <w:rPr>
+            <w:webHidden/>
+          </w:rPr>
+        </w:r>
+        <w:r>
+          <w:rPr>
+            <w:webHidden/>
+          </w:rPr>
+          <w:fldChar w:fldCharType="separate"/>
+        </w:r>
+        <w:r>
+          <w:rPr>
+            <w:webHidden/>
+          </w:rPr>
+          <w:t>3</w:t>
+        </w:r>
+        <w:r>
+          <w:rPr>
+            <w:webHidden/>
+          </w:rPr>
+          <w:fldChar w:fldCharType="end"/>
+        </w:r>
+      </w:hyperlink>
+    </w:p>
+    <w:p>
+      <w:pPr>
+        <w:pStyle w:val="TOC2"/>
+        <w:rPr>
+          <w:rFonts w:eastAsiaTheme="minorEastAsia"/>
+          <w:noProof/>
+        </w:rPr>
+      </w:pPr>
+      <w:hyperlink w:anchor="_Toc318797005" w:history="1">
+        <w:r>
+          <w:rPr>
+            <w:rStyle w:val="Hyperlink"/>
+            <w:rFonts w:ascii="Times New Roman" w:hAnsi="Times New Roman" w:cs="Times New Roman"/>
+            <w:noProof/>
+          </w:rPr>
+          <w:t>I.1</w:t>
+        </w:r>
+        <w:r>
+          <w:rPr>
+            <w:rFonts w:eastAsiaTheme="minorEastAsia"/>
+            <w:noProof/>
+          </w:rPr>
+          <w:tab/>
+        </w:r>
+        <w:r>
+          <w:rPr>
+            <w:rStyle w:val="Hyperlink"/>
+            <w:rFonts w:ascii="Times New Roman" w:hAnsi="Times New Roman" w:cs="Times New Roman"/>
+            <w:noProof/>
+          </w:rPr>
+          <w:t>Giới thiệu</w:t>
+        </w:r>
+        <w:r>
+          <w:rPr>
+            <w:noProof/>
+            <w:webHidden/>
+          </w:rPr>
+          <w:tab/>
+        </w:r>
+        <w:r>
+          <w:rPr>
+            <w:noProof/>
+            <w:webHidden/>
+          </w:rPr>
+          <w:fldChar w:fldCharType="begin"/>
+        </w:r>
+        <w:r>
+          <w:rPr>
+            <w:noProof/>
+            <w:webHidden/>
+          </w:rPr>
+          <w:instrText xml:space="preserve"> PAGEREF _Toc318797005 \h </w:instrText>
+        </w:r>
+        <w:r>
+          <w:rPr>
+            <w:noProof/>
+            <w:webHidden/>
+          </w:rPr>
+        </w:r>
+        <w:r>
+          <w:rPr>
+            <w:noProof/>
+            <w:webHidden/>
+          </w:rPr>
+          <w:fldChar w:fldCharType="separate"/>
+        </w:r>
+        <w:r>
+          <w:rPr>
+            <w:noProof/>
+            <w:webHidden/>
+          </w:rPr>
+          <w:t>3</w:t>
+        </w:r>
+        <w:r>
+          <w:rPr>
+            <w:noProof/>
+            <w:webHidden/>
+          </w:rPr>
+          <w:fldChar w:fldCharType="end"/>
+        </w:r>
+      </w:hyperlink>
+    </w:p>
+    <w:p>
+      <w:pPr>
+        <w:pStyle w:val="TOC2"/>
+        <w:rPr>
+          <w:rFonts w:eastAsiaTheme="minorEastAsia"/>
+          <w:noProof/>
+        </w:rPr>
+      </w:pPr>
+      <w:hyperlink w:anchor="_Toc318797006" w:history="1">
+        <w:r>
+          <w:rPr>
+            <w:rStyle w:val="Hyperlink"/>
+            <w:rFonts w:ascii="Times New Roman" w:hAnsi="Times New Roman" w:cs="Times New Roman"/>
+            <w:noProof/>
+          </w:rPr>
+          <w:t>I.2</w:t>
+        </w:r>
+        <w:r>
+          <w:rPr>
+            <w:rFonts w:eastAsiaTheme="minorEastAsia"/>
+            <w:noProof/>
+          </w:rPr>
+          <w:tab/>
+        </w:r>
+        <w:r>
+          <w:rPr>
+            <w:rStyle w:val="Hyperlink"/>
+            <w:rFonts w:ascii="Times New Roman" w:hAnsi="Times New Roman" w:cs="Times New Roman"/>
+            <w:noProof/>
+          </w:rPr>
+          <w:t>Đối tác</w:t>
+        </w:r>
+        <w:r>
+          <w:rPr>
+            <w:noProof/>
+            <w:webHidden/>
+          </w:rPr>
+          <w:tab/>
+        </w:r>
+        <w:r>
+          <w:rPr>
+            <w:noProof/>
+            <w:webHidden/>
+          </w:rPr>
+          <w:fldChar w:fldCharType="begin"/>
+        </w:r>
+        <w:r>
+          <w:rPr>
+            <w:noProof/>
+            <w:webHidden/>
+          </w:rPr>
+          <w:instrText xml:space="preserve"> PAGEREF _Toc318797006 \h </w:instrText>
+        </w:r>
+        <w:r>
+          <w:rPr>
+            <w:noProof/>
+            <w:webHidden/>
+          </w:rPr>
+        </w:r>
+        <w:r>
+          <w:rPr>
+            <w:noProof/>
+            <w:webHidden/>
+          </w:rPr>
+          <w:fldChar w:fldCharType="separate"/>
+        </w:r>
+        <w:r>
+          <w:rPr>
+            <w:noProof/>
+            <w:webHidden/>
+          </w:rPr>
+          <w:t>3</w:t>
+        </w:r>
+        <w:r>
+          <w:rPr>
+            <w:noProof/>
+            <w:webHidden/>
+          </w:rPr>
+          <w:fldChar w:fldCharType="end"/>
+        </w:r>
+      </w:hyperlink>
+    </w:p>
+    <w:p>
+      <w:pPr>
+        <w:pStyle w:val="TOC2"/>
+        <w:rPr>
+          <w:rFonts w:eastAsiaTheme="minorEastAsia"/>
+          <w:noProof/>
+        </w:rPr>
+      </w:pPr>
+      <w:hyperlink w:anchor="_Toc318797007" w:history="1">
+        <w:r>
+          <w:rPr>
+            <w:rStyle w:val="Hyperlink"/>
+            <w:rFonts w:ascii="Times New Roman" w:hAnsi="Times New Roman" w:cs="Times New Roman"/>
+            <w:noProof/>
+          </w:rPr>
+          <w:t>I.3</w:t>
+        </w:r>
+        <w:r>
+          <w:rPr>
+            <w:rFonts w:eastAsiaTheme="minorEastAsia"/>
+            <w:noProof/>
+          </w:rPr>
+          <w:tab/>
+        </w:r>
+        <w:r>
+          <w:rPr>
+            <w:rStyle w:val="Hyperlink"/>
+            <w:rFonts w:ascii="Times New Roman" w:hAnsi="Times New Roman" w:cs="Times New Roman"/>
+            <w:noProof/>
+          </w:rPr>
+          <w:t>Người dùng</w:t>
+        </w:r>
+        <w:r>
+          <w:rPr>
+            <w:noProof/>
+            <w:webHidden/>
+          </w:rPr>
+          <w:tab/>
+        </w:r>
+        <w:r>
+          <w:rPr>
+            <w:noProof/>
+            <w:webHidden/>
+          </w:rPr>
+          <w:fldChar w:fldCharType="begin"/>
+        </w:r>
+        <w:r>
+          <w:rPr>
+            <w:noProof/>
+            <w:webHidden/>
+          </w:rPr>
+          <w:instrText xml:space="preserve"> PAGEREF _Toc318797007 \h </w:instrText>
+        </w:r>
+        <w:r>
+          <w:rPr>
+            <w:noProof/>
+            <w:webHidden/>
+          </w:rPr>
+        </w:r>
+        <w:r>
+          <w:rPr>
+            <w:noProof/>
+            <w:webHidden/>
+          </w:rPr>
+          <w:fldChar w:fldCharType="separate"/>
+        </w:r>
+        <w:r>
+          <w:rPr>
+            <w:noProof/>
+            <w:webHidden/>
+          </w:rPr>
+          <w:t>3</w:t>
+        </w:r>
+        <w:r>
+          <w:rPr>
+            <w:noProof/>
+            <w:webHidden/>
+          </w:rPr>
+          <w:fldChar w:fldCharType="end"/>
+        </w:r>
+      </w:hyperlink>
+    </w:p>
+    <w:p>
+      <w:pPr>
+        <w:pStyle w:val="TOC3"/>
+        <w:rPr>
+          <w:rFonts w:eastAsiaTheme="minorEastAsia"/>
+        </w:rPr>
+      </w:pPr>
+      <w:hyperlink w:anchor="_Toc318797008" w:history="1">
+        <w:r>
+          <w:rPr>
+            <w:rStyle w:val="Hyperlink"/>
+          </w:rPr>
+          <w:t>I.3.a</w:t>
+        </w:r>
+        <w:r>
+          <w:rPr>
+            <w:rFonts w:eastAsiaTheme="minorEastAsia"/>
+          </w:rPr>
+          <w:tab/>
+        </w:r>
+        <w:r>
+          <w:rPr>
+            <w:rStyle w:val="Hyperlink"/>
+          </w:rPr>
+          <w:t>Người dùng 1: Người quản trị</w:t>
+        </w:r>
+        <w:r>
+          <w:rPr>
+            <w:webHidden/>
+          </w:rPr>
+          <w:tab/>
+        </w:r>
+        <w:r>
+          <w:rPr>
+            <w:webHidden/>
+          </w:rPr>
+          <w:fldChar w:fldCharType="begin"/>
+        </w:r>
+        <w:r>
+          <w:rPr>
+            <w:webHidden/>
+          </w:rPr>
+          <w:instrText xml:space="preserve"> PAGEREF _Toc318797008 \h </w:instrText>
+        </w:r>
+        <w:r>
+          <w:rPr>
+            <w:webHidden/>
+          </w:rPr>
+        </w:r>
+        <w:r>
+          <w:rPr>
+            <w:webHidden/>
+          </w:rPr>
+          <w:fldChar w:fldCharType="separate"/>
+        </w:r>
+        <w:r>
+          <w:rPr>
+            <w:webHidden/>
+          </w:rPr>
+          <w:t>3</w:t>
+        </w:r>
+        <w:r>
+          <w:rPr>
+            <w:webHidden/>
+          </w:rPr>
+          <w:fldChar w:fldCharType="end"/>
+        </w:r>
+      </w:hyperlink>
+    </w:p>
+    <w:p>
+      <w:pPr>
+        <w:pStyle w:val="TOC3"/>
+        <w:rPr>
+          <w:rFonts w:eastAsiaTheme="minorEastAsia"/>
+        </w:rPr>
+      </w:pPr>
+      <w:hyperlink w:anchor="_Toc318797009" w:history="1">
+        <w:r>
+          <w:rPr>
+            <w:rStyle w:val="Hyperlink"/>
+          </w:rPr>
+          <w:t>I.3.b</w:t>
+        </w:r>
+        <w:r>
+          <w:rPr>
+            <w:rFonts w:eastAsiaTheme="minorEastAsia"/>
+          </w:rPr>
+          <w:tab/>
+        </w:r>
+        <w:r>
+          <w:rPr>
+            <w:rStyle w:val="Hyperlink"/>
+          </w:rPr>
+          <w:t>Người dùng 2: Người sử dụng</w:t>
+        </w:r>
+        <w:r>
+          <w:rPr>
+            <w:webHidden/>
+          </w:rPr>
+          <w:tab/>
+        </w:r>
+        <w:r>
+          <w:rPr>
+            <w:webHidden/>
+          </w:rPr>
+          <w:fldChar w:fldCharType="begin"/>
+        </w:r>
+        <w:r>
+          <w:rPr>
+            <w:webHidden/>
+          </w:rPr>
+          <w:instrText xml:space="preserve"> PAGEREF _Toc318797009 \h </w:instrText>
+        </w:r>
+        <w:r>
+          <w:rPr>
+            <w:webHidden/>
+          </w:rPr>
+        </w:r>
+        <w:r>
+          <w:rPr>
+            <w:webHidden/>
+          </w:rPr>
+          <w:fldChar w:fldCharType="separate"/>
+        </w:r>
+        <w:r>
+          <w:rPr>
+            <w:webHidden/>
+          </w:rPr>
+          <w:t>3</w:t>
+        </w:r>
+        <w:r>
+          <w:rPr>
+            <w:webHidden/>
+          </w:rPr>
+          <w:fldChar w:fldCharType="end"/>
+        </w:r>
+      </w:hyperlink>
+    </w:p>
+    <w:p>
+      <w:pPr>
+        <w:pStyle w:val="TOC1"/>
+        <w:rPr>
+          <w:rFonts w:eastAsiaTheme="minorEastAsia"/>
+        </w:rPr>
+      </w:pPr>
+      <w:hyperlink w:anchor="_Toc318797010" w:history="1">
+        <w:r>
+          <w:rPr>
+            <w:rStyle w:val="Hyperlink"/>
+          </w:rPr>
+          <w:t>II.</w:t>
+        </w:r>
+        <w:r>
+          <w:rPr>
+            <w:rFonts w:eastAsiaTheme="minorEastAsia"/>
+          </w:rPr>
+          <w:tab/>
+        </w:r>
+        <w:r>
+          <w:rPr>
+            <w:rStyle w:val="Hyperlink"/>
+          </w:rPr>
+          <w:t>Tài liệu</w:t>
+        </w:r>
+        <w:r>
+          <w:rPr>
+            <w:webHidden/>
+          </w:rPr>
+          <w:tab/>
+        </w:r>
+        <w:r>
+          <w:rPr>
+            <w:webHidden/>
+          </w:rPr>
+          <w:fldChar w:fldCharType="begin"/>
+        </w:r>
+        <w:r>
+          <w:rPr>
+            <w:webHidden/>
+          </w:rPr>
+          <w:instrText xml:space="preserve"> PAGEREF _Toc318797010 \h </w:instrText>
+        </w:r>
+        <w:r>
+          <w:rPr>
+            <w:webHidden/>
+          </w:rPr>
+        </w:r>
+        <w:r>
+          <w:rPr>
+            <w:webHidden/>
+          </w:rPr>
+          <w:fldChar w:fldCharType="separate"/>
+        </w:r>
+        <w:r>
+          <w:rPr>
+            <w:webHidden/>
+          </w:rPr>
+          <w:t>3</w:t>
+        </w:r>
+        <w:r>
+          <w:rPr>
+            <w:webHidden/>
+          </w:rPr>
+          <w:fldChar w:fldCharType="end"/>
+        </w:r>
+      </w:hyperlink>
+    </w:p>
+    <w:p>
+      <w:pPr>
+        <w:pStyle w:val="TOC2"/>
+        <w:rPr>
+          <w:rFonts w:eastAsiaTheme="minorEastAsia"/>
+          <w:noProof/>
+        </w:rPr>
+      </w:pPr>
+      <w:hyperlink w:anchor="_Toc318797011" w:history="1">
+        <w:r>
+          <w:rPr>
+            <w:rStyle w:val="Hyperlink"/>
+            <w:rFonts w:ascii="Times New Roman" w:hAnsi="Times New Roman" w:cs="Times New Roman"/>
+            <w:noProof/>
+          </w:rPr>
+          <w:t>II.1</w:t>
+        </w:r>
+        <w:r>
+          <w:rPr>
+            <w:rFonts w:eastAsiaTheme="minorEastAsia"/>
+            <w:noProof/>
+          </w:rPr>
+          <w:tab/>
+        </w:r>
+        <w:r>
+          <w:rPr>
+            <w:rStyle w:val="Hyperlink"/>
+            <w:rFonts w:ascii="Times New Roman" w:hAnsi="Times New Roman" w:cs="Times New Roman"/>
+            <w:noProof/>
+          </w:rPr>
+          <w:t>Các tài liệu &lt;nếu có&gt;</w:t>
+        </w:r>
+        <w:r>
+          <w:rPr>
+            <w:noProof/>
+            <w:webHidden/>
+          </w:rPr>
+          <w:tab/>
+        </w:r>
+        <w:r>
+          <w:rPr>
+            <w:noProof/>
+            <w:webHidden/>
+          </w:rPr>
+          <w:fldChar w:fldCharType="begin"/>
+        </w:r>
+        <w:r>
+          <w:rPr>
+            <w:noProof/>
+            <w:webHidden/>
+          </w:rPr>
+          <w:instrText xml:space="preserve"> PAGEREF _Toc318797011 \h </w:instrText>
+        </w:r>
+        <w:r>
+          <w:rPr>
+            <w:noProof/>
+            <w:webHidden/>
+          </w:rPr>
+        </w:r>
+        <w:r>
+          <w:rPr>
+            <w:noProof/>
+            <w:webHidden/>
+          </w:rPr>
+          <w:fldChar w:fldCharType="separate"/>
+        </w:r>
+        <w:r>
+          <w:rPr>
+            <w:noProof/>
+            <w:webHidden/>
+          </w:rPr>
+          <w:t>3</w:t>
+        </w:r>
+        <w:r>
+          <w:rPr>
+            <w:noProof/>
+            <w:webHidden/>
+          </w:rPr>
+          <w:fldChar w:fldCharType="end"/>
+        </w:r>
+      </w:hyperlink>
+    </w:p>
+    <w:p>
+      <w:pPr>
+        <w:pStyle w:val="TOC1"/>
+        <w:rPr>
+          <w:rFonts w:eastAsiaTheme="minorEastAsia"/>
+        </w:rPr>
+      </w:pPr>
+      <w:hyperlink w:anchor="_Toc318797012" w:history="1">
+        <w:r>
+          <w:rPr>
+            <w:rStyle w:val="Hyperlink"/>
+          </w:rPr>
+          <w:t>III.</w:t>
+        </w:r>
+        <w:r>
+          <w:rPr>
+            <w:rFonts w:eastAsiaTheme="minorEastAsia"/>
+          </w:rPr>
+          <w:tab/>
+        </w:r>
+        <w:r>
+          <w:rPr>
+            <w:rStyle w:val="Hyperlink"/>
+          </w:rPr>
+          <w:t>Thông tin phản hồi</w:t>
+        </w:r>
+        <w:r>
+          <w:rPr>
+            <w:webHidden/>
+          </w:rPr>
+          <w:tab/>
+        </w:r>
+        <w:r>
+          <w:rPr>
+            <w:webHidden/>
+          </w:rPr>
+          <w:fldChar w:fldCharType="begin"/>
+        </w:r>
+        <w:r>
+          <w:rPr>
+            <w:webHidden/>
+          </w:rPr>
+          <w:instrText xml:space="preserve"> PAGEREF _Toc318797012 \h </w:instrText>
+        </w:r>
+        <w:r>
+          <w:rPr>
+            <w:webHidden/>
+          </w:rPr>
+        </w:r>
+        <w:r>
+          <w:rPr>
+            <w:webHidden/>
+          </w:rPr>
+          <w:fldChar w:fldCharType="separate"/>
+        </w:r>
+        <w:r>
+          <w:rPr>
+            <w:webHidden/>
+          </w:rPr>
+          <w:t>3</w:t>
+        </w:r>
+        <w:r>
+          <w:rPr>
+            <w:webHidden/>
+          </w:rPr>
+          <w:fldChar w:fldCharType="end"/>
+        </w:r>
+      </w:hyperlink>
+    </w:p>
+    <w:p>
+      <w:pPr>
+        <w:pStyle w:val="TOC2"/>
+        <w:rPr>
+          <w:rFonts w:eastAsiaTheme="minorEastAsia"/>
+          <w:noProof/>
+        </w:rPr>
+      </w:pPr>
+      <w:hyperlink w:anchor="_Toc318797013" w:history="1">
+        <w:r>
+          <w:rPr>
+            <w:rStyle w:val="Hyperlink"/>
+            <w:rFonts w:ascii="Times New Roman" w:hAnsi="Times New Roman" w:cs="Times New Roman"/>
+            <w:noProof/>
+          </w:rPr>
+          <w:t>III.1</w:t>
+        </w:r>
+        <w:r>
+          <w:rPr>
+            <w:rFonts w:eastAsiaTheme="minorEastAsia"/>
+            <w:noProof/>
+          </w:rPr>
+          <w:tab/>
+        </w:r>
+        <w:r>
+          <w:rPr>
+            <w:rStyle w:val="Hyperlink"/>
+            <w:rFonts w:ascii="Times New Roman" w:hAnsi="Times New Roman" w:cs="Times New Roman"/>
+            <w:noProof/>
+          </w:rPr>
+          <w:t>Phản hồi về tài liệu phân tích</w:t>
+        </w:r>
+        <w:r>
+          <w:rPr>
+            <w:noProof/>
+            <w:webHidden/>
+          </w:rPr>
+          <w:tab/>
+        </w:r>
+        <w:r>
+          <w:rPr>
+            <w:noProof/>
+            <w:webHidden/>
+          </w:rPr>
+          <w:fldChar w:fldCharType="begin"/>
+        </w:r>
+        <w:r>
+          <w:rPr>
+            <w:noProof/>
+            <w:webHidden/>
+          </w:rPr>
+          <w:instrText xml:space="preserve"> PAGEREF _Toc318797013 \h </w:instrText>
+        </w:r>
+        <w:r>
+          <w:rPr>
+            <w:noProof/>
+            <w:webHidden/>
+          </w:rPr>
+        </w:r>
+        <w:r>
+          <w:rPr>
+            <w:noProof/>
+            <w:webHidden/>
+          </w:rPr>
+          <w:fldChar w:fldCharType="separate"/>
+        </w:r>
+        <w:r>
+          <w:rPr>
+            <w:noProof/>
+            <w:webHidden/>
+          </w:rPr>
+          <w:t>3</w:t>
+        </w:r>
+        <w:r>
+          <w:rPr>
+            <w:noProof/>
+            <w:webHidden/>
+          </w:rPr>
+          <w:fldChar w:fldCharType="end"/>
+        </w:r>
+      </w:hyperlink>
+    </w:p>
+    <w:p>
+      <w:pPr>
+        <w:pStyle w:val="TOC2"/>
+        <w:rPr>
+          <w:rFonts w:eastAsiaTheme="minorEastAsia"/>
+          <w:noProof/>
+        </w:rPr>
+      </w:pPr>
+      <w:hyperlink w:anchor="_Toc318797014" w:history="1">
+        <w:r>
+          <w:rPr>
+            <w:rStyle w:val="Hyperlink"/>
+            <w:rFonts w:ascii="Times New Roman" w:hAnsi="Times New Roman" w:cs="Times New Roman"/>
+            <w:noProof/>
+          </w:rPr>
+          <w:t>III.2</w:t>
+        </w:r>
+        <w:r>
+          <w:rPr>
+            <w:rFonts w:eastAsiaTheme="minorEastAsia"/>
+            <w:noProof/>
+          </w:rPr>
+          <w:tab/>
+        </w:r>
+        <w:r>
+          <w:rPr>
+            <w:rStyle w:val="Hyperlink"/>
+            <w:rFonts w:ascii="Times New Roman" w:hAnsi="Times New Roman" w:cs="Times New Roman"/>
+            <w:noProof/>
+          </w:rPr>
+          <w:t>Phản hồi về sử dụng phần mềm</w:t>
+        </w:r>
+        <w:r>
+          <w:rPr>
+            <w:noProof/>
+            <w:webHidden/>
+          </w:rPr>
+          <w:tab/>
+        </w:r>
+        <w:r>
+          <w:rPr>
+            <w:noProof/>
+            <w:webHidden/>
+          </w:rPr>
+          <w:fldChar w:fldCharType="begin"/>
+        </w:r>
+        <w:r>
+          <w:rPr>
+            <w:noProof/>
+            <w:webHidden/>
+          </w:rPr>
+          <w:instrText xml:space="preserve"> PAGEREF _Toc318797014 \h </w:instrText>
+        </w:r>
+        <w:r>
+          <w:rPr>
+            <w:noProof/>
+            <w:webHidden/>
+          </w:rPr>
+        </w:r>
+        <w:r>
+          <w:rPr>
+            <w:noProof/>
+            <w:webHidden/>
+          </w:rPr>
+          <w:fldChar w:fldCharType="separate"/>
+        </w:r>
+        <w:r>
+          <w:rPr>
+            <w:noProof/>
+            <w:webHidden/>
+          </w:rPr>
+          <w:t>3</w:t>
+        </w:r>
+        <w:r>
+          <w:rPr>
+            <w:noProof/>
+            <w:webHidden/>
+          </w:rPr>
+          <w:fldChar w:fldCharType="end"/>
+        </w:r>
+      </w:hyperlink>
+    </w:p>
+    <w:p>
+      <w:r>
+        <w:rPr>
+          <w:rFonts w:ascii="Times New Roman" w:hAnsi="Times New Roman" w:cs="Times New Roman"/>
+        </w:rPr>
+        <w:fldChar w:fldCharType="end"/>
+      </w:r>
+      <w:r>
+        <w:br w:type="page"/>
+      </w:r>
+    </w:p>
+    <w:p>
+      <w:pPr>
+        <w:pStyle w:val="MyStyleI"/>
+      </w:pPr>
+      <w:bookmarkStart w:id="0" w:name="_Toc318797004"/>
+      <w:proofErr w:type="spellStart"/>
+      <w:r>
+        <w:t>Phỏng</w:t>
+      </w:r>
+      <w:proofErr w:type="spellEnd"/>
+      <w:r>
+        <w:t xml:space="preserve"> </w:t>
+      </w:r>
+      <w:proofErr w:type="spellStart"/>
+      <w:r>
+        <w:t>vấn</w:t>
+      </w:r>
+      <w:bookmarkEnd w:id="0"/>
+      <w:proofErr w:type="spellEnd"/>
+      <w:r>
+        <w:t xml:space="preserve"> </w:t>
+      </w:r>
+    </w:p>
+    <w:p>
+      <w:pPr>
+        <w:pStyle w:val="MyStyle1"/>
+      </w:pPr>
+      <w:bookmarkStart w:id="1" w:name="_Toc318797005"/>
+      <w:proofErr w:type="spellStart"/>
+      <w:r>
+        <w:t>Giới</w:t>
+      </w:r>
+      <w:proofErr w:type="spellEnd"/>
+      <w:r>
+        <w:t xml:space="preserve"> </w:t>
+      </w:r>
+      <w:proofErr w:type="spellStart"/>
+      <w:r>
+        <w:t>thiệu</w:t>
+      </w:r>
+      <w:bookmarkEnd w:id="1"/>
+      <w:proofErr w:type="spellEnd"/>
+      <w:r>
+        <w:t xml:space="preserve"> </w:t>
+      </w:r>
+    </w:p>
+    <w:p>
+      <w:pPr>
+        <w:pStyle w:val="MyStylecontent"/>
+      </w:pPr>
+      <w:r>
         <w:t>&lt;</w:t>
       </w:r>
-      <w:r>
-        <w:rPr>
-          <w:i/>
-        </w:rPr>
-        <w:t>Tài liệu này ghi lại nội dung phỏng vấn khách hàng</w:t>
-      </w:r>
-      <w:bookmarkStart w:id="0" w:name="_GoBack"/>
-      <w:bookmarkEnd w:id="0"/>
-      <w:r>
-        <w:rPr>
-          <w:i/>
-        </w:rPr>
+      <w:proofErr w:type="spellStart"/>
+      <w:r>
+        <w:t>Giới</w:t>
+      </w:r>
+      <w:proofErr w:type="spellEnd"/>
+      <w:r>
+        <w:t xml:space="preserve"> </w:t>
+      </w:r>
+      <w:proofErr w:type="spellStart"/>
+      <w:r>
+        <w:t>thiệu</w:t>
+      </w:r>
+      <w:proofErr w:type="spellEnd"/>
+      <w:r>
+        <w:t xml:space="preserve"> </w:t>
+      </w:r>
+      <w:proofErr w:type="spellStart"/>
+      <w:proofErr w:type="gramStart"/>
+      <w:r>
+        <w:t>chung</w:t>
+      </w:r>
+      <w:proofErr w:type="spellEnd"/>
+      <w:proofErr w:type="gramEnd"/>
+      <w:r>
+        <w:t xml:space="preserve"> </w:t>
+      </w:r>
+      <w:proofErr w:type="spellStart"/>
+      <w:r>
+        <w:t>về</w:t>
+      </w:r>
+      <w:proofErr w:type="spellEnd"/>
+      <w:r>
+        <w:t xml:space="preserve"> </w:t>
+      </w:r>
+      <w:proofErr w:type="spellStart"/>
+      <w:r>
+        <w:t>buổi</w:t>
+      </w:r>
+      <w:proofErr w:type="spellEnd"/>
+      <w:r>
+        <w:t xml:space="preserve"> </w:t>
+      </w:r>
+      <w:proofErr w:type="spellStart"/>
+      <w:r>
+        <w:t>phỏng</w:t>
+      </w:r>
+      <w:proofErr w:type="spellEnd"/>
+      <w:r>
+        <w:t xml:space="preserve"> </w:t>
+      </w:r>
+      <w:proofErr w:type="spellStart"/>
+      <w:r>
+        <w:t>vấn</w:t>
+      </w:r>
+      <w:proofErr w:type="spellEnd"/>
+      <w:r>
+        <w:t xml:space="preserve">: </w:t>
+      </w:r>
+      <w:proofErr w:type="spellStart"/>
+      <w:r>
+        <w:t>thời</w:t>
+      </w:r>
+      <w:proofErr w:type="spellEnd"/>
+      <w:r>
+        <w:t xml:space="preserve"> </w:t>
+      </w:r>
+      <w:proofErr w:type="spellStart"/>
+      <w:r>
+        <w:t>gian</w:t>
+      </w:r>
+      <w:proofErr w:type="spellEnd"/>
+      <w:r>
+        <w:t xml:space="preserve"> </w:t>
+      </w:r>
+      <w:proofErr w:type="spellStart"/>
+      <w:r>
+        <w:t>địa</w:t>
+      </w:r>
+      <w:proofErr w:type="spellEnd"/>
+      <w:r>
+        <w:t xml:space="preserve"> </w:t>
+      </w:r>
+      <w:proofErr w:type="spellStart"/>
+      <w:r>
+        <w:t>điểm</w:t>
+      </w:r>
+      <w:proofErr w:type="spellEnd"/>
+      <w:r>
+        <w:t xml:space="preserve">, con </w:t>
+      </w:r>
+      <w:proofErr w:type="spellStart"/>
+      <w:r>
+        <w:t>người</w:t>
+      </w:r>
+      <w:proofErr w:type="spellEnd"/>
+      <w:r>
+        <w:t>…&gt;</w:t>
+      </w:r>
+    </w:p>
+    <w:p>
+      <w:pPr>
+        <w:pStyle w:val="MyStyle1"/>
+      </w:pPr>
+      <w:bookmarkStart w:id="2" w:name="_Toc318797006"/>
+      <w:proofErr w:type="spellStart"/>
+      <w:r>
+        <w:t>Đối</w:t>
+      </w:r>
+      <w:proofErr w:type="spellEnd"/>
+      <w:r>
+        <w:t xml:space="preserve"> </w:t>
+      </w:r>
+      <w:proofErr w:type="spellStart"/>
+      <w:r>
+        <w:t>tác</w:t>
+      </w:r>
+      <w:bookmarkEnd w:id="2"/>
+      <w:proofErr w:type="spellEnd"/>
+    </w:p>
+    <w:p>
+      <w:pPr>
+        <w:pStyle w:val="MyStylecontent"/>
+      </w:pPr>
+      <w:r>
+        <w:t>&lt;</w:t>
+      </w:r>
+      <w:proofErr w:type="spellStart"/>
+      <w:r>
+        <w:t>Giới</w:t>
+      </w:r>
+      <w:proofErr w:type="spellEnd"/>
+      <w:r>
+        <w:t xml:space="preserve"> </w:t>
+      </w:r>
+      <w:proofErr w:type="spellStart"/>
+      <w:r>
+        <w:t>thiệu</w:t>
+      </w:r>
+      <w:proofErr w:type="spellEnd"/>
+      <w:r>
+        <w:t xml:space="preserve"> </w:t>
+      </w:r>
+      <w:proofErr w:type="spellStart"/>
+      <w:r>
+        <w:t>về</w:t>
+      </w:r>
+      <w:proofErr w:type="spellEnd"/>
+      <w:r>
+        <w:t xml:space="preserve"> </w:t>
+      </w:r>
+      <w:proofErr w:type="spellStart"/>
+      <w:r>
+        <w:t>đối</w:t>
+      </w:r>
+      <w:proofErr w:type="spellEnd"/>
+      <w:r>
+        <w:t xml:space="preserve"> </w:t>
+      </w:r>
+      <w:proofErr w:type="spellStart"/>
+      <w:r>
+        <w:t>tác</w:t>
+      </w:r>
+      <w:proofErr w:type="spellEnd"/>
+      <w:r>
         <w:t>&gt;</w:t>
       </w:r>
     </w:p>
     <w:p>
-      <w:r>
-        <w:br w:type="page"/>
-      </w:r>
-    </w:p>
-    <w:p>
-      <w:pPr>
-        <w:jc w:val="center"/>
-      </w:pPr>
-      <w:r>
-        <w:lastRenderedPageBreak/>
-        <w:t>Mục lục:</w:t>
-      </w:r>
-    </w:p>
-    <w:p>
-      <w:pPr>
-        <w:rPr>
-          <w:i/>
-        </w:rPr>
-      </w:pPr>
-      <w:r>
-        <w:rPr>
-          <w:i/>
-        </w:rPr>
-        <w:t>&lt;Nội dung mục lục&gt;</w:t>
-      </w:r>
-    </w:p>
-    <w:p>
-      <w:pPr>
-        <w:rPr>
-          <w:i/>
-        </w:rPr>
-      </w:pPr>
-      <w:r>
-        <w:rPr>
-          <w:i/>
-        </w:rPr>
-        <w:br w:type="page"/>
-      </w:r>
-    </w:p>
-    <w:p>
-      <w:pPr>
-        <w:pStyle w:val="ListParagraph"/>
+      <w:pPr>
+        <w:pStyle w:val="MyStyle1"/>
+      </w:pPr>
+      <w:bookmarkStart w:id="3" w:name="_Toc318797007"/>
+      <w:proofErr w:type="spellStart"/>
+      <w:r>
+        <w:t>Người</w:t>
+      </w:r>
+      <w:proofErr w:type="spellEnd"/>
+      <w:r>
+        <w:t xml:space="preserve"> </w:t>
+      </w:r>
+      <w:proofErr w:type="spellStart"/>
+      <w:r>
+        <w:t>dùng</w:t>
+      </w:r>
+      <w:bookmarkEnd w:id="3"/>
+      <w:proofErr w:type="spellEnd"/>
+    </w:p>
+    <w:p>
+      <w:pPr>
+        <w:pStyle w:val="MyStylea"/>
+      </w:pPr>
+      <w:bookmarkStart w:id="4" w:name="_Toc318797008"/>
+      <w:proofErr w:type="spellStart"/>
+      <w:r>
+        <w:t>Người</w:t>
+      </w:r>
+      <w:proofErr w:type="spellEnd"/>
+      <w:r>
+        <w:t xml:space="preserve"> </w:t>
+      </w:r>
+      <w:proofErr w:type="spellStart"/>
+      <w:r>
+        <w:t>dùng</w:t>
+      </w:r>
+      <w:proofErr w:type="spellEnd"/>
+      <w:r>
+        <w:t xml:space="preserve"> 1: </w:t>
+      </w:r>
+      <w:proofErr w:type="spellStart"/>
+      <w:r>
+        <w:t>Người</w:t>
+      </w:r>
+      <w:proofErr w:type="spellEnd"/>
+      <w:r>
+        <w:t xml:space="preserve"> </w:t>
+      </w:r>
+      <w:proofErr w:type="spellStart"/>
+      <w:r>
+        <w:t>quản</w:t>
+      </w:r>
+      <w:proofErr w:type="spellEnd"/>
+      <w:r>
+        <w:t xml:space="preserve"> </w:t>
+      </w:r>
+      <w:proofErr w:type="spellStart"/>
+      <w:r>
+        <w:t>trị</w:t>
+      </w:r>
+      <w:bookmarkEnd w:id="4"/>
+      <w:proofErr w:type="spellEnd"/>
+    </w:p>
+    <w:p>
+      <w:pPr>
+        <w:pStyle w:val="MyStylecontent"/>
         <w:numPr>
           <w:ilvl w:val="0"/>
-          <w:numId w:val="1"/>
+          <w:numId w:val="8"/>
         </w:numPr>
       </w:pPr>
-      <w:r>
-        <w:t>Phỏng vấn</w:t>
-      </w:r>
-    </w:p>
-    <w:p>
-      <w:pPr>
-        <w:pStyle w:val="ListParagraph"/>
-        <w:numPr>
-          <w:ilvl w:val="1"/>
-          <w:numId w:val="1"/>
-        </w:numPr>
-      </w:pPr>
-      <w:r>
-        <w:t>Giới thiệu</w:t>
-      </w:r>
-    </w:p>
-    <w:p>
-      <w:pPr>
-        <w:ind w:left="720"/>
-      </w:pPr>
-      <w:r>
-        <w:t>&lt;Giới thiệu chung về buổi phỏng vấn: thời gian địa điểm, con người…&gt;</w:t>
-      </w:r>
-    </w:p>
-    <w:p>
-      <w:pPr>
-        <w:pStyle w:val="ListParagraph"/>
-        <w:numPr>
-          <w:ilvl w:val="1"/>
-          <w:numId w:val="1"/>
-        </w:numPr>
-      </w:pPr>
-      <w:r>
-        <w:t>Đối tác</w:t>
-      </w:r>
-    </w:p>
-    <w:p>
-      <w:pPr>
-        <w:ind w:left="720"/>
-      </w:pPr>
-      <w:r>
-        <w:t>&lt;Giới thiệu về đối tác&gt;</w:t>
-      </w:r>
-    </w:p>
-    <w:p>
-      <w:pPr>
-        <w:pStyle w:val="ListParagraph"/>
-        <w:numPr>
-          <w:ilvl w:val="1"/>
-          <w:numId w:val="1"/>
-        </w:numPr>
-      </w:pPr>
-      <w:r>
-        <w:t>Người dùng</w:t>
-      </w:r>
-    </w:p>
-    <w:p>
-      <w:pPr>
-        <w:pStyle w:val="ListParagraph"/>
-        <w:numPr>
-          <w:ilvl w:val="2"/>
-          <w:numId w:val="1"/>
-        </w:numPr>
-      </w:pPr>
-      <w:r>
-        <w:t>Người dùng 1: Người quản trị</w:t>
-      </w:r>
-    </w:p>
-    <w:p>
-      <w:pPr>
-        <w:pStyle w:val="ListParagraph"/>
+      <w:proofErr w:type="spellStart"/>
+      <w:r>
+        <w:t>Trường</w:t>
+      </w:r>
+      <w:proofErr w:type="spellEnd"/>
+      <w:r>
+        <w:t xml:space="preserve"> </w:t>
+      </w:r>
+      <w:proofErr w:type="spellStart"/>
+      <w:r>
+        <w:t>hợp</w:t>
+      </w:r>
+      <w:proofErr w:type="spellEnd"/>
+      <w:r>
+        <w:t xml:space="preserve"> 1:</w:t>
+      </w:r>
+    </w:p>
+    <w:p>
+      <w:pPr>
+        <w:pStyle w:val="MyStylecontent"/>
         <w:numPr>
           <w:ilvl w:val="0"/>
-          <w:numId w:val="2"/>
+          <w:numId w:val="9"/>
         </w:numPr>
       </w:pPr>
-      <w:r>
-        <w:t>Trường hợp 1:</w:t>
-      </w:r>
-    </w:p>
-    <w:p>
-      <w:pPr>
-        <w:pStyle w:val="ListParagraph"/>
-        <w:numPr>
-          <w:ilvl w:val="1"/>
-          <w:numId w:val="2"/>
-        </w:numPr>
-      </w:pPr>
-      <w:r>
-        <w:t>Câu hỏi :</w:t>
-      </w:r>
-    </w:p>
-    <w:p>
-      <w:pPr>
-        <w:pStyle w:val="ListParagraph"/>
-        <w:ind w:left="3060"/>
-      </w:pPr>
-      <w:r>
-        <w:t>Trả lời:</w:t>
-      </w:r>
-    </w:p>
-    <w:p>
-      <w:pPr>
-        <w:pStyle w:val="ListParagraph"/>
-        <w:numPr>
-          <w:ilvl w:val="1"/>
-          <w:numId w:val="2"/>
-        </w:numPr>
-      </w:pPr>
-      <w:r>
-        <w:t>Câu hỏi:</w:t>
-      </w:r>
-    </w:p>
-    <w:p>
-      <w:pPr>
-        <w:pStyle w:val="ListParagraph"/>
-        <w:ind w:left="3060"/>
-      </w:pPr>
-      <w:r>
-        <w:t>Trả lời:</w:t>
-      </w:r>
-    </w:p>
-    <w:p>
-      <w:pPr>
-        <w:pStyle w:val="ListParagraph"/>
-        <w:numPr>
-          <w:ilvl w:val="2"/>
-          <w:numId w:val="1"/>
-        </w:numPr>
-      </w:pPr>
-      <w:r>
-        <w:t>Người dùng 2: Người sử dụng</w:t>
-      </w:r>
-    </w:p>
-    <w:p>
-      <w:pPr>
-        <w:pStyle w:val="ListParagraph"/>
+      <w:proofErr w:type="spellStart"/>
+      <w:r>
+        <w:t>Câu</w:t>
+      </w:r>
+      <w:proofErr w:type="spellEnd"/>
+      <w:r>
+        <w:t xml:space="preserve"> </w:t>
+      </w:r>
+      <w:proofErr w:type="spellStart"/>
+      <w:r>
+        <w:t>hỏi</w:t>
+      </w:r>
+      <w:proofErr w:type="spellEnd"/>
+      <w:r>
+        <w:t xml:space="preserve"> :</w:t>
+      </w:r>
+    </w:p>
+    <w:p>
+      <w:pPr>
+        <w:pStyle w:val="MyStylecontent"/>
+        <w:ind w:left="1440"/>
+      </w:pPr>
+      <w:proofErr w:type="spellStart"/>
+      <w:r>
+        <w:t>Trả</w:t>
+      </w:r>
+      <w:proofErr w:type="spellEnd"/>
+      <w:r>
+        <w:t xml:space="preserve"> </w:t>
+      </w:r>
+      <w:proofErr w:type="spellStart"/>
+      <w:r>
+        <w:t>lời</w:t>
+      </w:r>
+      <w:proofErr w:type="spellEnd"/>
+      <w:r>
+        <w:t>:</w:t>
+      </w:r>
+    </w:p>
+    <w:p>
+      <w:pPr>
+        <w:pStyle w:val="MyStylecontent"/>
         <w:numPr>
           <w:ilvl w:val="0"/>
-          <w:numId w:val="2"/>
+          <w:numId w:val="9"/>
         </w:numPr>
       </w:pPr>
-      <w:r>
-        <w:t>Trường hợp 2:</w:t>
-      </w:r>
-    </w:p>
-    <w:p>
-      <w:pPr>
-        <w:pStyle w:val="ListParagraph"/>
-        <w:numPr>
-          <w:ilvl w:val="1"/>
-          <w:numId w:val="2"/>
-        </w:numPr>
-      </w:pPr>
-      <w:r>
-        <w:t>Câu hỏi 1:</w:t>
-      </w:r>
-    </w:p>
-    <w:p>
-      <w:pPr>
-        <w:pStyle w:val="ListParagraph"/>
-        <w:ind w:left="3060"/>
-      </w:pPr>
-      <w:r>
-        <w:t>Trả lời:</w:t>
-      </w:r>
-    </w:p>
-    <w:p>
-      <w:pPr>
-        <w:pStyle w:val="ListParagraph"/>
-        <w:numPr>
-          <w:ilvl w:val="1"/>
-          <w:numId w:val="2"/>
-        </w:numPr>
-      </w:pPr>
-      <w:r>
-        <w:t>Câu hỏi 2:</w:t>
-      </w:r>
-    </w:p>
-    <w:p>
-      <w:pPr>
-        <w:pStyle w:val="ListParagraph"/>
-        <w:ind w:left="3060"/>
-      </w:pPr>
-      <w:r>
-        <w:t>Trả lời:</w:t>
-      </w:r>
-    </w:p>
-    <w:p>
-      <w:pPr>
-        <w:pStyle w:val="ListParagraph"/>
-        <w:ind w:left="2340"/>
-      </w:pPr>
-    </w:p>
-    <w:p>
-      <w:pPr>
-        <w:pStyle w:val="ListParagraph"/>
+      <w:proofErr w:type="spellStart"/>
+      <w:r>
+        <w:t>Câu</w:t>
+      </w:r>
+      <w:proofErr w:type="spellEnd"/>
+      <w:r>
+        <w:t xml:space="preserve"> </w:t>
+      </w:r>
+      <w:proofErr w:type="spellStart"/>
+      <w:r>
+        <w:t>hỏi</w:t>
+      </w:r>
+      <w:proofErr w:type="spellEnd"/>
+      <w:r>
+        <w:t>:</w:t>
+      </w:r>
+    </w:p>
+    <w:p>
+      <w:pPr>
+        <w:pStyle w:val="MyStylecontent"/>
+        <w:ind w:left="1440"/>
+      </w:pPr>
+      <w:proofErr w:type="spellStart"/>
+      <w:r>
+        <w:t>Trả</w:t>
+      </w:r>
+      <w:proofErr w:type="spellEnd"/>
+      <w:r>
+        <w:t xml:space="preserve"> </w:t>
+      </w:r>
+      <w:proofErr w:type="spellStart"/>
+      <w:r>
+        <w:t>lời</w:t>
+      </w:r>
+      <w:proofErr w:type="spellEnd"/>
+      <w:r>
+        <w:t>:</w:t>
+      </w:r>
+    </w:p>
+    <w:p>
+      <w:pPr>
+        <w:pStyle w:val="MyStylea"/>
+      </w:pPr>
+      <w:bookmarkStart w:id="5" w:name="_Toc318797009"/>
+      <w:proofErr w:type="spellStart"/>
+      <w:r>
+        <w:t>Người</w:t>
+      </w:r>
+      <w:proofErr w:type="spellEnd"/>
+      <w:r>
+        <w:t xml:space="preserve"> </w:t>
+      </w:r>
+      <w:proofErr w:type="spellStart"/>
+      <w:r>
+        <w:t>dùng</w:t>
+      </w:r>
+      <w:proofErr w:type="spellEnd"/>
+      <w:r>
+        <w:t xml:space="preserve"> 2: </w:t>
+      </w:r>
+      <w:proofErr w:type="spellStart"/>
+      <w:r>
+        <w:t>Người</w:t>
+      </w:r>
+      <w:proofErr w:type="spellEnd"/>
+      <w:r>
+        <w:t xml:space="preserve"> </w:t>
+      </w:r>
+      <w:proofErr w:type="spellStart"/>
+      <w:r>
+        <w:t>sử</w:t>
+      </w:r>
+      <w:proofErr w:type="spellEnd"/>
+      <w:r>
+        <w:t xml:space="preserve"> </w:t>
+      </w:r>
+      <w:proofErr w:type="spellStart"/>
+      <w:r>
+        <w:t>dụng</w:t>
+      </w:r>
+      <w:bookmarkEnd w:id="5"/>
+      <w:proofErr w:type="spellEnd"/>
+    </w:p>
+    <w:p>
+      <w:pPr>
+        <w:pStyle w:val="MyStylecontent"/>
         <w:numPr>
           <w:ilvl w:val="0"/>
-          <w:numId w:val="1"/>
+          <w:numId w:val="8"/>
         </w:numPr>
       </w:pPr>
-      <w:r>
-        <w:t>Tài liệu</w:t>
-      </w:r>
-    </w:p>
-    <w:p>
-      <w:pPr>
-        <w:pStyle w:val="ListParagraph"/>
-        <w:numPr>
-          <w:ilvl w:val="1"/>
-          <w:numId w:val="1"/>
-        </w:numPr>
-      </w:pPr>
-      <w:r>
-        <w:t>Các tài liệu &lt;nếu có&gt;</w:t>
-      </w:r>
-    </w:p>
-    <w:p>
-      <w:pPr>
-        <w:pStyle w:val="ListParagraph"/>
+      <w:proofErr w:type="spellStart"/>
+      <w:r>
+        <w:t>Trường</w:t>
+      </w:r>
+      <w:proofErr w:type="spellEnd"/>
+      <w:r>
+        <w:t xml:space="preserve"> </w:t>
+      </w:r>
+      <w:proofErr w:type="spellStart"/>
+      <w:r>
+        <w:t>hợp</w:t>
+      </w:r>
+      <w:proofErr w:type="spellEnd"/>
+      <w:r>
+        <w:t xml:space="preserve"> 2:</w:t>
+      </w:r>
+    </w:p>
+    <w:p>
+      <w:pPr>
+        <w:pStyle w:val="MyStylecontent"/>
         <w:numPr>
           <w:ilvl w:val="0"/>
-          <w:numId w:val="1"/>
+          <w:numId w:val="10"/>
         </w:numPr>
       </w:pPr>
-      <w:r>
-        <w:t>Thông tin phản hồi</w:t>
-      </w:r>
-    </w:p>
-    <w:p>
-      <w:pPr>
-        <w:pStyle w:val="ListParagraph"/>
+      <w:proofErr w:type="spellStart"/>
+      <w:r>
+        <w:t>Câu</w:t>
+      </w:r>
+      <w:proofErr w:type="spellEnd"/>
+      <w:r>
+        <w:t xml:space="preserve"> </w:t>
+      </w:r>
+      <w:proofErr w:type="spellStart"/>
+      <w:r>
+        <w:t>hỏi</w:t>
+      </w:r>
+      <w:proofErr w:type="spellEnd"/>
+      <w:r>
+        <w:t xml:space="preserve"> 1:</w:t>
+      </w:r>
+    </w:p>
+    <w:p>
+      <w:pPr>
+        <w:pStyle w:val="MyStylecontent"/>
+        <w:ind w:left="1440"/>
+      </w:pPr>
+      <w:proofErr w:type="spellStart"/>
+      <w:r>
+        <w:t>Trả</w:t>
+      </w:r>
+      <w:proofErr w:type="spellEnd"/>
+      <w:r>
+        <w:t xml:space="preserve"> </w:t>
+      </w:r>
+      <w:proofErr w:type="spellStart"/>
+      <w:r>
+        <w:t>lời</w:t>
+      </w:r>
+      <w:proofErr w:type="spellEnd"/>
+      <w:r>
+        <w:t>:</w:t>
+      </w:r>
+    </w:p>
+    <w:p>
+      <w:pPr>
+        <w:pStyle w:val="MyStylecontent"/>
         <w:numPr>
-          <w:ilvl w:val="1"/>
-          <w:numId w:val="1"/>
+          <w:ilvl w:val="0"/>
+          <w:numId w:val="10"/>
         </w:numPr>
       </w:pPr>
-      <w:r>
-        <w:t>Phản hồi về tài liệu phân tích</w:t>
-      </w:r>
-    </w:p>
-    <w:p>
-      <w:pPr>
-        <w:pStyle w:val="ListParagraph"/>
-        <w:numPr>
-          <w:ilvl w:val="1"/>
-          <w:numId w:val="1"/>
-        </w:numPr>
-      </w:pPr>
-      <w:r>
-        <w:t xml:space="preserve">Phản hồi về sử dụng phần mềm </w:t>
+      <w:proofErr w:type="spellStart"/>
+      <w:r>
+        <w:t>Câu</w:t>
+      </w:r>
+      <w:proofErr w:type="spellEnd"/>
+      <w:r>
+        <w:t xml:space="preserve"> </w:t>
+      </w:r>
+      <w:proofErr w:type="spellStart"/>
+      <w:r>
+        <w:t>hỏi</w:t>
+      </w:r>
+      <w:proofErr w:type="spellEnd"/>
+      <w:r>
+        <w:t xml:space="preserve"> 2:</w:t>
+      </w:r>
+    </w:p>
+    <w:p>
+      <w:pPr>
+        <w:pStyle w:val="MyStylecontent"/>
+        <w:ind w:left="1440"/>
+      </w:pPr>
+      <w:proofErr w:type="spellStart"/>
+      <w:r>
+        <w:t>Trả</w:t>
+      </w:r>
+      <w:proofErr w:type="spellEnd"/>
+      <w:r>
+        <w:t xml:space="preserve"> </w:t>
+      </w:r>
+      <w:proofErr w:type="spellStart"/>
+      <w:r>
+        <w:t>lời</w:t>
+      </w:r>
+      <w:proofErr w:type="spellEnd"/>
+      <w:r>
+        <w:t>:</w:t>
+      </w:r>
+      <w:bookmarkStart w:id="6" w:name="_GoBack"/>
+      <w:bookmarkEnd w:id="6"/>
+    </w:p>
+    <w:p>
+      <w:pPr>
+        <w:pStyle w:val="MyStyleI"/>
+      </w:pPr>
+      <w:bookmarkStart w:id="7" w:name="_Toc318797010"/>
+      <w:proofErr w:type="spellStart"/>
+      <w:r>
+        <w:t>Tài</w:t>
+      </w:r>
+      <w:proofErr w:type="spellEnd"/>
+      <w:r>
+        <w:t xml:space="preserve"> </w:t>
+      </w:r>
+      <w:proofErr w:type="spellStart"/>
+      <w:r>
+        <w:t>liệu</w:t>
+      </w:r>
+      <w:bookmarkEnd w:id="7"/>
+      <w:proofErr w:type="spellEnd"/>
+    </w:p>
+    <w:p>
+      <w:pPr>
+        <w:pStyle w:val="MyStyle1"/>
+      </w:pPr>
+      <w:bookmarkStart w:id="8" w:name="_Toc318797011"/>
+      <w:proofErr w:type="spellStart"/>
+      <w:r>
+        <w:t>Các</w:t>
+      </w:r>
+      <w:proofErr w:type="spellEnd"/>
+      <w:r>
+        <w:t xml:space="preserve"> </w:t>
+      </w:r>
+      <w:proofErr w:type="spellStart"/>
+      <w:r>
+        <w:t>tài</w:t>
+      </w:r>
+      <w:proofErr w:type="spellEnd"/>
+      <w:r>
+        <w:t xml:space="preserve"> </w:t>
+      </w:r>
+      <w:proofErr w:type="spellStart"/>
+      <w:r>
+        <w:t>liệu</w:t>
+      </w:r>
+      <w:proofErr w:type="spellEnd"/>
+      <w:r>
+        <w:t xml:space="preserve"> &lt;</w:t>
+      </w:r>
+      <w:proofErr w:type="spellStart"/>
+      <w:r>
+        <w:t>nếu</w:t>
+      </w:r>
+      <w:proofErr w:type="spellEnd"/>
+      <w:r>
+        <w:t xml:space="preserve"> </w:t>
+      </w:r>
+      <w:proofErr w:type="spellStart"/>
+      <w:r>
+        <w:t>có</w:t>
+      </w:r>
+      <w:proofErr w:type="spellEnd"/>
+      <w:r>
+        <w:t>&gt;</w:t>
+      </w:r>
+      <w:bookmarkEnd w:id="8"/>
+    </w:p>
+    <w:p>
+      <w:pPr>
+        <w:pStyle w:val="MyStyleI"/>
+      </w:pPr>
+      <w:bookmarkStart w:id="9" w:name="_Toc318797012"/>
+      <w:proofErr w:type="spellStart"/>
+      <w:r>
+        <w:t>Thông</w:t>
+      </w:r>
+      <w:proofErr w:type="spellEnd"/>
+      <w:r>
+        <w:t xml:space="preserve"> tin </w:t>
+      </w:r>
+      <w:proofErr w:type="spellStart"/>
+      <w:r>
+        <w:t>phản</w:t>
+      </w:r>
+      <w:proofErr w:type="spellEnd"/>
+      <w:r>
+        <w:t xml:space="preserve"> </w:t>
+      </w:r>
+      <w:proofErr w:type="spellStart"/>
+      <w:r>
+        <w:t>hồi</w:t>
+      </w:r>
+      <w:bookmarkEnd w:id="9"/>
+      <w:proofErr w:type="spellEnd"/>
+    </w:p>
+    <w:p>
+      <w:pPr>
+        <w:pStyle w:val="MyStyle1"/>
+      </w:pPr>
+      <w:bookmarkStart w:id="10" w:name="_Toc318797013"/>
+      <w:proofErr w:type="spellStart"/>
+      <w:r>
+        <w:t>Phản</w:t>
+      </w:r>
+      <w:proofErr w:type="spellEnd"/>
+      <w:r>
+        <w:t xml:space="preserve"> </w:t>
+      </w:r>
+      <w:proofErr w:type="spellStart"/>
+      <w:r>
+        <w:t>hồi</w:t>
+      </w:r>
+      <w:proofErr w:type="spellEnd"/>
+      <w:r>
+        <w:t xml:space="preserve"> </w:t>
+      </w:r>
+      <w:proofErr w:type="spellStart"/>
+      <w:r>
+        <w:t>về</w:t>
+      </w:r>
+      <w:proofErr w:type="spellEnd"/>
+      <w:r>
+        <w:t xml:space="preserve"> </w:t>
+      </w:r>
+      <w:proofErr w:type="spellStart"/>
+      <w:r>
+        <w:t>tài</w:t>
+      </w:r>
+      <w:proofErr w:type="spellEnd"/>
+      <w:r>
+        <w:t xml:space="preserve"> </w:t>
+      </w:r>
+      <w:proofErr w:type="spellStart"/>
+      <w:r>
+        <w:t>liệu</w:t>
+      </w:r>
+      <w:proofErr w:type="spellEnd"/>
+      <w:r>
+        <w:t xml:space="preserve"> </w:t>
+      </w:r>
+      <w:proofErr w:type="spellStart"/>
+      <w:r>
+        <w:t>phân</w:t>
+      </w:r>
+      <w:proofErr w:type="spellEnd"/>
+      <w:r>
+        <w:t xml:space="preserve"> </w:t>
+      </w:r>
+      <w:proofErr w:type="spellStart"/>
+      <w:r>
+        <w:t>tích</w:t>
+      </w:r>
+      <w:bookmarkEnd w:id="10"/>
+      <w:proofErr w:type="spellEnd"/>
+    </w:p>
+    <w:p>
+      <w:pPr>
+        <w:pStyle w:val="MyStyle1"/>
+      </w:pPr>
+      <w:bookmarkStart w:id="11" w:name="_Toc318797014"/>
+      <w:proofErr w:type="spellStart"/>
+      <w:r>
+        <w:t>Phản</w:t>
+      </w:r>
+      <w:proofErr w:type="spellEnd"/>
+      <w:r>
+        <w:t xml:space="preserve"> </w:t>
+      </w:r>
+      <w:proofErr w:type="spellStart"/>
+      <w:r>
+        <w:t>hồi</w:t>
+      </w:r>
+      <w:proofErr w:type="spellEnd"/>
+      <w:r>
+        <w:t xml:space="preserve"> </w:t>
+      </w:r>
+      <w:proofErr w:type="spellStart"/>
+      <w:r>
+        <w:t>về</w:t>
+      </w:r>
+      <w:proofErr w:type="spellEnd"/>
+      <w:r>
+        <w:t xml:space="preserve"> </w:t>
+      </w:r>
+      <w:proofErr w:type="spellStart"/>
+      <w:r>
+        <w:t>sử</w:t>
+      </w:r>
+      <w:proofErr w:type="spellEnd"/>
+      <w:r>
+        <w:t xml:space="preserve"> </w:t>
+      </w:r>
+      <w:proofErr w:type="spellStart"/>
+      <w:r>
+        <w:t>dụng</w:t>
+      </w:r>
+      <w:proofErr w:type="spellEnd"/>
+      <w:r>
+        <w:t xml:space="preserve"> </w:t>
+      </w:r>
+      <w:proofErr w:type="spellStart"/>
+      <w:r>
+        <w:t>phần</w:t>
+      </w:r>
+      <w:proofErr w:type="spellEnd"/>
+      <w:r>
+        <w:t xml:space="preserve"> </w:t>
+      </w:r>
+      <w:proofErr w:type="spellStart"/>
+      <w:r>
+        <w:t>mềm</w:t>
+      </w:r>
+      <w:bookmarkEnd w:id="11"/>
+      <w:proofErr w:type="spellEnd"/>
+      <w:r>
+        <w:t xml:space="preserve"> </w:t>
       </w:r>
     </w:p>
     <w:p>
@@ -358,6 +2830,206 @@
 <file path=word/numbering.xml><?xml version="1.0" encoding="utf-8"?>
 <w:numbering xmlns:wpc="http://schemas.microsoft.com/office/word/2010/wordprocessingCanvas" xmlns:mc="http://schemas.openxmlformats.org/markup-compatibility/2006" xmlns:o="urn:schemas-microsoft-com:office:office" xmlns:r="http://schemas.openxmlformats.org/officeDocument/2006/relationships" xmlns:m="http://schemas.openxmlformats.org/officeDocument/2006/math" xmlns:v="urn:schemas-microsoft-com:vml" xmlns:wp14="http://schemas.microsoft.com/office/word/2010/wordprocessingDrawing" xmlns:wp="http://schemas.openxmlformats.org/drawingml/2006/wordprocessingDrawing" xmlns:w10="urn:schemas-microsoft-com:office:word" xmlns:w="http://schemas.openxmlformats.org/wordprocessingml/2006/main" xmlns:w14="http://schemas.microsoft.com/office/word/2010/wordml" xmlns:wpg="http://schemas.microsoft.com/office/word/2010/wordprocessingGroup" xmlns:wpi="http://schemas.microsoft.com/office/word/2010/wordprocessingInk" xmlns:wne="http://schemas.microsoft.com/office/word/2006/wordml" xmlns:wps="http://schemas.microsoft.com/office/word/2010/wordprocessingShape" mc:Ignorable="w14 wp14">
   <w:abstractNum w:abstractNumId="0">
+    <w:nsid w:val="000159EA"/>
+    <w:multiLevelType w:val="hybridMultilevel"/>
+    <w:tmpl w:val="38100D5C"/>
+    <w:lvl w:ilvl="0" w:tplc="8C589FAC">
+      <w:start w:val="1"/>
+      <w:numFmt w:val="decimal"/>
+      <w:pStyle w:val="Style1"/>
+      <w:lvlText w:val="%1."/>
+      <w:lvlJc w:val="left"/>
+      <w:pPr>
+        <w:ind w:left="720" w:hanging="360"/>
+      </w:pPr>
+    </w:lvl>
+    <w:lvl w:ilvl="1" w:tplc="04090019" w:tentative="1">
+      <w:start w:val="1"/>
+      <w:numFmt w:val="lowerLetter"/>
+      <w:lvlText w:val="%2."/>
+      <w:lvlJc w:val="left"/>
+      <w:pPr>
+        <w:ind w:left="1440" w:hanging="360"/>
+      </w:pPr>
+    </w:lvl>
+    <w:lvl w:ilvl="2" w:tplc="0409001B" w:tentative="1">
+      <w:start w:val="1"/>
+      <w:numFmt w:val="lowerRoman"/>
+      <w:lvlText w:val="%3."/>
+      <w:lvlJc w:val="right"/>
+      <w:pPr>
+        <w:ind w:left="2160" w:hanging="180"/>
+      </w:pPr>
+    </w:lvl>
+    <w:lvl w:ilvl="3" w:tplc="0409000F" w:tentative="1">
+      <w:start w:val="1"/>
+      <w:numFmt w:val="decimal"/>
+      <w:lvlText w:val="%4."/>
+      <w:lvlJc w:val="left"/>
+      <w:pPr>
+        <w:ind w:left="2880" w:hanging="360"/>
+      </w:pPr>
+    </w:lvl>
+    <w:lvl w:ilvl="4" w:tplc="04090019" w:tentative="1">
+      <w:start w:val="1"/>
+      <w:numFmt w:val="lowerLetter"/>
+      <w:lvlText w:val="%5."/>
+      <w:lvlJc w:val="left"/>
+      <w:pPr>
+        <w:ind w:left="3600" w:hanging="360"/>
+      </w:pPr>
+    </w:lvl>
+    <w:lvl w:ilvl="5" w:tplc="0409001B" w:tentative="1">
+      <w:start w:val="1"/>
+      <w:numFmt w:val="lowerRoman"/>
+      <w:lvlText w:val="%6."/>
+      <w:lvlJc w:val="right"/>
+      <w:pPr>
+        <w:ind w:left="4320" w:hanging="180"/>
+      </w:pPr>
+    </w:lvl>
+    <w:lvl w:ilvl="6" w:tplc="0409000F" w:tentative="1">
+      <w:start w:val="1"/>
+      <w:numFmt w:val="decimal"/>
+      <w:lvlText w:val="%7."/>
+      <w:lvlJc w:val="left"/>
+      <w:pPr>
+        <w:ind w:left="5040" w:hanging="360"/>
+      </w:pPr>
+    </w:lvl>
+    <w:lvl w:ilvl="7" w:tplc="04090019" w:tentative="1">
+      <w:start w:val="1"/>
+      <w:numFmt w:val="lowerLetter"/>
+      <w:lvlText w:val="%8."/>
+      <w:lvlJc w:val="left"/>
+      <w:pPr>
+        <w:ind w:left="5760" w:hanging="360"/>
+      </w:pPr>
+    </w:lvl>
+    <w:lvl w:ilvl="8" w:tplc="0409001B" w:tentative="1">
+      <w:start w:val="1"/>
+      <w:numFmt w:val="lowerRoman"/>
+      <w:lvlText w:val="%9."/>
+      <w:lvlJc w:val="right"/>
+      <w:pPr>
+        <w:ind w:left="6480" w:hanging="180"/>
+      </w:pPr>
+    </w:lvl>
+  </w:abstractNum>
+  <w:abstractNum w:abstractNumId="1">
+    <w:nsid w:val="08FA7D20"/>
+    <w:multiLevelType w:val="multilevel"/>
+    <w:tmpl w:val="12CCA2BE"/>
+    <w:lvl w:ilvl="0">
+      <w:start w:val="1"/>
+      <w:numFmt w:val="upperRoman"/>
+      <w:lvlText w:val="%1."/>
+      <w:lvlJc w:val="left"/>
+      <w:pPr>
+        <w:ind w:left="0" w:firstLine="0"/>
+      </w:pPr>
+      <w:rPr>
+        <w:rFonts w:hint="default"/>
+      </w:rPr>
+    </w:lvl>
+    <w:lvl w:ilvl="1">
+      <w:start w:val="1"/>
+      <w:numFmt w:val="decimal"/>
+      <w:lvlText w:val="%1.%2"/>
+      <w:lvlJc w:val="left"/>
+      <w:pPr>
+        <w:ind w:left="0" w:firstLine="0"/>
+      </w:pPr>
+      <w:rPr>
+        <w:rFonts w:hint="default"/>
+      </w:rPr>
+    </w:lvl>
+    <w:lvl w:ilvl="2">
+      <w:start w:val="1"/>
+      <w:numFmt w:val="lowerLetter"/>
+      <w:lvlText w:val="%1.%2.%3"/>
+      <w:lvlJc w:val="left"/>
+      <w:pPr>
+        <w:ind w:left="0" w:firstLine="0"/>
+      </w:pPr>
+      <w:rPr>
+        <w:rFonts w:hint="default"/>
+      </w:rPr>
+    </w:lvl>
+    <w:lvl w:ilvl="3">
+      <w:start w:val="1"/>
+      <w:numFmt w:val="lowerRoman"/>
+      <w:lvlText w:val="%1.%2.%3.%4"/>
+      <w:lvlJc w:val="left"/>
+      <w:pPr>
+        <w:ind w:left="0" w:firstLine="0"/>
+      </w:pPr>
+      <w:rPr>
+        <w:rFonts w:hint="default"/>
+      </w:rPr>
+    </w:lvl>
+    <w:lvl w:ilvl="4">
+      <w:start w:val="1"/>
+      <w:numFmt w:val="decimal"/>
+      <w:lvlText w:val="%1.%2.%3.%4.%5"/>
+      <w:lvlJc w:val="left"/>
+      <w:pPr>
+        <w:ind w:left="0" w:firstLine="0"/>
+      </w:pPr>
+      <w:rPr>
+        <w:rFonts w:hint="default"/>
+      </w:rPr>
+    </w:lvl>
+    <w:lvl w:ilvl="5">
+      <w:start w:val="1"/>
+      <w:numFmt w:val="decimal"/>
+      <w:lvlText w:val="%1.%2.%3.%4.%5.%6"/>
+      <w:lvlJc w:val="left"/>
+      <w:pPr>
+        <w:ind w:left="0" w:firstLine="0"/>
+      </w:pPr>
+      <w:rPr>
+        <w:rFonts w:hint="default"/>
+      </w:rPr>
+    </w:lvl>
+    <w:lvl w:ilvl="6">
+      <w:start w:val="1"/>
+      <w:numFmt w:val="decimal"/>
+      <w:lvlText w:val="%1.%2.%3.%4.%5.%6.%7"/>
+      <w:lvlJc w:val="left"/>
+      <w:pPr>
+        <w:ind w:left="0" w:firstLine="0"/>
+      </w:pPr>
+      <w:rPr>
+        <w:rFonts w:hint="default"/>
+      </w:rPr>
+    </w:lvl>
+    <w:lvl w:ilvl="7">
+      <w:start w:val="1"/>
+      <w:numFmt w:val="decimal"/>
+      <w:lvlText w:val="%1.%2.%3.%4.%5.%6.%7.%8"/>
+      <w:lvlJc w:val="left"/>
+      <w:pPr>
+        <w:ind w:left="0" w:firstLine="0"/>
+      </w:pPr>
+      <w:rPr>
+        <w:rFonts w:hint="default"/>
+      </w:rPr>
+    </w:lvl>
+    <w:lvl w:ilvl="8">
+      <w:start w:val="1"/>
+      <w:numFmt w:val="decimal"/>
+      <w:lvlText w:val="%1.%2.%3.%4.%5.%6.%7.%8.%9"/>
+      <w:lvlJc w:val="left"/>
+      <w:pPr>
+        <w:ind w:left="0" w:firstLine="0"/>
+      </w:pPr>
+      <w:rPr>
+        <w:rFonts w:hint="default"/>
+      </w:rPr>
+    </w:lvl>
+  </w:abstractNum>
+  <w:abstractNum w:abstractNumId="2">
     <w:nsid w:val="0CA12E1B"/>
     <w:multiLevelType w:val="hybridMultilevel"/>
     <w:tmpl w:val="C974F0A0"/>
@@ -470,44 +3142,270 @@
       </w:rPr>
     </w:lvl>
   </w:abstractNum>
-  <w:abstractNum w:abstractNumId="1">
+  <w:abstractNum w:abstractNumId="3">
+    <w:nsid w:val="13513778"/>
+    <w:multiLevelType w:val="hybridMultilevel"/>
+    <w:tmpl w:val="D456747E"/>
+    <w:lvl w:ilvl="0" w:tplc="04090001">
+      <w:start w:val="1"/>
+      <w:numFmt w:val="bullet"/>
+      <w:lvlText w:val=""/>
+      <w:lvlJc w:val="left"/>
+      <w:pPr>
+        <w:ind w:left="1440" w:hanging="360"/>
+      </w:pPr>
+      <w:rPr>
+        <w:rFonts w:ascii="Symbol" w:hAnsi="Symbol" w:hint="default"/>
+      </w:rPr>
+    </w:lvl>
+    <w:lvl w:ilvl="1" w:tplc="04090003" w:tentative="1">
+      <w:start w:val="1"/>
+      <w:numFmt w:val="bullet"/>
+      <w:lvlText w:val="o"/>
+      <w:lvlJc w:val="left"/>
+      <w:pPr>
+        <w:ind w:left="2160" w:hanging="360"/>
+      </w:pPr>
+      <w:rPr>
+        <w:rFonts w:ascii="Courier New" w:hAnsi="Courier New" w:cs="Courier New" w:hint="default"/>
+      </w:rPr>
+    </w:lvl>
+    <w:lvl w:ilvl="2" w:tplc="04090005" w:tentative="1">
+      <w:start w:val="1"/>
+      <w:numFmt w:val="bullet"/>
+      <w:lvlText w:val=""/>
+      <w:lvlJc w:val="left"/>
+      <w:pPr>
+        <w:ind w:left="2880" w:hanging="360"/>
+      </w:pPr>
+      <w:rPr>
+        <w:rFonts w:ascii="Wingdings" w:hAnsi="Wingdings" w:hint="default"/>
+      </w:rPr>
+    </w:lvl>
+    <w:lvl w:ilvl="3" w:tplc="04090001" w:tentative="1">
+      <w:start w:val="1"/>
+      <w:numFmt w:val="bullet"/>
+      <w:lvlText w:val=""/>
+      <w:lvlJc w:val="left"/>
+      <w:pPr>
+        <w:ind w:left="3600" w:hanging="360"/>
+      </w:pPr>
+      <w:rPr>
+        <w:rFonts w:ascii="Symbol" w:hAnsi="Symbol" w:hint="default"/>
+      </w:rPr>
+    </w:lvl>
+    <w:lvl w:ilvl="4" w:tplc="04090003" w:tentative="1">
+      <w:start w:val="1"/>
+      <w:numFmt w:val="bullet"/>
+      <w:lvlText w:val="o"/>
+      <w:lvlJc w:val="left"/>
+      <w:pPr>
+        <w:ind w:left="4320" w:hanging="360"/>
+      </w:pPr>
+      <w:rPr>
+        <w:rFonts w:ascii="Courier New" w:hAnsi="Courier New" w:cs="Courier New" w:hint="default"/>
+      </w:rPr>
+    </w:lvl>
+    <w:lvl w:ilvl="5" w:tplc="04090005" w:tentative="1">
+      <w:start w:val="1"/>
+      <w:numFmt w:val="bullet"/>
+      <w:lvlText w:val=""/>
+      <w:lvlJc w:val="left"/>
+      <w:pPr>
+        <w:ind w:left="5040" w:hanging="360"/>
+      </w:pPr>
+      <w:rPr>
+        <w:rFonts w:ascii="Wingdings" w:hAnsi="Wingdings" w:hint="default"/>
+      </w:rPr>
+    </w:lvl>
+    <w:lvl w:ilvl="6" w:tplc="04090001" w:tentative="1">
+      <w:start w:val="1"/>
+      <w:numFmt w:val="bullet"/>
+      <w:lvlText w:val=""/>
+      <w:lvlJc w:val="left"/>
+      <w:pPr>
+        <w:ind w:left="5760" w:hanging="360"/>
+      </w:pPr>
+      <w:rPr>
+        <w:rFonts w:ascii="Symbol" w:hAnsi="Symbol" w:hint="default"/>
+      </w:rPr>
+    </w:lvl>
+    <w:lvl w:ilvl="7" w:tplc="04090003" w:tentative="1">
+      <w:start w:val="1"/>
+      <w:numFmt w:val="bullet"/>
+      <w:lvlText w:val="o"/>
+      <w:lvlJc w:val="left"/>
+      <w:pPr>
+        <w:ind w:left="6480" w:hanging="360"/>
+      </w:pPr>
+      <w:rPr>
+        <w:rFonts w:ascii="Courier New" w:hAnsi="Courier New" w:cs="Courier New" w:hint="default"/>
+      </w:rPr>
+    </w:lvl>
+    <w:lvl w:ilvl="8" w:tplc="04090005" w:tentative="1">
+      <w:start w:val="1"/>
+      <w:numFmt w:val="bullet"/>
+      <w:lvlText w:val=""/>
+      <w:lvlJc w:val="left"/>
+      <w:pPr>
+        <w:ind w:left="7200" w:hanging="360"/>
+      </w:pPr>
+      <w:rPr>
+        <w:rFonts w:ascii="Wingdings" w:hAnsi="Wingdings" w:hint="default"/>
+      </w:rPr>
+    </w:lvl>
+  </w:abstractNum>
+  <w:abstractNum w:abstractNumId="4">
     <w:nsid w:val="27080767"/>
-    <w:multiLevelType w:val="hybridMultilevel"/>
-    <w:tmpl w:val="740C94E8"/>
-    <w:lvl w:ilvl="0" w:tplc="0409000F">
+    <w:multiLevelType w:val="multilevel"/>
+    <w:tmpl w:val="0FE6382A"/>
+    <w:lvl w:ilvl="0">
       <w:start w:val="1"/>
       <w:numFmt w:val="decimal"/>
       <w:lvlText w:val="%1."/>
       <w:lvlJc w:val="left"/>
       <w:pPr>
-        <w:ind w:left="720" w:hanging="360"/>
-      </w:pPr>
-    </w:lvl>
-    <w:lvl w:ilvl="1" w:tplc="04090019">
+        <w:ind w:left="360" w:hanging="360"/>
+      </w:pPr>
+      <w:rPr>
+        <w:rFonts w:hint="default"/>
+      </w:rPr>
+    </w:lvl>
+    <w:lvl w:ilvl="1">
+      <w:start w:val="1"/>
+      <w:numFmt w:val="decimal"/>
+      <w:lvlText w:val="%1.%2."/>
+      <w:lvlJc w:val="left"/>
+      <w:pPr>
+        <w:ind w:left="792" w:hanging="432"/>
+      </w:pPr>
+      <w:rPr>
+        <w:rFonts w:hint="default"/>
+      </w:rPr>
+    </w:lvl>
+    <w:lvl w:ilvl="2">
+      <w:start w:val="1"/>
+      <w:numFmt w:val="decimal"/>
+      <w:lvlText w:val="%1.%2.%3."/>
+      <w:lvlJc w:val="left"/>
+      <w:pPr>
+        <w:ind w:left="1224" w:hanging="504"/>
+      </w:pPr>
+      <w:rPr>
+        <w:rFonts w:hint="default"/>
+      </w:rPr>
+    </w:lvl>
+    <w:lvl w:ilvl="3">
+      <w:start w:val="1"/>
+      <w:numFmt w:val="decimal"/>
+      <w:lvlText w:val="%1.%2.%3.%4."/>
+      <w:lvlJc w:val="left"/>
+      <w:pPr>
+        <w:ind w:left="1728" w:hanging="648"/>
+      </w:pPr>
+      <w:rPr>
+        <w:rFonts w:hint="default"/>
+      </w:rPr>
+    </w:lvl>
+    <w:lvl w:ilvl="4">
+      <w:start w:val="1"/>
+      <w:numFmt w:val="decimal"/>
+      <w:lvlText w:val="%1.%2.%3.%4.%5."/>
+      <w:lvlJc w:val="left"/>
+      <w:pPr>
+        <w:ind w:left="2232" w:hanging="792"/>
+      </w:pPr>
+      <w:rPr>
+        <w:rFonts w:hint="default"/>
+      </w:rPr>
+    </w:lvl>
+    <w:lvl w:ilvl="5">
+      <w:start w:val="1"/>
+      <w:numFmt w:val="decimal"/>
+      <w:lvlText w:val="%1.%2.%3.%4.%5.%6."/>
+      <w:lvlJc w:val="left"/>
+      <w:pPr>
+        <w:ind w:left="2736" w:hanging="936"/>
+      </w:pPr>
+      <w:rPr>
+        <w:rFonts w:hint="default"/>
+      </w:rPr>
+    </w:lvl>
+    <w:lvl w:ilvl="6">
+      <w:start w:val="1"/>
+      <w:numFmt w:val="decimal"/>
+      <w:lvlText w:val="%1.%2.%3.%4.%5.%6.%7."/>
+      <w:lvlJc w:val="left"/>
+      <w:pPr>
+        <w:ind w:left="3240" w:hanging="1080"/>
+      </w:pPr>
+      <w:rPr>
+        <w:rFonts w:hint="default"/>
+      </w:rPr>
+    </w:lvl>
+    <w:lvl w:ilvl="7">
+      <w:start w:val="1"/>
+      <w:numFmt w:val="decimal"/>
+      <w:lvlText w:val="%1.%2.%3.%4.%5.%6.%7.%8."/>
+      <w:lvlJc w:val="left"/>
+      <w:pPr>
+        <w:ind w:left="3744" w:hanging="1224"/>
+      </w:pPr>
+      <w:rPr>
+        <w:rFonts w:hint="default"/>
+      </w:rPr>
+    </w:lvl>
+    <w:lvl w:ilvl="8">
+      <w:start w:val="1"/>
+      <w:numFmt w:val="decimal"/>
+      <w:lvlText w:val="%1.%2.%3.%4.%5.%6.%7.%8.%9."/>
+      <w:lvlJc w:val="left"/>
+      <w:pPr>
+        <w:ind w:left="4320" w:hanging="1440"/>
+      </w:pPr>
+      <w:rPr>
+        <w:rFonts w:hint="default"/>
+      </w:rPr>
+    </w:lvl>
+  </w:abstractNum>
+  <w:abstractNum w:abstractNumId="5">
+    <w:nsid w:val="2CEE6236"/>
+    <w:multiLevelType w:val="hybridMultilevel"/>
+    <w:tmpl w:val="7EEA529C"/>
+    <w:lvl w:ilvl="0" w:tplc="0409000F">
+      <w:start w:val="1"/>
+      <w:numFmt w:val="decimal"/>
+      <w:lvlText w:val="%1."/>
+      <w:lvlJc w:val="left"/>
+      <w:pPr>
+        <w:ind w:left="2160" w:hanging="360"/>
+      </w:pPr>
+    </w:lvl>
+    <w:lvl w:ilvl="1" w:tplc="04090019" w:tentative="1">
       <w:start w:val="1"/>
       <w:numFmt w:val="lowerLetter"/>
       <w:lvlText w:val="%2."/>
       <w:lvlJc w:val="left"/>
       <w:pPr>
-        <w:ind w:left="1440" w:hanging="360"/>
-      </w:pPr>
-    </w:lvl>
-    <w:lvl w:ilvl="2" w:tplc="0409001B">
+        <w:ind w:left="2880" w:hanging="360"/>
+      </w:pPr>
+    </w:lvl>
+    <w:lvl w:ilvl="2" w:tplc="0409001B" w:tentative="1">
       <w:start w:val="1"/>
       <w:numFmt w:val="lowerRoman"/>
       <w:lvlText w:val="%3."/>
       <w:lvlJc w:val="right"/>
       <w:pPr>
-        <w:ind w:left="2160" w:hanging="180"/>
-      </w:pPr>
-    </w:lvl>
-    <w:lvl w:ilvl="3" w:tplc="0409000F">
+        <w:ind w:left="3600" w:hanging="180"/>
+      </w:pPr>
+    </w:lvl>
+    <w:lvl w:ilvl="3" w:tplc="0409000F" w:tentative="1">
       <w:start w:val="1"/>
       <w:numFmt w:val="decimal"/>
       <w:lvlText w:val="%4."/>
       <w:lvlJc w:val="left"/>
       <w:pPr>
-        <w:ind w:left="2880" w:hanging="360"/>
+        <w:ind w:left="4320" w:hanging="360"/>
       </w:pPr>
     </w:lvl>
     <w:lvl w:ilvl="4" w:tplc="04090019" w:tentative="1">
@@ -516,7 +3414,7 @@
       <w:lvlText w:val="%5."/>
       <w:lvlJc w:val="left"/>
       <w:pPr>
-        <w:ind w:left="3600" w:hanging="360"/>
+        <w:ind w:left="5040" w:hanging="360"/>
       </w:pPr>
     </w:lvl>
     <w:lvl w:ilvl="5" w:tplc="0409001B" w:tentative="1">
@@ -525,7 +3423,7 @@
       <w:lvlText w:val="%6."/>
       <w:lvlJc w:val="right"/>
       <w:pPr>
-        <w:ind w:left="4320" w:hanging="180"/>
+        <w:ind w:left="5760" w:hanging="180"/>
       </w:pPr>
     </w:lvl>
     <w:lvl w:ilvl="6" w:tplc="0409000F" w:tentative="1">
@@ -534,7 +3432,7 @@
       <w:lvlText w:val="%7."/>
       <w:lvlJc w:val="left"/>
       <w:pPr>
-        <w:ind w:left="5040" w:hanging="360"/>
+        <w:ind w:left="6480" w:hanging="360"/>
       </w:pPr>
     </w:lvl>
     <w:lvl w:ilvl="7" w:tplc="04090019" w:tentative="1">
@@ -543,7 +3441,7 @@
       <w:lvlText w:val="%8."/>
       <w:lvlJc w:val="left"/>
       <w:pPr>
-        <w:ind w:left="5760" w:hanging="360"/>
+        <w:ind w:left="7200" w:hanging="360"/>
       </w:pPr>
     </w:lvl>
     <w:lvl w:ilvl="8" w:tplc="0409001B" w:tentative="1">
@@ -552,15 +3450,459 @@
       <w:lvlText w:val="%9."/>
       <w:lvlJc w:val="right"/>
       <w:pPr>
-        <w:ind w:left="6480" w:hanging="180"/>
-      </w:pPr>
+        <w:ind w:left="7920" w:hanging="180"/>
+      </w:pPr>
+    </w:lvl>
+  </w:abstractNum>
+  <w:abstractNum w:abstractNumId="6">
+    <w:nsid w:val="3301729A"/>
+    <w:multiLevelType w:val="multilevel"/>
+    <w:tmpl w:val="D8BC5BE2"/>
+    <w:lvl w:ilvl="0">
+      <w:start w:val="1"/>
+      <w:numFmt w:val="decimal"/>
+      <w:pStyle w:val="Heading1"/>
+      <w:lvlText w:val="%1."/>
+      <w:legacy w:legacy="1" w:legacySpace="360" w:legacyIndent="0"/>
+      <w:lvlJc w:val="left"/>
+      <w:rPr>
+        <w:rFonts w:hint="default"/>
+      </w:rPr>
+    </w:lvl>
+    <w:lvl w:ilvl="1">
+      <w:start w:val="1"/>
+      <w:numFmt w:val="decimal"/>
+      <w:pStyle w:val="Heading2"/>
+      <w:lvlText w:val="%1.%2"/>
+      <w:legacy w:legacy="1" w:legacySpace="360" w:legacyIndent="0"/>
+      <w:lvlJc w:val="left"/>
+      <w:rPr>
+        <w:rFonts w:hint="default"/>
+      </w:rPr>
+    </w:lvl>
+    <w:lvl w:ilvl="2">
+      <w:start w:val="1"/>
+      <w:numFmt w:val="decimal"/>
+      <w:pStyle w:val="Heading3"/>
+      <w:lvlText w:val="%1.%2.%3"/>
+      <w:legacy w:legacy="1" w:legacySpace="360" w:legacyIndent="0"/>
+      <w:lvlJc w:val="left"/>
+      <w:rPr>
+        <w:rFonts w:hint="default"/>
+      </w:rPr>
+    </w:lvl>
+    <w:lvl w:ilvl="3">
+      <w:start w:val="1"/>
+      <w:numFmt w:val="decimal"/>
+      <w:pStyle w:val="Heading4"/>
+      <w:lvlText w:val="%1.%2.%3.%4"/>
+      <w:legacy w:legacy="1" w:legacySpace="360" w:legacyIndent="0"/>
+      <w:lvlJc w:val="left"/>
+      <w:rPr>
+        <w:rFonts w:hint="default"/>
+      </w:rPr>
+    </w:lvl>
+    <w:lvl w:ilvl="4">
+      <w:start w:val="1"/>
+      <w:numFmt w:val="decimal"/>
+      <w:pStyle w:val="Heading5"/>
+      <w:lvlText w:val="%1.%2.%3.%4.%5"/>
+      <w:legacy w:legacy="1" w:legacySpace="360" w:legacyIndent="0"/>
+      <w:lvlJc w:val="left"/>
+      <w:rPr>
+        <w:rFonts w:hint="default"/>
+      </w:rPr>
+    </w:lvl>
+    <w:lvl w:ilvl="5">
+      <w:start w:val="1"/>
+      <w:numFmt w:val="decimal"/>
+      <w:pStyle w:val="Heading6"/>
+      <w:lvlText w:val="%1.%2.%3.%4.%5.%6"/>
+      <w:legacy w:legacy="1" w:legacySpace="360" w:legacyIndent="0"/>
+      <w:lvlJc w:val="left"/>
+      <w:rPr>
+        <w:rFonts w:hint="default"/>
+      </w:rPr>
+    </w:lvl>
+    <w:lvl w:ilvl="6">
+      <w:start w:val="1"/>
+      <w:numFmt w:val="decimal"/>
+      <w:pStyle w:val="Heading7"/>
+      <w:lvlText w:val="%1.%2.%3.%4.%5.%6.%7"/>
+      <w:legacy w:legacy="1" w:legacySpace="360" w:legacyIndent="0"/>
+      <w:lvlJc w:val="left"/>
+      <w:rPr>
+        <w:rFonts w:hint="default"/>
+      </w:rPr>
+    </w:lvl>
+    <w:lvl w:ilvl="7">
+      <w:start w:val="1"/>
+      <w:numFmt w:val="decimal"/>
+      <w:pStyle w:val="Heading8"/>
+      <w:lvlText w:val="%1.%2.%3.%4.%5.%6.%7.%8"/>
+      <w:legacy w:legacy="1" w:legacySpace="360" w:legacyIndent="0"/>
+      <w:lvlJc w:val="left"/>
+      <w:rPr>
+        <w:rFonts w:hint="default"/>
+      </w:rPr>
+    </w:lvl>
+    <w:lvl w:ilvl="8">
+      <w:start w:val="1"/>
+      <w:numFmt w:val="decimal"/>
+      <w:pStyle w:val="Heading9"/>
+      <w:lvlText w:val="%1.%2.%3.%4.%5.%6.%7.%8.%9"/>
+      <w:legacy w:legacy="1" w:legacySpace="360" w:legacyIndent="0"/>
+      <w:lvlJc w:val="left"/>
+      <w:rPr>
+        <w:rFonts w:hint="default"/>
+      </w:rPr>
+    </w:lvl>
+  </w:abstractNum>
+  <w:abstractNum w:abstractNumId="7">
+    <w:nsid w:val="5F2E29C4"/>
+    <w:multiLevelType w:val="hybridMultilevel"/>
+    <w:tmpl w:val="6BC6F3EA"/>
+    <w:lvl w:ilvl="0" w:tplc="0409000F">
+      <w:start w:val="1"/>
+      <w:numFmt w:val="decimal"/>
+      <w:lvlText w:val="%1."/>
+      <w:lvlJc w:val="left"/>
+      <w:pPr>
+        <w:ind w:left="2160" w:hanging="360"/>
+      </w:pPr>
+    </w:lvl>
+    <w:lvl w:ilvl="1" w:tplc="04090019" w:tentative="1">
+      <w:start w:val="1"/>
+      <w:numFmt w:val="lowerLetter"/>
+      <w:lvlText w:val="%2."/>
+      <w:lvlJc w:val="left"/>
+      <w:pPr>
+        <w:ind w:left="2880" w:hanging="360"/>
+      </w:pPr>
+    </w:lvl>
+    <w:lvl w:ilvl="2" w:tplc="0409001B" w:tentative="1">
+      <w:start w:val="1"/>
+      <w:numFmt w:val="lowerRoman"/>
+      <w:lvlText w:val="%3."/>
+      <w:lvlJc w:val="right"/>
+      <w:pPr>
+        <w:ind w:left="3600" w:hanging="180"/>
+      </w:pPr>
+    </w:lvl>
+    <w:lvl w:ilvl="3" w:tplc="0409000F" w:tentative="1">
+      <w:start w:val="1"/>
+      <w:numFmt w:val="decimal"/>
+      <w:lvlText w:val="%4."/>
+      <w:lvlJc w:val="left"/>
+      <w:pPr>
+        <w:ind w:left="4320" w:hanging="360"/>
+      </w:pPr>
+    </w:lvl>
+    <w:lvl w:ilvl="4" w:tplc="04090019" w:tentative="1">
+      <w:start w:val="1"/>
+      <w:numFmt w:val="lowerLetter"/>
+      <w:lvlText w:val="%5."/>
+      <w:lvlJc w:val="left"/>
+      <w:pPr>
+        <w:ind w:left="5040" w:hanging="360"/>
+      </w:pPr>
+    </w:lvl>
+    <w:lvl w:ilvl="5" w:tplc="0409001B" w:tentative="1">
+      <w:start w:val="1"/>
+      <w:numFmt w:val="lowerRoman"/>
+      <w:lvlText w:val="%6."/>
+      <w:lvlJc w:val="right"/>
+      <w:pPr>
+        <w:ind w:left="5760" w:hanging="180"/>
+      </w:pPr>
+    </w:lvl>
+    <w:lvl w:ilvl="6" w:tplc="0409000F" w:tentative="1">
+      <w:start w:val="1"/>
+      <w:numFmt w:val="decimal"/>
+      <w:lvlText w:val="%7."/>
+      <w:lvlJc w:val="left"/>
+      <w:pPr>
+        <w:ind w:left="6480" w:hanging="360"/>
+      </w:pPr>
+    </w:lvl>
+    <w:lvl w:ilvl="7" w:tplc="04090019" w:tentative="1">
+      <w:start w:val="1"/>
+      <w:numFmt w:val="lowerLetter"/>
+      <w:lvlText w:val="%8."/>
+      <w:lvlJc w:val="left"/>
+      <w:pPr>
+        <w:ind w:left="7200" w:hanging="360"/>
+      </w:pPr>
+    </w:lvl>
+    <w:lvl w:ilvl="8" w:tplc="0409001B" w:tentative="1">
+      <w:start w:val="1"/>
+      <w:numFmt w:val="lowerRoman"/>
+      <w:lvlText w:val="%9."/>
+      <w:lvlJc w:val="right"/>
+      <w:pPr>
+        <w:ind w:left="7920" w:hanging="180"/>
+      </w:pPr>
+    </w:lvl>
+  </w:abstractNum>
+  <w:abstractNum w:abstractNumId="8">
+    <w:nsid w:val="71CF5020"/>
+    <w:multiLevelType w:val="multilevel"/>
+    <w:tmpl w:val="055A8ABE"/>
+    <w:lvl w:ilvl="0">
+      <w:start w:val="1"/>
+      <w:numFmt w:val="upperRoman"/>
+      <w:lvlText w:val="%1."/>
+      <w:lvlJc w:val="left"/>
+      <w:pPr>
+        <w:ind w:left="0" w:firstLine="0"/>
+      </w:pPr>
+      <w:rPr>
+        <w:rFonts w:hint="default"/>
+      </w:rPr>
+    </w:lvl>
+    <w:lvl w:ilvl="1">
+      <w:start w:val="1"/>
+      <w:numFmt w:val="decimal"/>
+      <w:lvlText w:val="%1.%2"/>
+      <w:lvlJc w:val="left"/>
+      <w:pPr>
+        <w:ind w:left="0" w:firstLine="0"/>
+      </w:pPr>
+      <w:rPr>
+        <w:rFonts w:hint="default"/>
+      </w:rPr>
+    </w:lvl>
+    <w:lvl w:ilvl="2">
+      <w:start w:val="1"/>
+      <w:numFmt w:val="lowerLetter"/>
+      <w:lvlText w:val="%1.%2.%3"/>
+      <w:lvlJc w:val="left"/>
+      <w:pPr>
+        <w:ind w:left="0" w:firstLine="0"/>
+      </w:pPr>
+      <w:rPr>
+        <w:rFonts w:hint="default"/>
+      </w:rPr>
+    </w:lvl>
+    <w:lvl w:ilvl="3">
+      <w:start w:val="1"/>
+      <w:numFmt w:val="lowerRoman"/>
+      <w:lvlText w:val="%1.%2.%3.%4"/>
+      <w:lvlJc w:val="left"/>
+      <w:pPr>
+        <w:ind w:left="0" w:firstLine="0"/>
+      </w:pPr>
+      <w:rPr>
+        <w:rFonts w:hint="default"/>
+      </w:rPr>
+    </w:lvl>
+    <w:lvl w:ilvl="4">
+      <w:start w:val="1"/>
+      <w:numFmt w:val="decimal"/>
+      <w:lvlText w:val="%1.%2.%3.%4.%5"/>
+      <w:lvlJc w:val="left"/>
+      <w:pPr>
+        <w:ind w:left="0" w:firstLine="0"/>
+      </w:pPr>
+      <w:rPr>
+        <w:rFonts w:hint="default"/>
+      </w:rPr>
+    </w:lvl>
+    <w:lvl w:ilvl="5">
+      <w:start w:val="1"/>
+      <w:numFmt w:val="decimal"/>
+      <w:lvlText w:val="%1.%2.%3.%4.%5.%6"/>
+      <w:lvlJc w:val="left"/>
+      <w:pPr>
+        <w:ind w:left="0" w:firstLine="0"/>
+      </w:pPr>
+      <w:rPr>
+        <w:rFonts w:hint="default"/>
+      </w:rPr>
+    </w:lvl>
+    <w:lvl w:ilvl="6">
+      <w:start w:val="1"/>
+      <w:numFmt w:val="decimal"/>
+      <w:lvlText w:val="%1.%2.%3.%4.%5.%6.%7"/>
+      <w:lvlJc w:val="left"/>
+      <w:pPr>
+        <w:ind w:left="0" w:firstLine="0"/>
+      </w:pPr>
+      <w:rPr>
+        <w:rFonts w:hint="default"/>
+      </w:rPr>
+    </w:lvl>
+    <w:lvl w:ilvl="7">
+      <w:start w:val="1"/>
+      <w:numFmt w:val="decimal"/>
+      <w:lvlText w:val="%1.%2.%3.%4.%5.%6.%7.%8"/>
+      <w:lvlJc w:val="left"/>
+      <w:pPr>
+        <w:ind w:left="0" w:firstLine="0"/>
+      </w:pPr>
+      <w:rPr>
+        <w:rFonts w:hint="default"/>
+      </w:rPr>
+    </w:lvl>
+    <w:lvl w:ilvl="8">
+      <w:start w:val="1"/>
+      <w:numFmt w:val="decimal"/>
+      <w:lvlText w:val="%1.%2.%3.%4.%5.%6.%7.%8.%9"/>
+      <w:lvlJc w:val="left"/>
+      <w:pPr>
+        <w:ind w:left="0" w:firstLine="0"/>
+      </w:pPr>
+      <w:rPr>
+        <w:rFonts w:hint="default"/>
+      </w:rPr>
+    </w:lvl>
+  </w:abstractNum>
+  <w:abstractNum w:abstractNumId="9">
+    <w:nsid w:val="7A0B50CD"/>
+    <w:multiLevelType w:val="multilevel"/>
+    <w:tmpl w:val="097C5DF0"/>
+    <w:lvl w:ilvl="0">
+      <w:start w:val="1"/>
+      <w:numFmt w:val="upperRoman"/>
+      <w:pStyle w:val="MyStyleI"/>
+      <w:lvlText w:val="%1."/>
+      <w:lvlJc w:val="left"/>
+      <w:pPr>
+        <w:ind w:left="0" w:firstLine="0"/>
+      </w:pPr>
+      <w:rPr>
+        <w:rFonts w:hint="default"/>
+      </w:rPr>
+    </w:lvl>
+    <w:lvl w:ilvl="1">
+      <w:start w:val="1"/>
+      <w:numFmt w:val="decimal"/>
+      <w:pStyle w:val="MyStyle1"/>
+      <w:lvlText w:val="%1.%2"/>
+      <w:lvlJc w:val="left"/>
+      <w:pPr>
+        <w:ind w:left="0" w:firstLine="0"/>
+      </w:pPr>
+      <w:rPr>
+        <w:rFonts w:hint="default"/>
+      </w:rPr>
+    </w:lvl>
+    <w:lvl w:ilvl="2">
+      <w:start w:val="1"/>
+      <w:numFmt w:val="lowerLetter"/>
+      <w:pStyle w:val="MyStylea"/>
+      <w:lvlText w:val="%1.%2.%3"/>
+      <w:lvlJc w:val="left"/>
+      <w:pPr>
+        <w:ind w:left="0" w:firstLine="0"/>
+      </w:pPr>
+      <w:rPr>
+        <w:rFonts w:hint="default"/>
+      </w:rPr>
+    </w:lvl>
+    <w:lvl w:ilvl="3">
+      <w:start w:val="1"/>
+      <w:numFmt w:val="lowerRoman"/>
+      <w:pStyle w:val="MyStylei0"/>
+      <w:lvlText w:val="%1.%2.%3.%4"/>
+      <w:lvlJc w:val="left"/>
+      <w:pPr>
+        <w:ind w:left="0" w:firstLine="0"/>
+      </w:pPr>
+      <w:rPr>
+        <w:rFonts w:hint="default"/>
+      </w:rPr>
+    </w:lvl>
+    <w:lvl w:ilvl="4">
+      <w:start w:val="1"/>
+      <w:numFmt w:val="decimal"/>
+      <w:lvlText w:val="%1.%2.%3.%4.%5"/>
+      <w:lvlJc w:val="left"/>
+      <w:pPr>
+        <w:ind w:left="0" w:firstLine="0"/>
+      </w:pPr>
+      <w:rPr>
+        <w:rFonts w:hint="default"/>
+      </w:rPr>
+    </w:lvl>
+    <w:lvl w:ilvl="5">
+      <w:start w:val="1"/>
+      <w:numFmt w:val="decimal"/>
+      <w:lvlText w:val="%1.%2.%3.%4.%5.%6"/>
+      <w:lvlJc w:val="left"/>
+      <w:pPr>
+        <w:ind w:left="0" w:firstLine="0"/>
+      </w:pPr>
+      <w:rPr>
+        <w:rFonts w:hint="default"/>
+      </w:rPr>
+    </w:lvl>
+    <w:lvl w:ilvl="6">
+      <w:start w:val="1"/>
+      <w:numFmt w:val="decimal"/>
+      <w:lvlText w:val="%1.%2.%3.%4.%5.%6.%7"/>
+      <w:lvlJc w:val="left"/>
+      <w:pPr>
+        <w:ind w:left="0" w:firstLine="0"/>
+      </w:pPr>
+      <w:rPr>
+        <w:rFonts w:hint="default"/>
+      </w:rPr>
+    </w:lvl>
+    <w:lvl w:ilvl="7">
+      <w:start w:val="1"/>
+      <w:numFmt w:val="decimal"/>
+      <w:lvlText w:val="%1.%2.%3.%4.%5.%6.%7.%8"/>
+      <w:lvlJc w:val="left"/>
+      <w:pPr>
+        <w:ind w:left="0" w:firstLine="0"/>
+      </w:pPr>
+      <w:rPr>
+        <w:rFonts w:hint="default"/>
+      </w:rPr>
+    </w:lvl>
+    <w:lvl w:ilvl="8">
+      <w:start w:val="1"/>
+      <w:numFmt w:val="decimal"/>
+      <w:lvlText w:val="%1.%2.%3.%4.%5.%6.%7.%8.%9"/>
+      <w:lvlJc w:val="left"/>
+      <w:pPr>
+        <w:ind w:left="0" w:firstLine="0"/>
+      </w:pPr>
+      <w:rPr>
+        <w:rFonts w:hint="default"/>
+      </w:rPr>
     </w:lvl>
   </w:abstractNum>
   <w:num w:numId="1">
+    <w:abstractNumId w:val="4"/>
+  </w:num>
+  <w:num w:numId="2">
+    <w:abstractNumId w:val="2"/>
+  </w:num>
+  <w:num w:numId="3">
+    <w:abstractNumId w:val="0"/>
+  </w:num>
+  <w:num w:numId="4">
+    <w:abstractNumId w:val="6"/>
+  </w:num>
+  <w:num w:numId="5">
+    <w:abstractNumId w:val="8"/>
+  </w:num>
+  <w:num w:numId="6">
     <w:abstractNumId w:val="1"/>
   </w:num>
-  <w:num w:numId="2">
-    <w:abstractNumId w:val="0"/>
+  <w:num w:numId="7">
+    <w:abstractNumId w:val="9"/>
+  </w:num>
+  <w:num w:numId="8">
+    <w:abstractNumId w:val="3"/>
+  </w:num>
+  <w:num w:numId="9">
+    <w:abstractNumId w:val="5"/>
+  </w:num>
+  <w:num w:numId="10">
+    <w:abstractNumId w:val="7"/>
   </w:num>
 </w:numbering>
 </file>
@@ -725,6 +4067,251 @@
     <w:name w:val="Normal"/>
     <w:qFormat/>
   </w:style>
+  <w:style w:type="paragraph" w:styleId="Heading1">
+    <w:name w:val="heading 1"/>
+    <w:basedOn w:val="Normal"/>
+    <w:next w:val="Normal"/>
+    <w:link w:val="Heading1Char"/>
+    <w:uiPriority w:val="9"/>
+    <w:qFormat/>
+    <w:rsid w:val="00C52FE4"/>
+    <w:pPr>
+      <w:keepNext/>
+      <w:keepLines/>
+      <w:numPr>
+        <w:numId w:val="4"/>
+      </w:numPr>
+      <w:spacing w:before="480" w:after="0"/>
+      <w:outlineLvl w:val="0"/>
+    </w:pPr>
+    <w:rPr>
+      <w:rFonts w:asciiTheme="majorHAnsi" w:eastAsiaTheme="majorEastAsia" w:hAnsiTheme="majorHAnsi" w:cstheme="majorBidi"/>
+      <w:b/>
+      <w:bCs/>
+      <w:color w:val="365F91" w:themeColor="accent1" w:themeShade="BF"/>
+      <w:sz w:val="28"/>
+      <w:szCs w:val="28"/>
+    </w:rPr>
+  </w:style>
+  <w:style w:type="paragraph" w:styleId="Heading2">
+    <w:name w:val="heading 2"/>
+    <w:basedOn w:val="Normal"/>
+    <w:next w:val="Normal"/>
+    <w:link w:val="Heading2Char"/>
+    <w:uiPriority w:val="9"/>
+    <w:unhideWhenUsed/>
+    <w:qFormat/>
+    <w:rsid w:val="00C52FE4"/>
+    <w:pPr>
+      <w:keepNext/>
+      <w:keepLines/>
+      <w:numPr>
+        <w:ilvl w:val="1"/>
+        <w:numId w:val="4"/>
+      </w:numPr>
+      <w:spacing w:before="200" w:after="0"/>
+      <w:outlineLvl w:val="1"/>
+    </w:pPr>
+    <w:rPr>
+      <w:rFonts w:asciiTheme="majorHAnsi" w:eastAsiaTheme="majorEastAsia" w:hAnsiTheme="majorHAnsi" w:cstheme="majorBidi"/>
+      <w:b/>
+      <w:bCs/>
+      <w:color w:val="4F81BD" w:themeColor="accent1"/>
+      <w:sz w:val="26"/>
+      <w:szCs w:val="26"/>
+    </w:rPr>
+  </w:style>
+  <w:style w:type="paragraph" w:styleId="Heading3">
+    <w:name w:val="heading 3"/>
+    <w:basedOn w:val="Normal"/>
+    <w:next w:val="Normal"/>
+    <w:link w:val="Heading3Char"/>
+    <w:uiPriority w:val="9"/>
+    <w:semiHidden/>
+    <w:unhideWhenUsed/>
+    <w:qFormat/>
+    <w:rsid w:val="00C52FE4"/>
+    <w:pPr>
+      <w:keepNext/>
+      <w:keepLines/>
+      <w:numPr>
+        <w:ilvl w:val="2"/>
+        <w:numId w:val="4"/>
+      </w:numPr>
+      <w:spacing w:before="200" w:after="0"/>
+      <w:outlineLvl w:val="2"/>
+    </w:pPr>
+    <w:rPr>
+      <w:rFonts w:asciiTheme="majorHAnsi" w:eastAsiaTheme="majorEastAsia" w:hAnsiTheme="majorHAnsi" w:cstheme="majorBidi"/>
+      <w:b/>
+      <w:bCs/>
+      <w:color w:val="4F81BD" w:themeColor="accent1"/>
+    </w:rPr>
+  </w:style>
+  <w:style w:type="paragraph" w:styleId="Heading4">
+    <w:name w:val="heading 4"/>
+    <w:basedOn w:val="Normal"/>
+    <w:next w:val="Normal"/>
+    <w:link w:val="Heading4Char"/>
+    <w:uiPriority w:val="9"/>
+    <w:semiHidden/>
+    <w:unhideWhenUsed/>
+    <w:qFormat/>
+    <w:rsid w:val="00C52FE4"/>
+    <w:pPr>
+      <w:keepNext/>
+      <w:keepLines/>
+      <w:numPr>
+        <w:ilvl w:val="3"/>
+        <w:numId w:val="4"/>
+      </w:numPr>
+      <w:spacing w:before="200" w:after="0"/>
+      <w:outlineLvl w:val="3"/>
+    </w:pPr>
+    <w:rPr>
+      <w:rFonts w:asciiTheme="majorHAnsi" w:eastAsiaTheme="majorEastAsia" w:hAnsiTheme="majorHAnsi" w:cstheme="majorBidi"/>
+      <w:b/>
+      <w:bCs/>
+      <w:i/>
+      <w:iCs/>
+      <w:color w:val="4F81BD" w:themeColor="accent1"/>
+    </w:rPr>
+  </w:style>
+  <w:style w:type="paragraph" w:styleId="Heading5">
+    <w:name w:val="heading 5"/>
+    <w:basedOn w:val="Normal"/>
+    <w:next w:val="Normal"/>
+    <w:link w:val="Heading5Char"/>
+    <w:uiPriority w:val="9"/>
+    <w:semiHidden/>
+    <w:unhideWhenUsed/>
+    <w:qFormat/>
+    <w:rsid w:val="00C52FE4"/>
+    <w:pPr>
+      <w:keepNext/>
+      <w:keepLines/>
+      <w:numPr>
+        <w:ilvl w:val="4"/>
+        <w:numId w:val="4"/>
+      </w:numPr>
+      <w:spacing w:before="200" w:after="0"/>
+      <w:outlineLvl w:val="4"/>
+    </w:pPr>
+    <w:rPr>
+      <w:rFonts w:asciiTheme="majorHAnsi" w:eastAsiaTheme="majorEastAsia" w:hAnsiTheme="majorHAnsi" w:cstheme="majorBidi"/>
+      <w:color w:val="243F60" w:themeColor="accent1" w:themeShade="7F"/>
+    </w:rPr>
+  </w:style>
+  <w:style w:type="paragraph" w:styleId="Heading6">
+    <w:name w:val="heading 6"/>
+    <w:basedOn w:val="Normal"/>
+    <w:next w:val="Normal"/>
+    <w:link w:val="Heading6Char"/>
+    <w:uiPriority w:val="9"/>
+    <w:semiHidden/>
+    <w:unhideWhenUsed/>
+    <w:qFormat/>
+    <w:rsid w:val="00C52FE4"/>
+    <w:pPr>
+      <w:keepNext/>
+      <w:keepLines/>
+      <w:numPr>
+        <w:ilvl w:val="5"/>
+        <w:numId w:val="4"/>
+      </w:numPr>
+      <w:spacing w:before="200" w:after="0"/>
+      <w:outlineLvl w:val="5"/>
+    </w:pPr>
+    <w:rPr>
+      <w:rFonts w:asciiTheme="majorHAnsi" w:eastAsiaTheme="majorEastAsia" w:hAnsiTheme="majorHAnsi" w:cstheme="majorBidi"/>
+      <w:i/>
+      <w:iCs/>
+      <w:color w:val="243F60" w:themeColor="accent1" w:themeShade="7F"/>
+    </w:rPr>
+  </w:style>
+  <w:style w:type="paragraph" w:styleId="Heading7">
+    <w:name w:val="heading 7"/>
+    <w:basedOn w:val="Normal"/>
+    <w:next w:val="Normal"/>
+    <w:link w:val="Heading7Char"/>
+    <w:uiPriority w:val="9"/>
+    <w:semiHidden/>
+    <w:unhideWhenUsed/>
+    <w:qFormat/>
+    <w:rsid w:val="00C52FE4"/>
+    <w:pPr>
+      <w:keepNext/>
+      <w:keepLines/>
+      <w:numPr>
+        <w:ilvl w:val="6"/>
+        <w:numId w:val="4"/>
+      </w:numPr>
+      <w:spacing w:before="200" w:after="0"/>
+      <w:outlineLvl w:val="6"/>
+    </w:pPr>
+    <w:rPr>
+      <w:rFonts w:asciiTheme="majorHAnsi" w:eastAsiaTheme="majorEastAsia" w:hAnsiTheme="majorHAnsi" w:cstheme="majorBidi"/>
+      <w:i/>
+      <w:iCs/>
+      <w:color w:val="404040" w:themeColor="text1" w:themeTint="BF"/>
+    </w:rPr>
+  </w:style>
+  <w:style w:type="paragraph" w:styleId="Heading8">
+    <w:name w:val="heading 8"/>
+    <w:basedOn w:val="Normal"/>
+    <w:next w:val="Normal"/>
+    <w:link w:val="Heading8Char"/>
+    <w:uiPriority w:val="9"/>
+    <w:semiHidden/>
+    <w:unhideWhenUsed/>
+    <w:qFormat/>
+    <w:rsid w:val="00C52FE4"/>
+    <w:pPr>
+      <w:keepNext/>
+      <w:keepLines/>
+      <w:numPr>
+        <w:ilvl w:val="7"/>
+        <w:numId w:val="4"/>
+      </w:numPr>
+      <w:spacing w:before="200" w:after="0"/>
+      <w:outlineLvl w:val="7"/>
+    </w:pPr>
+    <w:rPr>
+      <w:rFonts w:asciiTheme="majorHAnsi" w:eastAsiaTheme="majorEastAsia" w:hAnsiTheme="majorHAnsi" w:cstheme="majorBidi"/>
+      <w:color w:val="404040" w:themeColor="text1" w:themeTint="BF"/>
+      <w:sz w:val="20"/>
+      <w:szCs w:val="20"/>
+    </w:rPr>
+  </w:style>
+  <w:style w:type="paragraph" w:styleId="Heading9">
+    <w:name w:val="heading 9"/>
+    <w:basedOn w:val="Normal"/>
+    <w:next w:val="Normal"/>
+    <w:link w:val="Heading9Char"/>
+    <w:uiPriority w:val="9"/>
+    <w:semiHidden/>
+    <w:unhideWhenUsed/>
+    <w:qFormat/>
+    <w:rsid w:val="00C52FE4"/>
+    <w:pPr>
+      <w:keepNext/>
+      <w:keepLines/>
+      <w:numPr>
+        <w:ilvl w:val="8"/>
+        <w:numId w:val="4"/>
+      </w:numPr>
+      <w:spacing w:before="200" w:after="0"/>
+      <w:outlineLvl w:val="8"/>
+    </w:pPr>
+    <w:rPr>
+      <w:rFonts w:asciiTheme="majorHAnsi" w:eastAsiaTheme="majorEastAsia" w:hAnsiTheme="majorHAnsi" w:cstheme="majorBidi"/>
+      <w:i/>
+      <w:iCs/>
+      <w:color w:val="404040" w:themeColor="text1" w:themeTint="BF"/>
+      <w:sz w:val="20"/>
+      <w:szCs w:val="20"/>
+    </w:rPr>
+  </w:style>
   <w:style w:type="character" w:default="1" w:styleId="DefaultParagraphFont">
     <w:name w:val="Default Paragraph Font"/>
     <w:uiPriority w:val="1"/>
@@ -762,6 +4349,365 @@
       <w:ind w:left="720"/>
       <w:contextualSpacing/>
     </w:pPr>
+  </w:style>
+  <w:style w:type="paragraph" w:customStyle="1" w:styleId="MyStyleI">
+    <w:name w:val="MyStyle I"/>
+    <w:basedOn w:val="Heading1"/>
+    <w:autoRedefine/>
+    <w:qFormat/>
+    <w:rsid w:val="00253BF3"/>
+    <w:pPr>
+      <w:numPr>
+        <w:numId w:val="7"/>
+      </w:numPr>
+      <w:spacing w:line="360" w:lineRule="auto"/>
+    </w:pPr>
+    <w:rPr>
+      <w:rFonts w:ascii="Times New Roman" w:hAnsi="Times New Roman"/>
+      <w:color w:val="auto"/>
+      <w:sz w:val="36"/>
+    </w:rPr>
+  </w:style>
+  <w:style w:type="paragraph" w:customStyle="1" w:styleId="Style1">
+    <w:name w:val="Style1"/>
+    <w:basedOn w:val="ListParagraph"/>
+    <w:qFormat/>
+    <w:rsid w:val="0096065D"/>
+    <w:pPr>
+      <w:numPr>
+        <w:numId w:val="3"/>
+      </w:numPr>
+      <w:ind w:left="360"/>
+    </w:pPr>
+    <w:rPr>
+      <w:rFonts w:ascii="Times New Roman" w:hAnsi="Times New Roman"/>
+      <w:b/>
+      <w:sz w:val="28"/>
+    </w:rPr>
+  </w:style>
+  <w:style w:type="character" w:customStyle="1" w:styleId="Heading1Char">
+    <w:name w:val="Heading 1 Char"/>
+    <w:basedOn w:val="DefaultParagraphFont"/>
+    <w:link w:val="Heading1"/>
+    <w:uiPriority w:val="9"/>
+    <w:rsid w:val="00C52FE4"/>
+    <w:rPr>
+      <w:rFonts w:asciiTheme="majorHAnsi" w:eastAsiaTheme="majorEastAsia" w:hAnsiTheme="majorHAnsi" w:cstheme="majorBidi"/>
+      <w:b/>
+      <w:bCs/>
+      <w:color w:val="365F91" w:themeColor="accent1" w:themeShade="BF"/>
+      <w:sz w:val="28"/>
+      <w:szCs w:val="28"/>
+    </w:rPr>
+  </w:style>
+  <w:style w:type="character" w:customStyle="1" w:styleId="Heading2Char">
+    <w:name w:val="Heading 2 Char"/>
+    <w:basedOn w:val="DefaultParagraphFont"/>
+    <w:link w:val="Heading2"/>
+    <w:uiPriority w:val="9"/>
+    <w:rsid w:val="00C52FE4"/>
+    <w:rPr>
+      <w:rFonts w:asciiTheme="majorHAnsi" w:eastAsiaTheme="majorEastAsia" w:hAnsiTheme="majorHAnsi" w:cstheme="majorBidi"/>
+      <w:b/>
+      <w:bCs/>
+      <w:color w:val="4F81BD" w:themeColor="accent1"/>
+      <w:sz w:val="26"/>
+      <w:szCs w:val="26"/>
+    </w:rPr>
+  </w:style>
+  <w:style w:type="character" w:customStyle="1" w:styleId="Heading3Char">
+    <w:name w:val="Heading 3 Char"/>
+    <w:basedOn w:val="DefaultParagraphFont"/>
+    <w:link w:val="Heading3"/>
+    <w:uiPriority w:val="9"/>
+    <w:semiHidden/>
+    <w:rsid w:val="00C52FE4"/>
+    <w:rPr>
+      <w:rFonts w:asciiTheme="majorHAnsi" w:eastAsiaTheme="majorEastAsia" w:hAnsiTheme="majorHAnsi" w:cstheme="majorBidi"/>
+      <w:b/>
+      <w:bCs/>
+      <w:color w:val="4F81BD" w:themeColor="accent1"/>
+    </w:rPr>
+  </w:style>
+  <w:style w:type="character" w:customStyle="1" w:styleId="Heading4Char">
+    <w:name w:val="Heading 4 Char"/>
+    <w:basedOn w:val="DefaultParagraphFont"/>
+    <w:link w:val="Heading4"/>
+    <w:uiPriority w:val="9"/>
+    <w:semiHidden/>
+    <w:rsid w:val="00C52FE4"/>
+    <w:rPr>
+      <w:rFonts w:asciiTheme="majorHAnsi" w:eastAsiaTheme="majorEastAsia" w:hAnsiTheme="majorHAnsi" w:cstheme="majorBidi"/>
+      <w:b/>
+      <w:bCs/>
+      <w:i/>
+      <w:iCs/>
+      <w:color w:val="4F81BD" w:themeColor="accent1"/>
+    </w:rPr>
+  </w:style>
+  <w:style w:type="character" w:customStyle="1" w:styleId="Heading5Char">
+    <w:name w:val="Heading 5 Char"/>
+    <w:basedOn w:val="DefaultParagraphFont"/>
+    <w:link w:val="Heading5"/>
+    <w:uiPriority w:val="9"/>
+    <w:semiHidden/>
+    <w:rsid w:val="00C52FE4"/>
+    <w:rPr>
+      <w:rFonts w:asciiTheme="majorHAnsi" w:eastAsiaTheme="majorEastAsia" w:hAnsiTheme="majorHAnsi" w:cstheme="majorBidi"/>
+      <w:color w:val="243F60" w:themeColor="accent1" w:themeShade="7F"/>
+    </w:rPr>
+  </w:style>
+  <w:style w:type="character" w:customStyle="1" w:styleId="Heading6Char">
+    <w:name w:val="Heading 6 Char"/>
+    <w:basedOn w:val="DefaultParagraphFont"/>
+    <w:link w:val="Heading6"/>
+    <w:uiPriority w:val="9"/>
+    <w:semiHidden/>
+    <w:rsid w:val="00C52FE4"/>
+    <w:rPr>
+      <w:rFonts w:asciiTheme="majorHAnsi" w:eastAsiaTheme="majorEastAsia" w:hAnsiTheme="majorHAnsi" w:cstheme="majorBidi"/>
+      <w:i/>
+      <w:iCs/>
+      <w:color w:val="243F60" w:themeColor="accent1" w:themeShade="7F"/>
+    </w:rPr>
+  </w:style>
+  <w:style w:type="character" w:customStyle="1" w:styleId="Heading7Char">
+    <w:name w:val="Heading 7 Char"/>
+    <w:basedOn w:val="DefaultParagraphFont"/>
+    <w:link w:val="Heading7"/>
+    <w:uiPriority w:val="9"/>
+    <w:semiHidden/>
+    <w:rsid w:val="00C52FE4"/>
+    <w:rPr>
+      <w:rFonts w:asciiTheme="majorHAnsi" w:eastAsiaTheme="majorEastAsia" w:hAnsiTheme="majorHAnsi" w:cstheme="majorBidi"/>
+      <w:i/>
+      <w:iCs/>
+      <w:color w:val="404040" w:themeColor="text1" w:themeTint="BF"/>
+    </w:rPr>
+  </w:style>
+  <w:style w:type="character" w:customStyle="1" w:styleId="Heading8Char">
+    <w:name w:val="Heading 8 Char"/>
+    <w:basedOn w:val="DefaultParagraphFont"/>
+    <w:link w:val="Heading8"/>
+    <w:uiPriority w:val="9"/>
+    <w:semiHidden/>
+    <w:rsid w:val="00C52FE4"/>
+    <w:rPr>
+      <w:rFonts w:asciiTheme="majorHAnsi" w:eastAsiaTheme="majorEastAsia" w:hAnsiTheme="majorHAnsi" w:cstheme="majorBidi"/>
+      <w:color w:val="404040" w:themeColor="text1" w:themeTint="BF"/>
+      <w:sz w:val="20"/>
+      <w:szCs w:val="20"/>
+    </w:rPr>
+  </w:style>
+  <w:style w:type="character" w:customStyle="1" w:styleId="Heading9Char">
+    <w:name w:val="Heading 9 Char"/>
+    <w:basedOn w:val="DefaultParagraphFont"/>
+    <w:link w:val="Heading9"/>
+    <w:uiPriority w:val="9"/>
+    <w:semiHidden/>
+    <w:rsid w:val="00C52FE4"/>
+    <w:rPr>
+      <w:rFonts w:asciiTheme="majorHAnsi" w:eastAsiaTheme="majorEastAsia" w:hAnsiTheme="majorHAnsi" w:cstheme="majorBidi"/>
+      <w:i/>
+      <w:iCs/>
+      <w:color w:val="404040" w:themeColor="text1" w:themeTint="BF"/>
+      <w:sz w:val="20"/>
+      <w:szCs w:val="20"/>
+    </w:rPr>
+  </w:style>
+  <w:style w:type="paragraph" w:customStyle="1" w:styleId="MyStyle1">
+    <w:name w:val="MyStyle 1"/>
+    <w:basedOn w:val="ListParagraph"/>
+    <w:autoRedefine/>
+    <w:qFormat/>
+    <w:rsid w:val="00253BF3"/>
+    <w:pPr>
+      <w:numPr>
+        <w:ilvl w:val="1"/>
+        <w:numId w:val="7"/>
+      </w:numPr>
+      <w:spacing w:line="360" w:lineRule="auto"/>
+    </w:pPr>
+    <w:rPr>
+      <w:rFonts w:ascii="Times New Roman" w:hAnsi="Times New Roman"/>
+      <w:b/>
+      <w:sz w:val="26"/>
+    </w:rPr>
+  </w:style>
+  <w:style w:type="paragraph" w:customStyle="1" w:styleId="MyStylea">
+    <w:name w:val="MyStyle a"/>
+    <w:basedOn w:val="MyStyle1"/>
+    <w:autoRedefine/>
+    <w:qFormat/>
+    <w:rsid w:val="00C32406"/>
+    <w:pPr>
+      <w:numPr>
+        <w:ilvl w:val="2"/>
+      </w:numPr>
+    </w:pPr>
+    <w:rPr>
+      <w:sz w:val="24"/>
+    </w:rPr>
+  </w:style>
+  <w:style w:type="paragraph" w:customStyle="1" w:styleId="MyStylei0">
+    <w:name w:val="MyStyle i"/>
+    <w:basedOn w:val="MyStylea"/>
+    <w:autoRedefine/>
+    <w:qFormat/>
+    <w:rsid w:val="00C52FE4"/>
+    <w:pPr>
+      <w:numPr>
+        <w:ilvl w:val="3"/>
+      </w:numPr>
+    </w:pPr>
+    <w:rPr>
+      <w:b w:val="0"/>
+    </w:rPr>
+  </w:style>
+  <w:style w:type="paragraph" w:styleId="TOCHeading">
+    <w:name w:val="TOC Heading"/>
+    <w:basedOn w:val="Heading1"/>
+    <w:next w:val="Normal"/>
+    <w:uiPriority w:val="39"/>
+    <w:semiHidden/>
+    <w:unhideWhenUsed/>
+    <w:qFormat/>
+    <w:rsid w:val="009E2CAF"/>
+    <w:pPr>
+      <w:numPr>
+        <w:numId w:val="0"/>
+      </w:numPr>
+      <w:outlineLvl w:val="9"/>
+    </w:pPr>
+    <w:rPr>
+      <w:lang w:eastAsia="ja-JP"/>
+    </w:rPr>
+  </w:style>
+  <w:style w:type="paragraph" w:styleId="BalloonText">
+    <w:name w:val="Balloon Text"/>
+    <w:basedOn w:val="Normal"/>
+    <w:link w:val="BalloonTextChar"/>
+    <w:uiPriority w:val="99"/>
+    <w:semiHidden/>
+    <w:unhideWhenUsed/>
+    <w:rsid w:val="009E2CAF"/>
+    <w:pPr>
+      <w:spacing w:after="0" w:line="240" w:lineRule="auto"/>
+    </w:pPr>
+    <w:rPr>
+      <w:rFonts w:ascii="Tahoma" w:hAnsi="Tahoma" w:cs="Tahoma"/>
+      <w:sz w:val="16"/>
+      <w:szCs w:val="16"/>
+    </w:rPr>
+  </w:style>
+  <w:style w:type="character" w:customStyle="1" w:styleId="BalloonTextChar">
+    <w:name w:val="Balloon Text Char"/>
+    <w:basedOn w:val="DefaultParagraphFont"/>
+    <w:link w:val="BalloonText"/>
+    <w:uiPriority w:val="99"/>
+    <w:semiHidden/>
+    <w:rsid w:val="009E2CAF"/>
+    <w:rPr>
+      <w:rFonts w:ascii="Tahoma" w:hAnsi="Tahoma" w:cs="Tahoma"/>
+      <w:sz w:val="16"/>
+      <w:szCs w:val="16"/>
+    </w:rPr>
+  </w:style>
+  <w:style w:type="paragraph" w:styleId="TOC1">
+    <w:name w:val="toc 1"/>
+    <w:basedOn w:val="Normal"/>
+    <w:next w:val="Normal"/>
+    <w:autoRedefine/>
+    <w:uiPriority w:val="39"/>
+    <w:unhideWhenUsed/>
+    <w:rsid w:val="00880E23"/>
+    <w:pPr>
+      <w:tabs>
+        <w:tab w:val="left" w:pos="440"/>
+        <w:tab w:val="right" w:leader="dot" w:pos="9017"/>
+      </w:tabs>
+      <w:spacing w:after="100"/>
+    </w:pPr>
+    <w:rPr>
+      <w:rFonts w:ascii="Times New Roman" w:hAnsi="Times New Roman" w:cs="Times New Roman"/>
+      <w:b/>
+      <w:noProof/>
+      <w:sz w:val="26"/>
+      <w:szCs w:val="26"/>
+    </w:rPr>
+  </w:style>
+  <w:style w:type="paragraph" w:styleId="NoSpacing">
+    <w:name w:val="No Spacing"/>
+    <w:uiPriority w:val="1"/>
+    <w:qFormat/>
+    <w:rsid w:val="00880E23"/>
+    <w:pPr>
+      <w:spacing w:after="0" w:line="240" w:lineRule="auto"/>
+    </w:pPr>
+  </w:style>
+  <w:style w:type="paragraph" w:styleId="TOC2">
+    <w:name w:val="toc 2"/>
+    <w:basedOn w:val="Normal"/>
+    <w:next w:val="Normal"/>
+    <w:autoRedefine/>
+    <w:uiPriority w:val="39"/>
+    <w:unhideWhenUsed/>
+    <w:rsid w:val="00880E23"/>
+    <w:pPr>
+      <w:tabs>
+        <w:tab w:val="left" w:pos="450"/>
+        <w:tab w:val="right" w:leader="dot" w:pos="9017"/>
+      </w:tabs>
+      <w:spacing w:after="100"/>
+    </w:pPr>
+  </w:style>
+  <w:style w:type="paragraph" w:styleId="TOC3">
+    <w:name w:val="toc 3"/>
+    <w:basedOn w:val="Normal"/>
+    <w:next w:val="Normal"/>
+    <w:autoRedefine/>
+    <w:uiPriority w:val="39"/>
+    <w:unhideWhenUsed/>
+    <w:rsid w:val="00880E23"/>
+    <w:pPr>
+      <w:tabs>
+        <w:tab w:val="left" w:pos="900"/>
+        <w:tab w:val="right" w:leader="dot" w:pos="9017"/>
+      </w:tabs>
+      <w:spacing w:after="100"/>
+      <w:ind w:left="360"/>
+    </w:pPr>
+    <w:rPr>
+      <w:rFonts w:ascii="Times New Roman" w:hAnsi="Times New Roman" w:cs="Times New Roman"/>
+      <w:i/>
+      <w:noProof/>
+    </w:rPr>
+  </w:style>
+  <w:style w:type="character" w:styleId="Hyperlink">
+    <w:name w:val="Hyperlink"/>
+    <w:basedOn w:val="DefaultParagraphFont"/>
+    <w:uiPriority w:val="99"/>
+    <w:unhideWhenUsed/>
+    <w:rsid w:val="00880E23"/>
+    <w:rPr>
+      <w:color w:val="0000FF" w:themeColor="hyperlink"/>
+      <w:u w:val="single"/>
+    </w:rPr>
+  </w:style>
+  <w:style w:type="paragraph" w:customStyle="1" w:styleId="MyStylecontent">
+    <w:name w:val="MyStyle content"/>
+    <w:basedOn w:val="Normal"/>
+    <w:autoRedefine/>
+    <w:qFormat/>
+    <w:rsid w:val="003A3CCF"/>
+    <w:pPr>
+      <w:ind w:firstLine="720"/>
+      <w:jc w:val="both"/>
+    </w:pPr>
+    <w:rPr>
+      <w:rFonts w:ascii="Times New Roman" w:hAnsi="Times New Roman"/>
+      <w:sz w:val="26"/>
+    </w:rPr>
   </w:style>
 </w:styles>
 </file>
@@ -926,6 +4872,251 @@
     <w:name w:val="Normal"/>
     <w:qFormat/>
   </w:style>
+  <w:style w:type="paragraph" w:styleId="Heading1">
+    <w:name w:val="heading 1"/>
+    <w:basedOn w:val="Normal"/>
+    <w:next w:val="Normal"/>
+    <w:link w:val="Heading1Char"/>
+    <w:uiPriority w:val="9"/>
+    <w:qFormat/>
+    <w:rsid w:val="00C52FE4"/>
+    <w:pPr>
+      <w:keepNext/>
+      <w:keepLines/>
+      <w:numPr>
+        <w:numId w:val="4"/>
+      </w:numPr>
+      <w:spacing w:before="480" w:after="0"/>
+      <w:outlineLvl w:val="0"/>
+    </w:pPr>
+    <w:rPr>
+      <w:rFonts w:asciiTheme="majorHAnsi" w:eastAsiaTheme="majorEastAsia" w:hAnsiTheme="majorHAnsi" w:cstheme="majorBidi"/>
+      <w:b/>
+      <w:bCs/>
+      <w:color w:val="365F91" w:themeColor="accent1" w:themeShade="BF"/>
+      <w:sz w:val="28"/>
+      <w:szCs w:val="28"/>
+    </w:rPr>
+  </w:style>
+  <w:style w:type="paragraph" w:styleId="Heading2">
+    <w:name w:val="heading 2"/>
+    <w:basedOn w:val="Normal"/>
+    <w:next w:val="Normal"/>
+    <w:link w:val="Heading2Char"/>
+    <w:uiPriority w:val="9"/>
+    <w:unhideWhenUsed/>
+    <w:qFormat/>
+    <w:rsid w:val="00C52FE4"/>
+    <w:pPr>
+      <w:keepNext/>
+      <w:keepLines/>
+      <w:numPr>
+        <w:ilvl w:val="1"/>
+        <w:numId w:val="4"/>
+      </w:numPr>
+      <w:spacing w:before="200" w:after="0"/>
+      <w:outlineLvl w:val="1"/>
+    </w:pPr>
+    <w:rPr>
+      <w:rFonts w:asciiTheme="majorHAnsi" w:eastAsiaTheme="majorEastAsia" w:hAnsiTheme="majorHAnsi" w:cstheme="majorBidi"/>
+      <w:b/>
+      <w:bCs/>
+      <w:color w:val="4F81BD" w:themeColor="accent1"/>
+      <w:sz w:val="26"/>
+      <w:szCs w:val="26"/>
+    </w:rPr>
+  </w:style>
+  <w:style w:type="paragraph" w:styleId="Heading3">
+    <w:name w:val="heading 3"/>
+    <w:basedOn w:val="Normal"/>
+    <w:next w:val="Normal"/>
+    <w:link w:val="Heading3Char"/>
+    <w:uiPriority w:val="9"/>
+    <w:semiHidden/>
+    <w:unhideWhenUsed/>
+    <w:qFormat/>
+    <w:rsid w:val="00C52FE4"/>
+    <w:pPr>
+      <w:keepNext/>
+      <w:keepLines/>
+      <w:numPr>
+        <w:ilvl w:val="2"/>
+        <w:numId w:val="4"/>
+      </w:numPr>
+      <w:spacing w:before="200" w:after="0"/>
+      <w:outlineLvl w:val="2"/>
+    </w:pPr>
+    <w:rPr>
+      <w:rFonts w:asciiTheme="majorHAnsi" w:eastAsiaTheme="majorEastAsia" w:hAnsiTheme="majorHAnsi" w:cstheme="majorBidi"/>
+      <w:b/>
+      <w:bCs/>
+      <w:color w:val="4F81BD" w:themeColor="accent1"/>
+    </w:rPr>
+  </w:style>
+  <w:style w:type="paragraph" w:styleId="Heading4">
+    <w:name w:val="heading 4"/>
+    <w:basedOn w:val="Normal"/>
+    <w:next w:val="Normal"/>
+    <w:link w:val="Heading4Char"/>
+    <w:uiPriority w:val="9"/>
+    <w:semiHidden/>
+    <w:unhideWhenUsed/>
+    <w:qFormat/>
+    <w:rsid w:val="00C52FE4"/>
+    <w:pPr>
+      <w:keepNext/>
+      <w:keepLines/>
+      <w:numPr>
+        <w:ilvl w:val="3"/>
+        <w:numId w:val="4"/>
+      </w:numPr>
+      <w:spacing w:before="200" w:after="0"/>
+      <w:outlineLvl w:val="3"/>
+    </w:pPr>
+    <w:rPr>
+      <w:rFonts w:asciiTheme="majorHAnsi" w:eastAsiaTheme="majorEastAsia" w:hAnsiTheme="majorHAnsi" w:cstheme="majorBidi"/>
+      <w:b/>
+      <w:bCs/>
+      <w:i/>
+      <w:iCs/>
+      <w:color w:val="4F81BD" w:themeColor="accent1"/>
+    </w:rPr>
+  </w:style>
+  <w:style w:type="paragraph" w:styleId="Heading5">
+    <w:name w:val="heading 5"/>
+    <w:basedOn w:val="Normal"/>
+    <w:next w:val="Normal"/>
+    <w:link w:val="Heading5Char"/>
+    <w:uiPriority w:val="9"/>
+    <w:semiHidden/>
+    <w:unhideWhenUsed/>
+    <w:qFormat/>
+    <w:rsid w:val="00C52FE4"/>
+    <w:pPr>
+      <w:keepNext/>
+      <w:keepLines/>
+      <w:numPr>
+        <w:ilvl w:val="4"/>
+        <w:numId w:val="4"/>
+      </w:numPr>
+      <w:spacing w:before="200" w:after="0"/>
+      <w:outlineLvl w:val="4"/>
+    </w:pPr>
+    <w:rPr>
+      <w:rFonts w:asciiTheme="majorHAnsi" w:eastAsiaTheme="majorEastAsia" w:hAnsiTheme="majorHAnsi" w:cstheme="majorBidi"/>
+      <w:color w:val="243F60" w:themeColor="accent1" w:themeShade="7F"/>
+    </w:rPr>
+  </w:style>
+  <w:style w:type="paragraph" w:styleId="Heading6">
+    <w:name w:val="heading 6"/>
+    <w:basedOn w:val="Normal"/>
+    <w:next w:val="Normal"/>
+    <w:link w:val="Heading6Char"/>
+    <w:uiPriority w:val="9"/>
+    <w:semiHidden/>
+    <w:unhideWhenUsed/>
+    <w:qFormat/>
+    <w:rsid w:val="00C52FE4"/>
+    <w:pPr>
+      <w:keepNext/>
+      <w:keepLines/>
+      <w:numPr>
+        <w:ilvl w:val="5"/>
+        <w:numId w:val="4"/>
+      </w:numPr>
+      <w:spacing w:before="200" w:after="0"/>
+      <w:outlineLvl w:val="5"/>
+    </w:pPr>
+    <w:rPr>
+      <w:rFonts w:asciiTheme="majorHAnsi" w:eastAsiaTheme="majorEastAsia" w:hAnsiTheme="majorHAnsi" w:cstheme="majorBidi"/>
+      <w:i/>
+      <w:iCs/>
+      <w:color w:val="243F60" w:themeColor="accent1" w:themeShade="7F"/>
+    </w:rPr>
+  </w:style>
+  <w:style w:type="paragraph" w:styleId="Heading7">
+    <w:name w:val="heading 7"/>
+    <w:basedOn w:val="Normal"/>
+    <w:next w:val="Normal"/>
+    <w:link w:val="Heading7Char"/>
+    <w:uiPriority w:val="9"/>
+    <w:semiHidden/>
+    <w:unhideWhenUsed/>
+    <w:qFormat/>
+    <w:rsid w:val="00C52FE4"/>
+    <w:pPr>
+      <w:keepNext/>
+      <w:keepLines/>
+      <w:numPr>
+        <w:ilvl w:val="6"/>
+        <w:numId w:val="4"/>
+      </w:numPr>
+      <w:spacing w:before="200" w:after="0"/>
+      <w:outlineLvl w:val="6"/>
+    </w:pPr>
+    <w:rPr>
+      <w:rFonts w:asciiTheme="majorHAnsi" w:eastAsiaTheme="majorEastAsia" w:hAnsiTheme="majorHAnsi" w:cstheme="majorBidi"/>
+      <w:i/>
+      <w:iCs/>
+      <w:color w:val="404040" w:themeColor="text1" w:themeTint="BF"/>
+    </w:rPr>
+  </w:style>
+  <w:style w:type="paragraph" w:styleId="Heading8">
+    <w:name w:val="heading 8"/>
+    <w:basedOn w:val="Normal"/>
+    <w:next w:val="Normal"/>
+    <w:link w:val="Heading8Char"/>
+    <w:uiPriority w:val="9"/>
+    <w:semiHidden/>
+    <w:unhideWhenUsed/>
+    <w:qFormat/>
+    <w:rsid w:val="00C52FE4"/>
+    <w:pPr>
+      <w:keepNext/>
+      <w:keepLines/>
+      <w:numPr>
+        <w:ilvl w:val="7"/>
+        <w:numId w:val="4"/>
+      </w:numPr>
+      <w:spacing w:before="200" w:after="0"/>
+      <w:outlineLvl w:val="7"/>
+    </w:pPr>
+    <w:rPr>
+      <w:rFonts w:asciiTheme="majorHAnsi" w:eastAsiaTheme="majorEastAsia" w:hAnsiTheme="majorHAnsi" w:cstheme="majorBidi"/>
+      <w:color w:val="404040" w:themeColor="text1" w:themeTint="BF"/>
+      <w:sz w:val="20"/>
+      <w:szCs w:val="20"/>
+    </w:rPr>
+  </w:style>
+  <w:style w:type="paragraph" w:styleId="Heading9">
+    <w:name w:val="heading 9"/>
+    <w:basedOn w:val="Normal"/>
+    <w:next w:val="Normal"/>
+    <w:link w:val="Heading9Char"/>
+    <w:uiPriority w:val="9"/>
+    <w:semiHidden/>
+    <w:unhideWhenUsed/>
+    <w:qFormat/>
+    <w:rsid w:val="00C52FE4"/>
+    <w:pPr>
+      <w:keepNext/>
+      <w:keepLines/>
+      <w:numPr>
+        <w:ilvl w:val="8"/>
+        <w:numId w:val="4"/>
+      </w:numPr>
+      <w:spacing w:before="200" w:after="0"/>
+      <w:outlineLvl w:val="8"/>
+    </w:pPr>
+    <w:rPr>
+      <w:rFonts w:asciiTheme="majorHAnsi" w:eastAsiaTheme="majorEastAsia" w:hAnsiTheme="majorHAnsi" w:cstheme="majorBidi"/>
+      <w:i/>
+      <w:iCs/>
+      <w:color w:val="404040" w:themeColor="text1" w:themeTint="BF"/>
+      <w:sz w:val="20"/>
+      <w:szCs w:val="20"/>
+    </w:rPr>
+  </w:style>
   <w:style w:type="character" w:default="1" w:styleId="DefaultParagraphFont">
     <w:name w:val="Default Paragraph Font"/>
     <w:uiPriority w:val="1"/>
@@ -963,6 +5154,365 @@
       <w:ind w:left="720"/>
       <w:contextualSpacing/>
     </w:pPr>
+  </w:style>
+  <w:style w:type="paragraph" w:customStyle="1" w:styleId="MyStyleI">
+    <w:name w:val="MyStyle I"/>
+    <w:basedOn w:val="Heading1"/>
+    <w:autoRedefine/>
+    <w:qFormat/>
+    <w:rsid w:val="00253BF3"/>
+    <w:pPr>
+      <w:numPr>
+        <w:numId w:val="7"/>
+      </w:numPr>
+      <w:spacing w:line="360" w:lineRule="auto"/>
+    </w:pPr>
+    <w:rPr>
+      <w:rFonts w:ascii="Times New Roman" w:hAnsi="Times New Roman"/>
+      <w:color w:val="auto"/>
+      <w:sz w:val="36"/>
+    </w:rPr>
+  </w:style>
+  <w:style w:type="paragraph" w:customStyle="1" w:styleId="Style1">
+    <w:name w:val="Style1"/>
+    <w:basedOn w:val="ListParagraph"/>
+    <w:qFormat/>
+    <w:rsid w:val="0096065D"/>
+    <w:pPr>
+      <w:numPr>
+        <w:numId w:val="3"/>
+      </w:numPr>
+      <w:ind w:left="360"/>
+    </w:pPr>
+    <w:rPr>
+      <w:rFonts w:ascii="Times New Roman" w:hAnsi="Times New Roman"/>
+      <w:b/>
+      <w:sz w:val="28"/>
+    </w:rPr>
+  </w:style>
+  <w:style w:type="character" w:customStyle="1" w:styleId="Heading1Char">
+    <w:name w:val="Heading 1 Char"/>
+    <w:basedOn w:val="DefaultParagraphFont"/>
+    <w:link w:val="Heading1"/>
+    <w:uiPriority w:val="9"/>
+    <w:rsid w:val="00C52FE4"/>
+    <w:rPr>
+      <w:rFonts w:asciiTheme="majorHAnsi" w:eastAsiaTheme="majorEastAsia" w:hAnsiTheme="majorHAnsi" w:cstheme="majorBidi"/>
+      <w:b/>
+      <w:bCs/>
+      <w:color w:val="365F91" w:themeColor="accent1" w:themeShade="BF"/>
+      <w:sz w:val="28"/>
+      <w:szCs w:val="28"/>
+    </w:rPr>
+  </w:style>
+  <w:style w:type="character" w:customStyle="1" w:styleId="Heading2Char">
+    <w:name w:val="Heading 2 Char"/>
+    <w:basedOn w:val="DefaultParagraphFont"/>
+    <w:link w:val="Heading2"/>
+    <w:uiPriority w:val="9"/>
+    <w:rsid w:val="00C52FE4"/>
+    <w:rPr>
+      <w:rFonts w:asciiTheme="majorHAnsi" w:eastAsiaTheme="majorEastAsia" w:hAnsiTheme="majorHAnsi" w:cstheme="majorBidi"/>
+      <w:b/>
+      <w:bCs/>
+      <w:color w:val="4F81BD" w:themeColor="accent1"/>
+      <w:sz w:val="26"/>
+      <w:szCs w:val="26"/>
+    </w:rPr>
+  </w:style>
+  <w:style w:type="character" w:customStyle="1" w:styleId="Heading3Char">
+    <w:name w:val="Heading 3 Char"/>
+    <w:basedOn w:val="DefaultParagraphFont"/>
+    <w:link w:val="Heading3"/>
+    <w:uiPriority w:val="9"/>
+    <w:semiHidden/>
+    <w:rsid w:val="00C52FE4"/>
+    <w:rPr>
+      <w:rFonts w:asciiTheme="majorHAnsi" w:eastAsiaTheme="majorEastAsia" w:hAnsiTheme="majorHAnsi" w:cstheme="majorBidi"/>
+      <w:b/>
+      <w:bCs/>
+      <w:color w:val="4F81BD" w:themeColor="accent1"/>
+    </w:rPr>
+  </w:style>
+  <w:style w:type="character" w:customStyle="1" w:styleId="Heading4Char">
+    <w:name w:val="Heading 4 Char"/>
+    <w:basedOn w:val="DefaultParagraphFont"/>
+    <w:link w:val="Heading4"/>
+    <w:uiPriority w:val="9"/>
+    <w:semiHidden/>
+    <w:rsid w:val="00C52FE4"/>
+    <w:rPr>
+      <w:rFonts w:asciiTheme="majorHAnsi" w:eastAsiaTheme="majorEastAsia" w:hAnsiTheme="majorHAnsi" w:cstheme="majorBidi"/>
+      <w:b/>
+      <w:bCs/>
+      <w:i/>
+      <w:iCs/>
+      <w:color w:val="4F81BD" w:themeColor="accent1"/>
+    </w:rPr>
+  </w:style>
+  <w:style w:type="character" w:customStyle="1" w:styleId="Heading5Char">
+    <w:name w:val="Heading 5 Char"/>
+    <w:basedOn w:val="DefaultParagraphFont"/>
+    <w:link w:val="Heading5"/>
+    <w:uiPriority w:val="9"/>
+    <w:semiHidden/>
+    <w:rsid w:val="00C52FE4"/>
+    <w:rPr>
+      <w:rFonts w:asciiTheme="majorHAnsi" w:eastAsiaTheme="majorEastAsia" w:hAnsiTheme="majorHAnsi" w:cstheme="majorBidi"/>
+      <w:color w:val="243F60" w:themeColor="accent1" w:themeShade="7F"/>
+    </w:rPr>
+  </w:style>
+  <w:style w:type="character" w:customStyle="1" w:styleId="Heading6Char">
+    <w:name w:val="Heading 6 Char"/>
+    <w:basedOn w:val="DefaultParagraphFont"/>
+    <w:link w:val="Heading6"/>
+    <w:uiPriority w:val="9"/>
+    <w:semiHidden/>
+    <w:rsid w:val="00C52FE4"/>
+    <w:rPr>
+      <w:rFonts w:asciiTheme="majorHAnsi" w:eastAsiaTheme="majorEastAsia" w:hAnsiTheme="majorHAnsi" w:cstheme="majorBidi"/>
+      <w:i/>
+      <w:iCs/>
+      <w:color w:val="243F60" w:themeColor="accent1" w:themeShade="7F"/>
+    </w:rPr>
+  </w:style>
+  <w:style w:type="character" w:customStyle="1" w:styleId="Heading7Char">
+    <w:name w:val="Heading 7 Char"/>
+    <w:basedOn w:val="DefaultParagraphFont"/>
+    <w:link w:val="Heading7"/>
+    <w:uiPriority w:val="9"/>
+    <w:semiHidden/>
+    <w:rsid w:val="00C52FE4"/>
+    <w:rPr>
+      <w:rFonts w:asciiTheme="majorHAnsi" w:eastAsiaTheme="majorEastAsia" w:hAnsiTheme="majorHAnsi" w:cstheme="majorBidi"/>
+      <w:i/>
+      <w:iCs/>
+      <w:color w:val="404040" w:themeColor="text1" w:themeTint="BF"/>
+    </w:rPr>
+  </w:style>
+  <w:style w:type="character" w:customStyle="1" w:styleId="Heading8Char">
+    <w:name w:val="Heading 8 Char"/>
+    <w:basedOn w:val="DefaultParagraphFont"/>
+    <w:link w:val="Heading8"/>
+    <w:uiPriority w:val="9"/>
+    <w:semiHidden/>
+    <w:rsid w:val="00C52FE4"/>
+    <w:rPr>
+      <w:rFonts w:asciiTheme="majorHAnsi" w:eastAsiaTheme="majorEastAsia" w:hAnsiTheme="majorHAnsi" w:cstheme="majorBidi"/>
+      <w:color w:val="404040" w:themeColor="text1" w:themeTint="BF"/>
+      <w:sz w:val="20"/>
+      <w:szCs w:val="20"/>
+    </w:rPr>
+  </w:style>
+  <w:style w:type="character" w:customStyle="1" w:styleId="Heading9Char">
+    <w:name w:val="Heading 9 Char"/>
+    <w:basedOn w:val="DefaultParagraphFont"/>
+    <w:link w:val="Heading9"/>
+    <w:uiPriority w:val="9"/>
+    <w:semiHidden/>
+    <w:rsid w:val="00C52FE4"/>
+    <w:rPr>
+      <w:rFonts w:asciiTheme="majorHAnsi" w:eastAsiaTheme="majorEastAsia" w:hAnsiTheme="majorHAnsi" w:cstheme="majorBidi"/>
+      <w:i/>
+      <w:iCs/>
+      <w:color w:val="404040" w:themeColor="text1" w:themeTint="BF"/>
+      <w:sz w:val="20"/>
+      <w:szCs w:val="20"/>
+    </w:rPr>
+  </w:style>
+  <w:style w:type="paragraph" w:customStyle="1" w:styleId="MyStyle1">
+    <w:name w:val="MyStyle 1"/>
+    <w:basedOn w:val="ListParagraph"/>
+    <w:autoRedefine/>
+    <w:qFormat/>
+    <w:rsid w:val="00253BF3"/>
+    <w:pPr>
+      <w:numPr>
+        <w:ilvl w:val="1"/>
+        <w:numId w:val="7"/>
+      </w:numPr>
+      <w:spacing w:line="360" w:lineRule="auto"/>
+    </w:pPr>
+    <w:rPr>
+      <w:rFonts w:ascii="Times New Roman" w:hAnsi="Times New Roman"/>
+      <w:b/>
+      <w:sz w:val="26"/>
+    </w:rPr>
+  </w:style>
+  <w:style w:type="paragraph" w:customStyle="1" w:styleId="MyStylea">
+    <w:name w:val="MyStyle a"/>
+    <w:basedOn w:val="MyStyle1"/>
+    <w:autoRedefine/>
+    <w:qFormat/>
+    <w:rsid w:val="00C32406"/>
+    <w:pPr>
+      <w:numPr>
+        <w:ilvl w:val="2"/>
+      </w:numPr>
+    </w:pPr>
+    <w:rPr>
+      <w:sz w:val="24"/>
+    </w:rPr>
+  </w:style>
+  <w:style w:type="paragraph" w:customStyle="1" w:styleId="MyStylei0">
+    <w:name w:val="MyStyle i"/>
+    <w:basedOn w:val="MyStylea"/>
+    <w:autoRedefine/>
+    <w:qFormat/>
+    <w:rsid w:val="00C52FE4"/>
+    <w:pPr>
+      <w:numPr>
+        <w:ilvl w:val="3"/>
+      </w:numPr>
+    </w:pPr>
+    <w:rPr>
+      <w:b w:val="0"/>
+    </w:rPr>
+  </w:style>
+  <w:style w:type="paragraph" w:styleId="TOCHeading">
+    <w:name w:val="TOC Heading"/>
+    <w:basedOn w:val="Heading1"/>
+    <w:next w:val="Normal"/>
+    <w:uiPriority w:val="39"/>
+    <w:semiHidden/>
+    <w:unhideWhenUsed/>
+    <w:qFormat/>
+    <w:rsid w:val="009E2CAF"/>
+    <w:pPr>
+      <w:numPr>
+        <w:numId w:val="0"/>
+      </w:numPr>
+      <w:outlineLvl w:val="9"/>
+    </w:pPr>
+    <w:rPr>
+      <w:lang w:eastAsia="ja-JP"/>
+    </w:rPr>
+  </w:style>
+  <w:style w:type="paragraph" w:styleId="BalloonText">
+    <w:name w:val="Balloon Text"/>
+    <w:basedOn w:val="Normal"/>
+    <w:link w:val="BalloonTextChar"/>
+    <w:uiPriority w:val="99"/>
+    <w:semiHidden/>
+    <w:unhideWhenUsed/>
+    <w:rsid w:val="009E2CAF"/>
+    <w:pPr>
+      <w:spacing w:after="0" w:line="240" w:lineRule="auto"/>
+    </w:pPr>
+    <w:rPr>
+      <w:rFonts w:ascii="Tahoma" w:hAnsi="Tahoma" w:cs="Tahoma"/>
+      <w:sz w:val="16"/>
+      <w:szCs w:val="16"/>
+    </w:rPr>
+  </w:style>
+  <w:style w:type="character" w:customStyle="1" w:styleId="BalloonTextChar">
+    <w:name w:val="Balloon Text Char"/>
+    <w:basedOn w:val="DefaultParagraphFont"/>
+    <w:link w:val="BalloonText"/>
+    <w:uiPriority w:val="99"/>
+    <w:semiHidden/>
+    <w:rsid w:val="009E2CAF"/>
+    <w:rPr>
+      <w:rFonts w:ascii="Tahoma" w:hAnsi="Tahoma" w:cs="Tahoma"/>
+      <w:sz w:val="16"/>
+      <w:szCs w:val="16"/>
+    </w:rPr>
+  </w:style>
+  <w:style w:type="paragraph" w:styleId="TOC1">
+    <w:name w:val="toc 1"/>
+    <w:basedOn w:val="Normal"/>
+    <w:next w:val="Normal"/>
+    <w:autoRedefine/>
+    <w:uiPriority w:val="39"/>
+    <w:unhideWhenUsed/>
+    <w:rsid w:val="00880E23"/>
+    <w:pPr>
+      <w:tabs>
+        <w:tab w:val="left" w:pos="440"/>
+        <w:tab w:val="right" w:leader="dot" w:pos="9017"/>
+      </w:tabs>
+      <w:spacing w:after="100"/>
+    </w:pPr>
+    <w:rPr>
+      <w:rFonts w:ascii="Times New Roman" w:hAnsi="Times New Roman" w:cs="Times New Roman"/>
+      <w:b/>
+      <w:noProof/>
+      <w:sz w:val="26"/>
+      <w:szCs w:val="26"/>
+    </w:rPr>
+  </w:style>
+  <w:style w:type="paragraph" w:styleId="NoSpacing">
+    <w:name w:val="No Spacing"/>
+    <w:uiPriority w:val="1"/>
+    <w:qFormat/>
+    <w:rsid w:val="00880E23"/>
+    <w:pPr>
+      <w:spacing w:after="0" w:line="240" w:lineRule="auto"/>
+    </w:pPr>
+  </w:style>
+  <w:style w:type="paragraph" w:styleId="TOC2">
+    <w:name w:val="toc 2"/>
+    <w:basedOn w:val="Normal"/>
+    <w:next w:val="Normal"/>
+    <w:autoRedefine/>
+    <w:uiPriority w:val="39"/>
+    <w:unhideWhenUsed/>
+    <w:rsid w:val="00880E23"/>
+    <w:pPr>
+      <w:tabs>
+        <w:tab w:val="left" w:pos="450"/>
+        <w:tab w:val="right" w:leader="dot" w:pos="9017"/>
+      </w:tabs>
+      <w:spacing w:after="100"/>
+    </w:pPr>
+  </w:style>
+  <w:style w:type="paragraph" w:styleId="TOC3">
+    <w:name w:val="toc 3"/>
+    <w:basedOn w:val="Normal"/>
+    <w:next w:val="Normal"/>
+    <w:autoRedefine/>
+    <w:uiPriority w:val="39"/>
+    <w:unhideWhenUsed/>
+    <w:rsid w:val="00880E23"/>
+    <w:pPr>
+      <w:tabs>
+        <w:tab w:val="left" w:pos="900"/>
+        <w:tab w:val="right" w:leader="dot" w:pos="9017"/>
+      </w:tabs>
+      <w:spacing w:after="100"/>
+      <w:ind w:left="360"/>
+    </w:pPr>
+    <w:rPr>
+      <w:rFonts w:ascii="Times New Roman" w:hAnsi="Times New Roman" w:cs="Times New Roman"/>
+      <w:i/>
+      <w:noProof/>
+    </w:rPr>
+  </w:style>
+  <w:style w:type="character" w:styleId="Hyperlink">
+    <w:name w:val="Hyperlink"/>
+    <w:basedOn w:val="DefaultParagraphFont"/>
+    <w:uiPriority w:val="99"/>
+    <w:unhideWhenUsed/>
+    <w:rsid w:val="00880E23"/>
+    <w:rPr>
+      <w:color w:val="0000FF" w:themeColor="hyperlink"/>
+      <w:u w:val="single"/>
+    </w:rPr>
+  </w:style>
+  <w:style w:type="paragraph" w:customStyle="1" w:styleId="MyStylecontent">
+    <w:name w:val="MyStyle content"/>
+    <w:basedOn w:val="Normal"/>
+    <w:autoRedefine/>
+    <w:qFormat/>
+    <w:rsid w:val="003A3CCF"/>
+    <w:pPr>
+      <w:ind w:firstLine="720"/>
+      <w:jc w:val="both"/>
+    </w:pPr>
+    <w:rPr>
+      <w:rFonts w:ascii="Times New Roman" w:hAnsi="Times New Roman"/>
+      <w:sz w:val="26"/>
+    </w:rPr>
   </w:style>
 </w:styles>
 </file>
@@ -1250,4 +5800,16 @@
   <a:objectDefaults/>
   <a:extraClrSchemeLst/>
 </a:theme>
+</file>
+
+<file path=customXml/item1.xml><?xml version="1.0" encoding="utf-8"?>
+<b:Sources xmlns:b="http://schemas.openxmlformats.org/officeDocument/2006/bibliography" xmlns="http://schemas.openxmlformats.org/officeDocument/2006/bibliography" SelectedStyle="\APA.XSL" StyleName="APA"/>
+</file>
+
+<file path=customXml/itemProps1.xml><?xml version="1.0" encoding="utf-8"?>
+<ds:datastoreItem xmlns:ds="http://schemas.openxmlformats.org/officeDocument/2006/customXml" ds:itemID="{472054F6-6F30-48D7-86AA-0A715B7D01A4}">
+  <ds:schemaRefs>
+    <ds:schemaRef ds:uri="http://schemas.openxmlformats.org/officeDocument/2006/bibliography"/>
+  </ds:schemaRefs>
+</ds:datastoreItem>
 </file>
--- a/trunk/Documents/01. Requirement/02. Elicitation.docx
+++ b/trunk/Documents/01. Requirement/02. Elicitation.docx
@@ -140,7 +140,6 @@
           <w:szCs w:val="40"/>
         </w:rPr>
       </w:pPr>
-      <w:proofErr w:type="gramStart"/>
       <w:r>
         <w:rPr>
           <w:rFonts w:ascii="Arial" w:hAnsi="Arial" w:cs="Arial"/>
@@ -152,7 +151,6 @@
         </w:rPr>
         <w:t>for</w:t>
       </w:r>
-      <w:proofErr w:type="gramEnd"/>
     </w:p>
     <w:p>
       <w:pPr>
@@ -213,7 +211,6 @@
           <w:szCs w:val="56"/>
         </w:rPr>
       </w:pPr>
-      <w:proofErr w:type="spellStart"/>
       <w:r>
         <w:rPr>
           <w:rFonts w:ascii="Arial" w:hAnsi="Arial" w:cs="Arial"/>
@@ -223,129 +220,8 @@
           <w:sz w:val="74"/>
           <w:szCs w:val="56"/>
         </w:rPr>
-        <w:t>Hệ</w:t>
-      </w:r>
-      <w:proofErr w:type="spellEnd"/>
-      <w:r>
-        <w:rPr>
-          <w:rFonts w:ascii="Arial" w:hAnsi="Arial" w:cs="Arial"/>
-          <w:b/>
-          <w:bCs/>
-          <w:color w:val="000000"/>
-          <w:sz w:val="74"/>
-          <w:szCs w:val="56"/>
-        </w:rPr>
-        <w:t xml:space="preserve"> </w:t>
-      </w:r>
-      <w:proofErr w:type="spellStart"/>
-      <w:r>
-        <w:rPr>
-          <w:rFonts w:ascii="Arial" w:hAnsi="Arial" w:cs="Arial"/>
-          <w:b/>
-          <w:bCs/>
-          <w:color w:val="000000"/>
-          <w:sz w:val="74"/>
-          <w:szCs w:val="56"/>
-        </w:rPr>
-        <w:t>thống</w:t>
-      </w:r>
-      <w:proofErr w:type="spellEnd"/>
-      <w:r>
-        <w:rPr>
-          <w:rFonts w:ascii="Arial" w:hAnsi="Arial" w:cs="Arial"/>
-          <w:b/>
-          <w:bCs/>
-          <w:color w:val="000000"/>
-          <w:sz w:val="74"/>
-          <w:szCs w:val="56"/>
-        </w:rPr>
-        <w:t xml:space="preserve"> </w:t>
-      </w:r>
-      <w:proofErr w:type="spellStart"/>
-      <w:r>
-        <w:rPr>
-          <w:rFonts w:ascii="Arial" w:hAnsi="Arial" w:cs="Arial"/>
-          <w:b/>
-          <w:bCs/>
-          <w:color w:val="000000"/>
-          <w:sz w:val="74"/>
-          <w:szCs w:val="56"/>
-        </w:rPr>
-        <w:t>trắc</w:t>
-      </w:r>
-      <w:proofErr w:type="spellEnd"/>
-      <w:r>
-        <w:rPr>
-          <w:rFonts w:ascii="Arial" w:hAnsi="Arial" w:cs="Arial"/>
-          <w:b/>
-          <w:bCs/>
-          <w:color w:val="000000"/>
-          <w:sz w:val="74"/>
-          <w:szCs w:val="56"/>
-        </w:rPr>
-        <w:t xml:space="preserve"> </w:t>
-      </w:r>
-      <w:proofErr w:type="spellStart"/>
-      <w:r>
-        <w:rPr>
-          <w:rFonts w:ascii="Arial" w:hAnsi="Arial" w:cs="Arial"/>
-          <w:b/>
-          <w:bCs/>
-          <w:color w:val="000000"/>
-          <w:sz w:val="74"/>
-          <w:szCs w:val="56"/>
-        </w:rPr>
-        <w:t>nghiệm</w:t>
-      </w:r>
-      <w:proofErr w:type="spellEnd"/>
-      <w:r>
-        <w:rPr>
-          <w:rFonts w:ascii="Arial" w:hAnsi="Arial" w:cs="Arial"/>
-          <w:b/>
-          <w:bCs/>
-          <w:color w:val="000000"/>
-          <w:sz w:val="74"/>
-          <w:szCs w:val="56"/>
-        </w:rPr>
-        <w:t xml:space="preserve"> </w:t>
-      </w:r>
-      <w:proofErr w:type="spellStart"/>
-      <w:r>
-        <w:rPr>
-          <w:rFonts w:ascii="Arial" w:hAnsi="Arial" w:cs="Arial"/>
-          <w:b/>
-          <w:bCs/>
-          <w:color w:val="000000"/>
-          <w:sz w:val="74"/>
-          <w:szCs w:val="56"/>
-        </w:rPr>
-        <w:t>trực</w:t>
-      </w:r>
-      <w:proofErr w:type="spellEnd"/>
-      <w:r>
-        <w:rPr>
-          <w:rFonts w:ascii="Arial" w:hAnsi="Arial" w:cs="Arial"/>
-          <w:b/>
-          <w:bCs/>
-          <w:color w:val="000000"/>
-          <w:sz w:val="74"/>
-          <w:szCs w:val="56"/>
-        </w:rPr>
-        <w:t xml:space="preserve"> </w:t>
-      </w:r>
-      <w:proofErr w:type="spellStart"/>
-      <w:r>
-        <w:rPr>
-          <w:rFonts w:ascii="Arial" w:hAnsi="Arial" w:cs="Arial"/>
-          <w:b/>
-          <w:bCs/>
-          <w:color w:val="000000"/>
-          <w:sz w:val="74"/>
-          <w:szCs w:val="56"/>
-        </w:rPr>
-        <w:t>tuyến</w:t>
-      </w:r>
-      <w:proofErr w:type="spellEnd"/>
+        <w:t>Hệ thống trắc nghiệm trực tuyến</w:t>
+      </w:r>
     </w:p>
     <w:p>
       <w:pPr>
@@ -463,7 +339,6 @@
           <w:szCs w:val="28"/>
         </w:rPr>
       </w:pPr>
-      <w:proofErr w:type="spellStart"/>
       <w:r>
         <w:rPr>
           <w:rFonts w:ascii="Arial" w:hAnsi="Arial" w:cs="Arial"/>
@@ -473,9 +348,8 @@
           <w:sz w:val="28"/>
           <w:szCs w:val="28"/>
         </w:rPr>
-        <w:t>Phan</w:t>
-      </w:r>
-      <w:proofErr w:type="spellEnd"/>
+        <w:t>Phan Đức Chiến</w:t>
+      </w:r>
       <w:r>
         <w:rPr>
           <w:rFonts w:ascii="Arial" w:hAnsi="Arial" w:cs="Arial"/>
@@ -485,10 +359,18 @@
           <w:sz w:val="28"/>
           <w:szCs w:val="28"/>
         </w:rPr>
-        <w:t xml:space="preserve"> </w:t>
-      </w:r>
-      <w:proofErr w:type="spellStart"/>
-      <w:r>
+        <w:tab/>
+        <w:t>08T2</w:t>
+      </w:r>
+    </w:p>
+    <w:p>
+      <w:pPr>
+        <w:widowControl w:val="0"/>
+        <w:autoSpaceDE w:val="0"/>
+        <w:autoSpaceDN w:val="0"/>
+        <w:adjustRightInd w:val="0"/>
+        <w:spacing w:after="0" w:line="240" w:lineRule="auto"/>
+        <w:jc w:val="right"/>
         <w:rPr>
           <w:rFonts w:ascii="Arial" w:hAnsi="Arial" w:cs="Arial"/>
           <w:b/>
@@ -497,9 +379,7 @@
           <w:sz w:val="28"/>
           <w:szCs w:val="28"/>
         </w:rPr>
-        <w:t>Đức</w:t>
-      </w:r>
-      <w:proofErr w:type="spellEnd"/>
+      </w:pPr>
       <w:r>
         <w:rPr>
           <w:rFonts w:ascii="Arial" w:hAnsi="Arial" w:cs="Arial"/>
@@ -509,9 +389,8 @@
           <w:sz w:val="28"/>
           <w:szCs w:val="28"/>
         </w:rPr>
-        <w:t xml:space="preserve"> </w:t>
-      </w:r>
-      <w:proofErr w:type="spellStart"/>
+        <w:t>Đinh Hồng Ân</w:t>
+      </w:r>
       <w:r>
         <w:rPr>
           <w:rFonts w:ascii="Arial" w:hAnsi="Arial" w:cs="Arial"/>
@@ -521,9 +400,8 @@
           <w:sz w:val="28"/>
           <w:szCs w:val="28"/>
         </w:rPr>
-        <w:t>Chiến</w:t>
-      </w:r>
-      <w:proofErr w:type="spellEnd"/>
+        <w:tab/>
+      </w:r>
       <w:r>
         <w:rPr>
           <w:rFonts w:ascii="Arial" w:hAnsi="Arial" w:cs="Arial"/>
@@ -554,7 +432,6 @@
           <w:szCs w:val="28"/>
         </w:rPr>
       </w:pPr>
-      <w:proofErr w:type="spellStart"/>
       <w:r>
         <w:rPr>
           <w:rFonts w:ascii="Arial" w:hAnsi="Arial" w:cs="Arial"/>
@@ -564,9 +441,8 @@
           <w:sz w:val="28"/>
           <w:szCs w:val="28"/>
         </w:rPr>
-        <w:t>Đinh</w:t>
-      </w:r>
-      <w:proofErr w:type="spellEnd"/>
+        <w:t>Bùi Thị Ánh Hòa</w:t>
+      </w:r>
       <w:r>
         <w:rPr>
           <w:rFonts w:ascii="Arial" w:hAnsi="Arial" w:cs="Arial"/>
@@ -576,10 +452,18 @@
           <w:sz w:val="28"/>
           <w:szCs w:val="28"/>
         </w:rPr>
-        <w:t xml:space="preserve"> </w:t>
-      </w:r>
-      <w:proofErr w:type="spellStart"/>
-      <w:r>
+        <w:tab/>
+        <w:t>08T2</w:t>
+      </w:r>
+    </w:p>
+    <w:p>
+      <w:pPr>
+        <w:widowControl w:val="0"/>
+        <w:autoSpaceDE w:val="0"/>
+        <w:autoSpaceDN w:val="0"/>
+        <w:adjustRightInd w:val="0"/>
+        <w:spacing w:after="0" w:line="240" w:lineRule="auto"/>
+        <w:jc w:val="right"/>
         <w:rPr>
           <w:rFonts w:ascii="Arial" w:hAnsi="Arial" w:cs="Arial"/>
           <w:b/>
@@ -588,9 +472,7 @@
           <w:sz w:val="28"/>
           <w:szCs w:val="28"/>
         </w:rPr>
-        <w:t>Hồng</w:t>
-      </w:r>
-      <w:proofErr w:type="spellEnd"/>
+      </w:pPr>
       <w:r>
         <w:rPr>
           <w:rFonts w:ascii="Arial" w:hAnsi="Arial" w:cs="Arial"/>
@@ -600,10 +482,8 @@
           <w:sz w:val="28"/>
           <w:szCs w:val="28"/>
         </w:rPr>
-        <w:t xml:space="preserve"> </w:t>
-      </w:r>
-      <w:proofErr w:type="spellStart"/>
-      <w:proofErr w:type="gramStart"/>
+        <w:t>Nguyễn Văn Dung</w:t>
+      </w:r>
       <w:r>
         <w:rPr>
           <w:rFonts w:ascii="Arial" w:hAnsi="Arial" w:cs="Arial"/>
@@ -613,11 +493,18 @@
           <w:sz w:val="28"/>
           <w:szCs w:val="28"/>
         </w:rPr>
-        <w:t>Ân</w:t>
-      </w:r>
-      <w:proofErr w:type="spellEnd"/>
-      <w:proofErr w:type="gramEnd"/>
-      <w:r>
+        <w:tab/>
+        <w:t>08T2</w:t>
+      </w:r>
+    </w:p>
+    <w:p>
+      <w:pPr>
+        <w:widowControl w:val="0"/>
+        <w:autoSpaceDE w:val="0"/>
+        <w:autoSpaceDN w:val="0"/>
+        <w:adjustRightInd w:val="0"/>
+        <w:spacing w:after="0" w:line="240" w:lineRule="auto"/>
+        <w:jc w:val="right"/>
         <w:rPr>
           <w:rFonts w:ascii="Arial" w:hAnsi="Arial" w:cs="Arial"/>
           <w:b/>
@@ -626,8 +513,7 @@
           <w:sz w:val="28"/>
           <w:szCs w:val="28"/>
         </w:rPr>
-        <w:tab/>
-      </w:r>
+      </w:pPr>
       <w:r>
         <w:rPr>
           <w:rFonts w:ascii="Arial" w:hAnsi="Arial" w:cs="Arial"/>
@@ -637,281 +523,8 @@
           <w:sz w:val="28"/>
           <w:szCs w:val="28"/>
         </w:rPr>
-        <w:tab/>
-        <w:t>08T2</w:t>
-      </w:r>
-    </w:p>
-    <w:p>
-      <w:pPr>
-        <w:widowControl w:val="0"/>
-        <w:autoSpaceDE w:val="0"/>
-        <w:autoSpaceDN w:val="0"/>
-        <w:adjustRightInd w:val="0"/>
-        <w:spacing w:after="0" w:line="240" w:lineRule="auto"/>
-        <w:jc w:val="right"/>
-        <w:rPr>
-          <w:rFonts w:ascii="Arial" w:hAnsi="Arial" w:cs="Arial"/>
-          <w:b/>
-          <w:bCs/>
-          <w:color w:val="000000"/>
-          <w:sz w:val="28"/>
-          <w:szCs w:val="28"/>
-        </w:rPr>
-      </w:pPr>
-      <w:proofErr w:type="spellStart"/>
-      <w:r>
-        <w:rPr>
-          <w:rFonts w:ascii="Arial" w:hAnsi="Arial" w:cs="Arial"/>
-          <w:b/>
-          <w:bCs/>
-          <w:color w:val="000000"/>
-          <w:sz w:val="28"/>
-          <w:szCs w:val="28"/>
-        </w:rPr>
-        <w:t>Bùi</w:t>
-      </w:r>
-      <w:proofErr w:type="spellEnd"/>
-      <w:r>
-        <w:rPr>
-          <w:rFonts w:ascii="Arial" w:hAnsi="Arial" w:cs="Arial"/>
-          <w:b/>
-          <w:bCs/>
-          <w:color w:val="000000"/>
-          <w:sz w:val="28"/>
-          <w:szCs w:val="28"/>
-        </w:rPr>
-        <w:t xml:space="preserve"> </w:t>
-      </w:r>
-      <w:proofErr w:type="spellStart"/>
-      <w:r>
-        <w:rPr>
-          <w:rFonts w:ascii="Arial" w:hAnsi="Arial" w:cs="Arial"/>
-          <w:b/>
-          <w:bCs/>
-          <w:color w:val="000000"/>
-          <w:sz w:val="28"/>
-          <w:szCs w:val="28"/>
-        </w:rPr>
-        <w:t>Thị</w:t>
-      </w:r>
-      <w:proofErr w:type="spellEnd"/>
-      <w:r>
-        <w:rPr>
-          <w:rFonts w:ascii="Arial" w:hAnsi="Arial" w:cs="Arial"/>
-          <w:b/>
-          <w:bCs/>
-          <w:color w:val="000000"/>
-          <w:sz w:val="28"/>
-          <w:szCs w:val="28"/>
-        </w:rPr>
-        <w:t xml:space="preserve"> </w:t>
-      </w:r>
-      <w:proofErr w:type="spellStart"/>
-      <w:r>
-        <w:rPr>
-          <w:rFonts w:ascii="Arial" w:hAnsi="Arial" w:cs="Arial"/>
-          <w:b/>
-          <w:bCs/>
-          <w:color w:val="000000"/>
-          <w:sz w:val="28"/>
-          <w:szCs w:val="28"/>
-        </w:rPr>
-        <w:t>Ánh</w:t>
-      </w:r>
-      <w:proofErr w:type="spellEnd"/>
-      <w:r>
-        <w:rPr>
-          <w:rFonts w:ascii="Arial" w:hAnsi="Arial" w:cs="Arial"/>
-          <w:b/>
-          <w:bCs/>
-          <w:color w:val="000000"/>
-          <w:sz w:val="28"/>
-          <w:szCs w:val="28"/>
-        </w:rPr>
-        <w:t xml:space="preserve"> </w:t>
-      </w:r>
-      <w:proofErr w:type="spellStart"/>
-      <w:r>
-        <w:rPr>
-          <w:rFonts w:ascii="Arial" w:hAnsi="Arial" w:cs="Arial"/>
-          <w:b/>
-          <w:bCs/>
-          <w:color w:val="000000"/>
-          <w:sz w:val="28"/>
-          <w:szCs w:val="28"/>
-        </w:rPr>
-        <w:t>Hòa</w:t>
-      </w:r>
-      <w:proofErr w:type="spellEnd"/>
-      <w:r>
-        <w:rPr>
-          <w:rFonts w:ascii="Arial" w:hAnsi="Arial" w:cs="Arial"/>
-          <w:b/>
-          <w:bCs/>
-          <w:color w:val="000000"/>
-          <w:sz w:val="28"/>
-          <w:szCs w:val="28"/>
-        </w:rPr>
-        <w:tab/>
-        <w:t>08T2</w:t>
-      </w:r>
-    </w:p>
-    <w:p>
-      <w:pPr>
-        <w:widowControl w:val="0"/>
-        <w:autoSpaceDE w:val="0"/>
-        <w:autoSpaceDN w:val="0"/>
-        <w:adjustRightInd w:val="0"/>
-        <w:spacing w:after="0" w:line="240" w:lineRule="auto"/>
-        <w:jc w:val="right"/>
-        <w:rPr>
-          <w:rFonts w:ascii="Arial" w:hAnsi="Arial" w:cs="Arial"/>
-          <w:b/>
-          <w:bCs/>
-          <w:color w:val="000000"/>
-          <w:sz w:val="28"/>
-          <w:szCs w:val="28"/>
-        </w:rPr>
-      </w:pPr>
-      <w:proofErr w:type="spellStart"/>
-      <w:r>
-        <w:rPr>
-          <w:rFonts w:ascii="Arial" w:hAnsi="Arial" w:cs="Arial"/>
-          <w:b/>
-          <w:bCs/>
-          <w:color w:val="000000"/>
-          <w:sz w:val="28"/>
-          <w:szCs w:val="28"/>
-        </w:rPr>
-        <w:t>Nguyễn</w:t>
-      </w:r>
-      <w:proofErr w:type="spellEnd"/>
-      <w:r>
-        <w:rPr>
-          <w:rFonts w:ascii="Arial" w:hAnsi="Arial" w:cs="Arial"/>
-          <w:b/>
-          <w:bCs/>
-          <w:color w:val="000000"/>
-          <w:sz w:val="28"/>
-          <w:szCs w:val="28"/>
-        </w:rPr>
-        <w:t xml:space="preserve"> </w:t>
-      </w:r>
-      <w:proofErr w:type="spellStart"/>
-      <w:r>
-        <w:rPr>
-          <w:rFonts w:ascii="Arial" w:hAnsi="Arial" w:cs="Arial"/>
-          <w:b/>
-          <w:bCs/>
-          <w:color w:val="000000"/>
-          <w:sz w:val="28"/>
-          <w:szCs w:val="28"/>
-        </w:rPr>
-        <w:t>Văn</w:t>
-      </w:r>
-      <w:proofErr w:type="spellEnd"/>
-      <w:r>
-        <w:rPr>
-          <w:rFonts w:ascii="Arial" w:hAnsi="Arial" w:cs="Arial"/>
-          <w:b/>
-          <w:bCs/>
-          <w:color w:val="000000"/>
-          <w:sz w:val="28"/>
-          <w:szCs w:val="28"/>
-        </w:rPr>
-        <w:t xml:space="preserve"> Dung</w:t>
-      </w:r>
-      <w:r>
-        <w:rPr>
-          <w:rFonts w:ascii="Arial" w:hAnsi="Arial" w:cs="Arial"/>
-          <w:b/>
-          <w:bCs/>
-          <w:color w:val="000000"/>
-          <w:sz w:val="28"/>
-          <w:szCs w:val="28"/>
-        </w:rPr>
-        <w:tab/>
-        <w:t>08T2</w:t>
-      </w:r>
-    </w:p>
-    <w:p>
-      <w:pPr>
-        <w:widowControl w:val="0"/>
-        <w:autoSpaceDE w:val="0"/>
-        <w:autoSpaceDN w:val="0"/>
-        <w:adjustRightInd w:val="0"/>
-        <w:spacing w:after="0" w:line="240" w:lineRule="auto"/>
-        <w:jc w:val="right"/>
-        <w:rPr>
-          <w:rFonts w:ascii="Arial" w:hAnsi="Arial" w:cs="Arial"/>
-          <w:b/>
-          <w:bCs/>
-          <w:color w:val="000000"/>
-          <w:sz w:val="28"/>
-          <w:szCs w:val="28"/>
-        </w:rPr>
-      </w:pPr>
-      <w:proofErr w:type="spellStart"/>
-      <w:r>
-        <w:rPr>
-          <w:rFonts w:ascii="Arial" w:hAnsi="Arial" w:cs="Arial"/>
-          <w:b/>
-          <w:bCs/>
-          <w:color w:val="000000"/>
-          <w:sz w:val="28"/>
-          <w:szCs w:val="28"/>
-        </w:rPr>
-        <w:t>Đỗ</w:t>
-      </w:r>
-      <w:proofErr w:type="spellEnd"/>
-      <w:r>
-        <w:rPr>
-          <w:rFonts w:ascii="Arial" w:hAnsi="Arial" w:cs="Arial"/>
-          <w:b/>
-          <w:bCs/>
-          <w:color w:val="000000"/>
-          <w:sz w:val="28"/>
-          <w:szCs w:val="28"/>
-        </w:rPr>
-        <w:t xml:space="preserve"> </w:t>
-      </w:r>
-      <w:proofErr w:type="spellStart"/>
-      <w:r>
-        <w:rPr>
-          <w:rFonts w:ascii="Arial" w:hAnsi="Arial" w:cs="Arial"/>
-          <w:b/>
-          <w:bCs/>
-          <w:color w:val="000000"/>
-          <w:sz w:val="28"/>
-          <w:szCs w:val="28"/>
-        </w:rPr>
-        <w:t>Thanh</w:t>
-      </w:r>
-      <w:proofErr w:type="spellEnd"/>
-      <w:r>
-        <w:rPr>
-          <w:rFonts w:ascii="Arial" w:hAnsi="Arial" w:cs="Arial"/>
-          <w:b/>
-          <w:bCs/>
-          <w:color w:val="000000"/>
-          <w:sz w:val="28"/>
-          <w:szCs w:val="28"/>
-        </w:rPr>
-        <w:t xml:space="preserve"> </w:t>
-      </w:r>
-      <w:proofErr w:type="spellStart"/>
-      <w:r>
-        <w:rPr>
-          <w:rFonts w:ascii="Arial" w:hAnsi="Arial" w:cs="Arial"/>
-          <w:b/>
-          <w:bCs/>
-          <w:color w:val="000000"/>
-          <w:sz w:val="28"/>
-          <w:szCs w:val="28"/>
-        </w:rPr>
-        <w:t>Hải</w:t>
-      </w:r>
-      <w:proofErr w:type="spellEnd"/>
+        <w:t>Đỗ Thanh Hải</w:t>
+      </w:r>
       <w:r>
         <w:rPr>
           <w:rFonts w:ascii="Arial" w:hAnsi="Arial" w:cs="Arial"/>
@@ -1039,7 +652,20 @@
           <w:sz w:val="28"/>
           <w:szCs w:val="28"/>
         </w:rPr>
-        <w:t>27/02/2012</w:t>
+        <w:t>2/03</w:t>
+      </w:r>
+      <w:bookmarkStart w:id="0" w:name="_GoBack"/>
+      <w:bookmarkEnd w:id="0"/>
+      <w:r>
+        <w:rPr>
+          <w:rFonts w:ascii="Arial" w:hAnsi="Arial" w:cs="Arial"/>
+          <w:b/>
+          <w:bCs/>
+          <w:color w:val="000000"/>
+          <w:sz w:val="28"/>
+          <w:szCs w:val="28"/>
+        </w:rPr>
+        <w:t>/2012</w:t>
       </w:r>
       <w:r>
         <w:rPr>
@@ -1127,7 +753,6 @@
           <w:szCs w:val="26"/>
         </w:rPr>
       </w:pPr>
-      <w:proofErr w:type="spellStart"/>
       <w:r>
         <w:rPr>
           <w:rFonts w:ascii="Times New Roman" w:hAnsi="Times New Roman" w:cs="Times New Roman"/>
@@ -1136,37 +761,7 @@
           <w:szCs w:val="26"/>
         </w:rPr>
         <w:lastRenderedPageBreak/>
-        <w:t>Mục</w:t>
-      </w:r>
-      <w:proofErr w:type="spellEnd"/>
-      <w:r>
-        <w:rPr>
-          <w:rFonts w:ascii="Times New Roman" w:hAnsi="Times New Roman" w:cs="Times New Roman"/>
-          <w:b/>
-          <w:sz w:val="26"/>
-          <w:szCs w:val="26"/>
-        </w:rPr>
-        <w:t xml:space="preserve"> </w:t>
-      </w:r>
-      <w:proofErr w:type="spellStart"/>
-      <w:r>
-        <w:rPr>
-          <w:rFonts w:ascii="Times New Roman" w:hAnsi="Times New Roman" w:cs="Times New Roman"/>
-          <w:b/>
-          <w:sz w:val="26"/>
-          <w:szCs w:val="26"/>
-        </w:rPr>
-        <w:t>lục</w:t>
-      </w:r>
-      <w:proofErr w:type="spellEnd"/>
-      <w:r>
-        <w:rPr>
-          <w:rFonts w:ascii="Times New Roman" w:hAnsi="Times New Roman" w:cs="Times New Roman"/>
-          <w:b/>
-          <w:sz w:val="26"/>
-          <w:szCs w:val="26"/>
-        </w:rPr>
-        <w:t>:</w:t>
+        <w:t>Mục lục:</w:t>
       </w:r>
     </w:p>
     <w:p>
@@ -2030,285 +1625,74 @@
       <w:pPr>
         <w:pStyle w:val="MyStyleI"/>
       </w:pPr>
-      <w:bookmarkStart w:id="0" w:name="_Toc318797004"/>
-      <w:proofErr w:type="spellStart"/>
-      <w:r>
-        <w:t>Phỏng</w:t>
-      </w:r>
-      <w:proofErr w:type="spellEnd"/>
+      <w:bookmarkStart w:id="1" w:name="_Toc318797004"/>
+      <w:r>
+        <w:lastRenderedPageBreak/>
+        <w:t>Phỏng vấn</w:t>
+      </w:r>
+      <w:bookmarkEnd w:id="1"/>
       <w:r>
         <w:t xml:space="preserve"> </w:t>
       </w:r>
-      <w:proofErr w:type="spellStart"/>
-      <w:r>
-        <w:t>vấn</w:t>
-      </w:r>
-      <w:bookmarkEnd w:id="0"/>
-      <w:proofErr w:type="spellEnd"/>
+    </w:p>
+    <w:p>
+      <w:pPr>
+        <w:pStyle w:val="MyStyle1"/>
+      </w:pPr>
+      <w:bookmarkStart w:id="2" w:name="_Toc318797005"/>
+      <w:r>
+        <w:t>Giới thiệu</w:t>
+      </w:r>
+      <w:bookmarkEnd w:id="2"/>
       <w:r>
         <w:t xml:space="preserve"> </w:t>
       </w:r>
     </w:p>
     <w:p>
       <w:pPr>
+        <w:pStyle w:val="MyStylecontent"/>
+      </w:pPr>
+      <w:r>
+        <w:t>&lt;Giới thiệu chung về buổi phỏng vấn: thời gian địa điểm, con người…&gt;</w:t>
+      </w:r>
+    </w:p>
+    <w:p>
+      <w:pPr>
         <w:pStyle w:val="MyStyle1"/>
       </w:pPr>
-      <w:bookmarkStart w:id="1" w:name="_Toc318797005"/>
-      <w:proofErr w:type="spellStart"/>
-      <w:r>
-        <w:t>Giới</w:t>
-      </w:r>
-      <w:proofErr w:type="spellEnd"/>
-      <w:r>
-        <w:t xml:space="preserve"> </w:t>
-      </w:r>
-      <w:proofErr w:type="spellStart"/>
-      <w:r>
-        <w:t>thiệu</w:t>
-      </w:r>
-      <w:bookmarkEnd w:id="1"/>
-      <w:proofErr w:type="spellEnd"/>
-      <w:r>
-        <w:t xml:space="preserve"> </w:t>
-      </w:r>
+      <w:bookmarkStart w:id="3" w:name="_Toc318797006"/>
+      <w:r>
+        <w:t>Đối tác</w:t>
+      </w:r>
+      <w:bookmarkEnd w:id="3"/>
     </w:p>
     <w:p>
       <w:pPr>
         <w:pStyle w:val="MyStylecontent"/>
       </w:pPr>
       <w:r>
-        <w:t>&lt;</w:t>
-      </w:r>
-      <w:proofErr w:type="spellStart"/>
-      <w:r>
-        <w:t>Giới</w:t>
-      </w:r>
-      <w:proofErr w:type="spellEnd"/>
-      <w:r>
-        <w:t xml:space="preserve"> </w:t>
-      </w:r>
-      <w:proofErr w:type="spellStart"/>
-      <w:r>
-        <w:t>thiệu</w:t>
-      </w:r>
-      <w:proofErr w:type="spellEnd"/>
-      <w:r>
-        <w:t xml:space="preserve"> </w:t>
-      </w:r>
-      <w:proofErr w:type="spellStart"/>
-      <w:proofErr w:type="gramStart"/>
-      <w:r>
-        <w:t>chung</w:t>
-      </w:r>
-      <w:proofErr w:type="spellEnd"/>
-      <w:proofErr w:type="gramEnd"/>
-      <w:r>
-        <w:t xml:space="preserve"> </w:t>
-      </w:r>
-      <w:proofErr w:type="spellStart"/>
-      <w:r>
-        <w:t>về</w:t>
-      </w:r>
-      <w:proofErr w:type="spellEnd"/>
-      <w:r>
-        <w:t xml:space="preserve"> </w:t>
-      </w:r>
-      <w:proofErr w:type="spellStart"/>
-      <w:r>
-        <w:t>buổi</w:t>
-      </w:r>
-      <w:proofErr w:type="spellEnd"/>
-      <w:r>
-        <w:t xml:space="preserve"> </w:t>
-      </w:r>
-      <w:proofErr w:type="spellStart"/>
-      <w:r>
-        <w:t>phỏng</w:t>
-      </w:r>
-      <w:proofErr w:type="spellEnd"/>
-      <w:r>
-        <w:t xml:space="preserve"> </w:t>
-      </w:r>
-      <w:proofErr w:type="spellStart"/>
-      <w:r>
-        <w:t>vấn</w:t>
-      </w:r>
-      <w:proofErr w:type="spellEnd"/>
-      <w:r>
-        <w:t xml:space="preserve">: </w:t>
-      </w:r>
-      <w:proofErr w:type="spellStart"/>
-      <w:r>
-        <w:t>thời</w:t>
-      </w:r>
-      <w:proofErr w:type="spellEnd"/>
-      <w:r>
-        <w:t xml:space="preserve"> </w:t>
-      </w:r>
-      <w:proofErr w:type="spellStart"/>
-      <w:r>
-        <w:t>gian</w:t>
-      </w:r>
-      <w:proofErr w:type="spellEnd"/>
-      <w:r>
-        <w:t xml:space="preserve"> </w:t>
-      </w:r>
-      <w:proofErr w:type="spellStart"/>
-      <w:r>
-        <w:t>địa</w:t>
-      </w:r>
-      <w:proofErr w:type="spellEnd"/>
-      <w:r>
-        <w:t xml:space="preserve"> </w:t>
-      </w:r>
-      <w:proofErr w:type="spellStart"/>
-      <w:r>
-        <w:t>điểm</w:t>
-      </w:r>
-      <w:proofErr w:type="spellEnd"/>
-      <w:r>
-        <w:t xml:space="preserve">, con </w:t>
-      </w:r>
-      <w:proofErr w:type="spellStart"/>
-      <w:r>
-        <w:t>người</w:t>
-      </w:r>
-      <w:proofErr w:type="spellEnd"/>
-      <w:r>
-        <w:t>…&gt;</w:t>
+        <w:t>&lt;Giới thiệu về đối tác&gt;</w:t>
       </w:r>
     </w:p>
     <w:p>
       <w:pPr>
         <w:pStyle w:val="MyStyle1"/>
       </w:pPr>
-      <w:bookmarkStart w:id="2" w:name="_Toc318797006"/>
-      <w:proofErr w:type="spellStart"/>
-      <w:r>
-        <w:t>Đối</w:t>
-      </w:r>
-      <w:proofErr w:type="spellEnd"/>
-      <w:r>
-        <w:t xml:space="preserve"> </w:t>
-      </w:r>
-      <w:proofErr w:type="spellStart"/>
-      <w:r>
-        <w:t>tác</w:t>
-      </w:r>
-      <w:bookmarkEnd w:id="2"/>
-      <w:proofErr w:type="spellEnd"/>
-    </w:p>
-    <w:p>
-      <w:pPr>
-        <w:pStyle w:val="MyStylecontent"/>
-      </w:pPr>
-      <w:r>
-        <w:t>&lt;</w:t>
-      </w:r>
-      <w:proofErr w:type="spellStart"/>
-      <w:r>
-        <w:t>Giới</w:t>
-      </w:r>
-      <w:proofErr w:type="spellEnd"/>
-      <w:r>
-        <w:t xml:space="preserve"> </w:t>
-      </w:r>
-      <w:proofErr w:type="spellStart"/>
-      <w:r>
-        <w:t>thiệu</w:t>
-      </w:r>
-      <w:proofErr w:type="spellEnd"/>
-      <w:r>
-        <w:t xml:space="preserve"> </w:t>
-      </w:r>
-      <w:proofErr w:type="spellStart"/>
-      <w:r>
-        <w:t>về</w:t>
-      </w:r>
-      <w:proofErr w:type="spellEnd"/>
-      <w:r>
-        <w:t xml:space="preserve"> </w:t>
-      </w:r>
-      <w:proofErr w:type="spellStart"/>
-      <w:r>
-        <w:t>đối</w:t>
-      </w:r>
-      <w:proofErr w:type="spellEnd"/>
-      <w:r>
-        <w:t xml:space="preserve"> </w:t>
-      </w:r>
-      <w:proofErr w:type="spellStart"/>
-      <w:r>
-        <w:t>tác</w:t>
-      </w:r>
-      <w:proofErr w:type="spellEnd"/>
-      <w:r>
-        <w:t>&gt;</w:t>
-      </w:r>
-    </w:p>
-    <w:p>
-      <w:pPr>
-        <w:pStyle w:val="MyStyle1"/>
-      </w:pPr>
-      <w:bookmarkStart w:id="3" w:name="_Toc318797007"/>
-      <w:proofErr w:type="spellStart"/>
-      <w:r>
-        <w:t>Người</w:t>
-      </w:r>
-      <w:proofErr w:type="spellEnd"/>
-      <w:r>
-        <w:t xml:space="preserve"> </w:t>
-      </w:r>
-      <w:proofErr w:type="spellStart"/>
-      <w:r>
-        <w:t>dùng</w:t>
-      </w:r>
-      <w:bookmarkEnd w:id="3"/>
-      <w:proofErr w:type="spellEnd"/>
+      <w:bookmarkStart w:id="4" w:name="_Toc318797007"/>
+      <w:r>
+        <w:t>Người dùng</w:t>
+      </w:r>
+      <w:bookmarkEnd w:id="4"/>
     </w:p>
     <w:p>
       <w:pPr>
         <w:pStyle w:val="MyStylea"/>
       </w:pPr>
-      <w:bookmarkStart w:id="4" w:name="_Toc318797008"/>
-      <w:proofErr w:type="spellStart"/>
-      <w:r>
-        <w:t>Người</w:t>
-      </w:r>
-      <w:proofErr w:type="spellEnd"/>
-      <w:r>
-        <w:t xml:space="preserve"> </w:t>
-      </w:r>
-      <w:proofErr w:type="spellStart"/>
-      <w:r>
-        <w:t>dùng</w:t>
-      </w:r>
-      <w:proofErr w:type="spellEnd"/>
-      <w:r>
-        <w:t xml:space="preserve"> 1: </w:t>
-      </w:r>
-      <w:proofErr w:type="spellStart"/>
-      <w:r>
-        <w:t>Người</w:t>
-      </w:r>
-      <w:proofErr w:type="spellEnd"/>
-      <w:r>
-        <w:t xml:space="preserve"> </w:t>
-      </w:r>
-      <w:proofErr w:type="spellStart"/>
-      <w:r>
-        <w:t>quản</w:t>
-      </w:r>
-      <w:proofErr w:type="spellEnd"/>
-      <w:r>
-        <w:t xml:space="preserve"> </w:t>
-      </w:r>
-      <w:proofErr w:type="spellStart"/>
-      <w:r>
-        <w:t>trị</w:t>
-      </w:r>
-      <w:bookmarkEnd w:id="4"/>
-      <w:proofErr w:type="spellEnd"/>
+      <w:bookmarkStart w:id="5" w:name="_Toc318797008"/>
+      <w:r>
+        <w:t>Người dùng 1: Người quản trị</w:t>
+      </w:r>
+      <w:bookmarkEnd w:id="5"/>
     </w:p>
     <w:p>
       <w:pPr>
@@ -2318,21 +1702,8 @@
           <w:numId w:val="8"/>
         </w:numPr>
       </w:pPr>
-      <w:proofErr w:type="spellStart"/>
-      <w:r>
-        <w:t>Trường</w:t>
-      </w:r>
-      <w:proofErr w:type="spellEnd"/>
-      <w:r>
-        <w:t xml:space="preserve"> </w:t>
-      </w:r>
-      <w:proofErr w:type="spellStart"/>
-      <w:r>
-        <w:t>hợp</w:t>
-      </w:r>
-      <w:proofErr w:type="spellEnd"/>
-      <w:r>
-        <w:t xml:space="preserve"> 1:</w:t>
+      <w:r>
+        <w:t>Trường hợp 1:</w:t>
       </w:r>
     </w:p>
     <w:p>
@@ -2343,21 +1714,8 @@
           <w:numId w:val="9"/>
         </w:numPr>
       </w:pPr>
-      <w:proofErr w:type="spellStart"/>
-      <w:r>
-        <w:t>Câu</w:t>
-      </w:r>
-      <w:proofErr w:type="spellEnd"/>
-      <w:r>
-        <w:t xml:space="preserve"> </w:t>
-      </w:r>
-      <w:proofErr w:type="spellStart"/>
-      <w:r>
-        <w:t>hỏi</w:t>
-      </w:r>
-      <w:proofErr w:type="spellEnd"/>
-      <w:r>
-        <w:t xml:space="preserve"> :</w:t>
+      <w:r>
+        <w:t>Câu hỏi :</w:t>
       </w:r>
     </w:p>
     <w:p>
@@ -2365,21 +1723,8 @@
         <w:pStyle w:val="MyStylecontent"/>
         <w:ind w:left="1440"/>
       </w:pPr>
-      <w:proofErr w:type="spellStart"/>
-      <w:r>
-        <w:t>Trả</w:t>
-      </w:r>
-      <w:proofErr w:type="spellEnd"/>
-      <w:r>
-        <w:t xml:space="preserve"> </w:t>
-      </w:r>
-      <w:proofErr w:type="spellStart"/>
-      <w:r>
-        <w:t>lời</w:t>
-      </w:r>
-      <w:proofErr w:type="spellEnd"/>
-      <w:r>
-        <w:t>:</w:t>
+      <w:r>
+        <w:t>Trả lời:</w:t>
       </w:r>
     </w:p>
     <w:p>
@@ -2390,21 +1735,8 @@
           <w:numId w:val="9"/>
         </w:numPr>
       </w:pPr>
-      <w:proofErr w:type="spellStart"/>
-      <w:r>
-        <w:t>Câu</w:t>
-      </w:r>
-      <w:proofErr w:type="spellEnd"/>
-      <w:r>
-        <w:t xml:space="preserve"> </w:t>
-      </w:r>
-      <w:proofErr w:type="spellStart"/>
-      <w:r>
-        <w:t>hỏi</w:t>
-      </w:r>
-      <w:proofErr w:type="spellEnd"/>
-      <w:r>
-        <w:t>:</w:t>
+      <w:r>
+        <w:t>Câu hỏi:</w:t>
       </w:r>
     </w:p>
     <w:p>
@@ -2412,66 +1744,19 @@
         <w:pStyle w:val="MyStylecontent"/>
         <w:ind w:left="1440"/>
       </w:pPr>
-      <w:proofErr w:type="spellStart"/>
-      <w:r>
-        <w:t>Trả</w:t>
-      </w:r>
-      <w:proofErr w:type="spellEnd"/>
-      <w:r>
-        <w:t xml:space="preserve"> </w:t>
-      </w:r>
-      <w:proofErr w:type="spellStart"/>
-      <w:r>
-        <w:t>lời</w:t>
-      </w:r>
-      <w:proofErr w:type="spellEnd"/>
-      <w:r>
-        <w:t>:</w:t>
+      <w:r>
+        <w:t>Trả lời:</w:t>
       </w:r>
     </w:p>
     <w:p>
       <w:pPr>
         <w:pStyle w:val="MyStylea"/>
       </w:pPr>
-      <w:bookmarkStart w:id="5" w:name="_Toc318797009"/>
-      <w:proofErr w:type="spellStart"/>
-      <w:r>
-        <w:t>Người</w:t>
-      </w:r>
-      <w:proofErr w:type="spellEnd"/>
-      <w:r>
-        <w:t xml:space="preserve"> </w:t>
-      </w:r>
-      <w:proofErr w:type="spellStart"/>
-      <w:r>
-        <w:t>dùng</w:t>
-      </w:r>
-      <w:proofErr w:type="spellEnd"/>
-      <w:r>
-        <w:t xml:space="preserve"> 2: </w:t>
-      </w:r>
-      <w:proofErr w:type="spellStart"/>
-      <w:r>
-        <w:t>Người</w:t>
-      </w:r>
-      <w:proofErr w:type="spellEnd"/>
-      <w:r>
-        <w:t xml:space="preserve"> </w:t>
-      </w:r>
-      <w:proofErr w:type="spellStart"/>
-      <w:r>
-        <w:t>sử</w:t>
-      </w:r>
-      <w:proofErr w:type="spellEnd"/>
-      <w:r>
-        <w:t xml:space="preserve"> </w:t>
-      </w:r>
-      <w:proofErr w:type="spellStart"/>
-      <w:r>
-        <w:t>dụng</w:t>
-      </w:r>
-      <w:bookmarkEnd w:id="5"/>
-      <w:proofErr w:type="spellEnd"/>
+      <w:bookmarkStart w:id="6" w:name="_Toc318797009"/>
+      <w:r>
+        <w:t>Người dùng 2: Người sử dụng</w:t>
+      </w:r>
+      <w:bookmarkEnd w:id="6"/>
     </w:p>
     <w:p>
       <w:pPr>
@@ -2481,21 +1766,8 @@
           <w:numId w:val="8"/>
         </w:numPr>
       </w:pPr>
-      <w:proofErr w:type="spellStart"/>
-      <w:r>
-        <w:t>Trường</w:t>
-      </w:r>
-      <w:proofErr w:type="spellEnd"/>
-      <w:r>
-        <w:t xml:space="preserve"> </w:t>
-      </w:r>
-      <w:proofErr w:type="spellStart"/>
-      <w:r>
-        <w:t>hợp</w:t>
-      </w:r>
-      <w:proofErr w:type="spellEnd"/>
-      <w:r>
-        <w:t xml:space="preserve"> 2:</w:t>
+      <w:r>
+        <w:t>Trường hợp 2:</w:t>
       </w:r>
     </w:p>
     <w:p>
@@ -2506,21 +1778,8 @@
           <w:numId w:val="10"/>
         </w:numPr>
       </w:pPr>
-      <w:proofErr w:type="spellStart"/>
-      <w:r>
-        <w:t>Câu</w:t>
-      </w:r>
-      <w:proofErr w:type="spellEnd"/>
-      <w:r>
-        <w:t xml:space="preserve"> </w:t>
-      </w:r>
-      <w:proofErr w:type="spellStart"/>
-      <w:r>
-        <w:t>hỏi</w:t>
-      </w:r>
-      <w:proofErr w:type="spellEnd"/>
-      <w:r>
-        <w:t xml:space="preserve"> 1:</w:t>
+      <w:r>
+        <w:t>Câu hỏi 1:</w:t>
       </w:r>
     </w:p>
     <w:p>
@@ -2528,21 +1787,8 @@
         <w:pStyle w:val="MyStylecontent"/>
         <w:ind w:left="1440"/>
       </w:pPr>
-      <w:proofErr w:type="spellStart"/>
-      <w:r>
-        <w:t>Trả</w:t>
-      </w:r>
-      <w:proofErr w:type="spellEnd"/>
-      <w:r>
-        <w:t xml:space="preserve"> </w:t>
-      </w:r>
-      <w:proofErr w:type="spellStart"/>
-      <w:r>
-        <w:t>lời</w:t>
-      </w:r>
-      <w:proofErr w:type="spellEnd"/>
-      <w:r>
-        <w:t>:</w:t>
+      <w:r>
+        <w:t>Trả lời:</w:t>
       </w:r>
     </w:p>
     <w:p>
@@ -2553,21 +1799,8 @@
           <w:numId w:val="10"/>
         </w:numPr>
       </w:pPr>
-      <w:proofErr w:type="spellStart"/>
-      <w:r>
-        <w:t>Câu</w:t>
-      </w:r>
-      <w:proofErr w:type="spellEnd"/>
-      <w:r>
-        <w:t xml:space="preserve"> </w:t>
-      </w:r>
-      <w:proofErr w:type="spellStart"/>
-      <w:r>
-        <w:t>hỏi</w:t>
-      </w:r>
-      <w:proofErr w:type="spellEnd"/>
-      <w:r>
-        <w:t xml:space="preserve"> 2:</w:t>
+      <w:r>
+        <w:t>Câu hỏi 2:</w:t>
       </w:r>
     </w:p>
     <w:p>
@@ -2575,89 +1808,27 @@
         <w:pStyle w:val="MyStylecontent"/>
         <w:ind w:left="1440"/>
       </w:pPr>
-      <w:proofErr w:type="spellStart"/>
-      <w:r>
-        <w:t>Trả</w:t>
-      </w:r>
-      <w:proofErr w:type="spellEnd"/>
-      <w:r>
-        <w:t xml:space="preserve"> </w:t>
-      </w:r>
-      <w:proofErr w:type="spellStart"/>
-      <w:r>
-        <w:t>lời</w:t>
-      </w:r>
-      <w:proofErr w:type="spellEnd"/>
-      <w:r>
-        <w:t>:</w:t>
-      </w:r>
-      <w:bookmarkStart w:id="6" w:name="_GoBack"/>
-      <w:bookmarkEnd w:id="6"/>
+      <w:r>
+        <w:t>Trả lời:</w:t>
+      </w:r>
     </w:p>
     <w:p>
       <w:pPr>
         <w:pStyle w:val="MyStyleI"/>
       </w:pPr>
       <w:bookmarkStart w:id="7" w:name="_Toc318797010"/>
-      <w:proofErr w:type="spellStart"/>
-      <w:r>
-        <w:t>Tài</w:t>
-      </w:r>
-      <w:proofErr w:type="spellEnd"/>
-      <w:r>
-        <w:t xml:space="preserve"> </w:t>
-      </w:r>
-      <w:proofErr w:type="spellStart"/>
-      <w:r>
-        <w:t>liệu</w:t>
+      <w:r>
+        <w:t>Tài liệu</w:t>
       </w:r>
       <w:bookmarkEnd w:id="7"/>
-      <w:proofErr w:type="spellEnd"/>
     </w:p>
     <w:p>
       <w:pPr>
         <w:pStyle w:val="MyStyle1"/>
       </w:pPr>
       <w:bookmarkStart w:id="8" w:name="_Toc318797011"/>
-      <w:proofErr w:type="spellStart"/>
-      <w:r>
-        <w:t>Các</w:t>
-      </w:r>
-      <w:proofErr w:type="spellEnd"/>
-      <w:r>
-        <w:t xml:space="preserve"> </w:t>
-      </w:r>
-      <w:proofErr w:type="spellStart"/>
-      <w:r>
-        <w:t>tài</w:t>
-      </w:r>
-      <w:proofErr w:type="spellEnd"/>
-      <w:r>
-        <w:t xml:space="preserve"> </w:t>
-      </w:r>
-      <w:proofErr w:type="spellStart"/>
-      <w:r>
-        <w:t>liệu</w:t>
-      </w:r>
-      <w:proofErr w:type="spellEnd"/>
-      <w:r>
-        <w:t xml:space="preserve"> &lt;</w:t>
-      </w:r>
-      <w:proofErr w:type="spellStart"/>
-      <w:r>
-        <w:t>nếu</w:t>
-      </w:r>
-      <w:proofErr w:type="spellEnd"/>
-      <w:r>
-        <w:t xml:space="preserve"> </w:t>
-      </w:r>
-      <w:proofErr w:type="spellStart"/>
-      <w:r>
-        <w:t>có</w:t>
-      </w:r>
-      <w:proofErr w:type="spellEnd"/>
-      <w:r>
-        <w:t>&gt;</w:t>
+      <w:r>
+        <w:t>Các tài liệu &lt;nếu có&gt;</w:t>
       </w:r>
       <w:bookmarkEnd w:id="8"/>
     </w:p>
@@ -2666,148 +1837,30 @@
         <w:pStyle w:val="MyStyleI"/>
       </w:pPr>
       <w:bookmarkStart w:id="9" w:name="_Toc318797012"/>
-      <w:proofErr w:type="spellStart"/>
-      <w:r>
-        <w:t>Thông</w:t>
-      </w:r>
-      <w:proofErr w:type="spellEnd"/>
-      <w:r>
-        <w:t xml:space="preserve"> tin </w:t>
-      </w:r>
-      <w:proofErr w:type="spellStart"/>
-      <w:r>
-        <w:t>phản</w:t>
-      </w:r>
-      <w:proofErr w:type="spellEnd"/>
-      <w:r>
-        <w:t xml:space="preserve"> </w:t>
-      </w:r>
-      <w:proofErr w:type="spellStart"/>
-      <w:r>
-        <w:t>hồi</w:t>
+      <w:r>
+        <w:t>Thông tin phản hồi</w:t>
       </w:r>
       <w:bookmarkEnd w:id="9"/>
-      <w:proofErr w:type="spellEnd"/>
     </w:p>
     <w:p>
       <w:pPr>
         <w:pStyle w:val="MyStyle1"/>
       </w:pPr>
       <w:bookmarkStart w:id="10" w:name="_Toc318797013"/>
-      <w:proofErr w:type="spellStart"/>
-      <w:r>
-        <w:t>Phản</w:t>
-      </w:r>
-      <w:proofErr w:type="spellEnd"/>
-      <w:r>
-        <w:t xml:space="preserve"> </w:t>
-      </w:r>
-      <w:proofErr w:type="spellStart"/>
-      <w:r>
-        <w:t>hồi</w:t>
-      </w:r>
-      <w:proofErr w:type="spellEnd"/>
-      <w:r>
-        <w:t xml:space="preserve"> </w:t>
-      </w:r>
-      <w:proofErr w:type="spellStart"/>
-      <w:r>
-        <w:t>về</w:t>
-      </w:r>
-      <w:proofErr w:type="spellEnd"/>
-      <w:r>
-        <w:t xml:space="preserve"> </w:t>
-      </w:r>
-      <w:proofErr w:type="spellStart"/>
-      <w:r>
-        <w:t>tài</w:t>
-      </w:r>
-      <w:proofErr w:type="spellEnd"/>
-      <w:r>
-        <w:t xml:space="preserve"> </w:t>
-      </w:r>
-      <w:proofErr w:type="spellStart"/>
-      <w:r>
-        <w:t>liệu</w:t>
-      </w:r>
-      <w:proofErr w:type="spellEnd"/>
-      <w:r>
-        <w:t xml:space="preserve"> </w:t>
-      </w:r>
-      <w:proofErr w:type="spellStart"/>
-      <w:r>
-        <w:t>phân</w:t>
-      </w:r>
-      <w:proofErr w:type="spellEnd"/>
-      <w:r>
-        <w:t xml:space="preserve"> </w:t>
-      </w:r>
-      <w:proofErr w:type="spellStart"/>
-      <w:r>
-        <w:t>tích</w:t>
+      <w:r>
+        <w:t>Phản hồi về tài liệu phân tích</w:t>
       </w:r>
       <w:bookmarkEnd w:id="10"/>
-      <w:proofErr w:type="spellEnd"/>
     </w:p>
     <w:p>
       <w:pPr>
         <w:pStyle w:val="MyStyle1"/>
       </w:pPr>
       <w:bookmarkStart w:id="11" w:name="_Toc318797014"/>
-      <w:proofErr w:type="spellStart"/>
-      <w:r>
-        <w:t>Phản</w:t>
-      </w:r>
-      <w:proofErr w:type="spellEnd"/>
-      <w:r>
-        <w:t xml:space="preserve"> </w:t>
-      </w:r>
-      <w:proofErr w:type="spellStart"/>
-      <w:r>
-        <w:t>hồi</w:t>
-      </w:r>
-      <w:proofErr w:type="spellEnd"/>
-      <w:r>
-        <w:t xml:space="preserve"> </w:t>
-      </w:r>
-      <w:proofErr w:type="spellStart"/>
-      <w:r>
-        <w:t>về</w:t>
-      </w:r>
-      <w:proofErr w:type="spellEnd"/>
-      <w:r>
-        <w:t xml:space="preserve"> </w:t>
-      </w:r>
-      <w:proofErr w:type="spellStart"/>
-      <w:r>
-        <w:t>sử</w:t>
-      </w:r>
-      <w:proofErr w:type="spellEnd"/>
-      <w:r>
-        <w:t xml:space="preserve"> </w:t>
-      </w:r>
-      <w:proofErr w:type="spellStart"/>
-      <w:r>
-        <w:t>dụng</w:t>
-      </w:r>
-      <w:proofErr w:type="spellEnd"/>
-      <w:r>
-        <w:t xml:space="preserve"> </w:t>
-      </w:r>
-      <w:proofErr w:type="spellStart"/>
-      <w:r>
-        <w:t>phần</w:t>
-      </w:r>
-      <w:proofErr w:type="spellEnd"/>
-      <w:r>
-        <w:t xml:space="preserve"> </w:t>
-      </w:r>
-      <w:proofErr w:type="spellStart"/>
-      <w:r>
-        <w:t>mềm</w:t>
+      <w:r>
+        <w:t>Phản hồi về sử dụng phần mềm</w:t>
       </w:r>
       <w:bookmarkEnd w:id="11"/>
-      <w:proofErr w:type="spellEnd"/>
       <w:r>
         <w:t xml:space="preserve"> </w:t>
       </w:r>
@@ -5807,7 +4860,7 @@
 </file>
 
 <file path=customXml/itemProps1.xml><?xml version="1.0" encoding="utf-8"?>
-<ds:datastoreItem xmlns:ds="http://schemas.openxmlformats.org/officeDocument/2006/customXml" ds:itemID="{472054F6-6F30-48D7-86AA-0A715B7D01A4}">
+<ds:datastoreItem xmlns:ds="http://schemas.openxmlformats.org/officeDocument/2006/customXml" ds:itemID="{6060DCC1-EA95-4D0B-95D7-59AC914E0DC8}">
   <ds:schemaRefs>
     <ds:schemaRef ds:uri="http://schemas.openxmlformats.org/officeDocument/2006/bibliography"/>
   </ds:schemaRefs>

--- a/trunk/Documents/01. Requirement/02. Elicitation.docx
+++ b/trunk/Documents/01. Requirement/02. Elicitation.docx
@@ -654,8 +654,6 @@
         </w:rPr>
         <w:t>2/03</w:t>
       </w:r>
-      <w:bookmarkStart w:id="0" w:name="_GoBack"/>
-      <w:bookmarkEnd w:id="0"/>
       <w:r>
         <w:rPr>
           <w:rFonts w:ascii="Arial" w:hAnsi="Arial" w:cs="Arial"/>
@@ -1625,11 +1623,24 @@
       <w:pPr>
         <w:pStyle w:val="MyStyleI"/>
       </w:pPr>
-      <w:bookmarkStart w:id="1" w:name="_Toc318797004"/>
+      <w:bookmarkStart w:id="0" w:name="_Toc318797004"/>
       <w:r>
         <w:lastRenderedPageBreak/>
         <w:t>Phỏng vấn</w:t>
       </w:r>
+      <w:bookmarkEnd w:id="0"/>
+      <w:r>
+        <w:t xml:space="preserve"> </w:t>
+      </w:r>
+    </w:p>
+    <w:p>
+      <w:pPr>
+        <w:pStyle w:val="MyStyle1"/>
+      </w:pPr>
+      <w:bookmarkStart w:id="1" w:name="_Toc318797005"/>
+      <w:r>
+        <w:t>Giới thiệu</w:t>
+      </w:r>
       <w:bookmarkEnd w:id="1"/>
       <w:r>
         <w:t xml:space="preserve"> </w:t>
@@ -1637,62 +1648,63 @@
     </w:p>
     <w:p>
       <w:pPr>
+        <w:pStyle w:val="MyStylecontent"/>
+      </w:pPr>
+      <w:r>
+        <w:t xml:space="preserve">Trong chương trình giáo dục hiện nay, không những các cuộc thi của học sinh trong các trường trung học, mà cả các cuộc thi của sinh viên trong các trường đại học – cao đẳng đã và đang áp dụng hình thức thi trắc nghiệm. Hình thức thi trắc nghiệm là hình thức thi rất hay, yêu cầu các thí sinh phải nắm kĩ và rộng mọi kiến thức trong chương trình học, tránh sự học tủ, hơn nữa nó đòi hỏi các thí sinh phải có sự nhanh nhẹn, nhạy bén và tập trung rất cao. </w:t>
+      </w:r>
+      <w:r>
+        <w:t>Về mặt các giáo viên, các cán bộ coi thi lại dễ dàng đánh giá được trình độ, khả năng của mỗi em theo các cấp độ đề mà người ra thi đã chuẩn bị, lại tiết kiệm được thời gian kiểm tra, cũng như chấm bài mà vẫn đảm bảo sự chính xác cao nhất.</w:t>
+      </w:r>
+    </w:p>
+    <w:p>
+      <w:pPr>
+        <w:pStyle w:val="MyStylecontent"/>
+      </w:pPr>
+      <w:r>
+        <w:t>Như vậy trong thời buổi công nghiệp hóa, hiện đại hóa đất nước và đặc biệt tin học hóa đang phát triển rất mạnh như hiện nay thì một hệ thống thi trắc nghiệm trực tuyến là không thể thiếu trong nhà trường mọi cấp.</w:t>
+      </w:r>
+    </w:p>
+    <w:p>
+      <w:pPr>
         <w:pStyle w:val="MyStyle1"/>
       </w:pPr>
-      <w:bookmarkStart w:id="2" w:name="_Toc318797005"/>
-      <w:r>
-        <w:t>Giới thiệu</w:t>
+      <w:bookmarkStart w:id="2" w:name="_Toc318797006"/>
+      <w:r>
+        <w:t>Đối tác</w:t>
       </w:r>
       <w:bookmarkEnd w:id="2"/>
-      <w:r>
-        <w:t xml:space="preserve"> </w:t>
-      </w:r>
     </w:p>
     <w:p>
       <w:pPr>
         <w:pStyle w:val="MyStylecontent"/>
       </w:pPr>
       <w:r>
-        <w:t>&lt;Giới thiệu chung về buổi phỏng vấn: thời gian địa điểm, con người…&gt;</w:t>
+        <w:t xml:space="preserve">Xét về nhu cầu thi trắc nghiệm hiện nay  thì đáng chú ý nhất là xây dựng hệ thống cho các trường THPT để các em quen với hình thức thi trắc nghiệm trước khi bước vào các kì thi trắc nghiệm quan trọng cuối cấp và các bộ môn trong các trường ĐH – CĐ hiện nay. Vì thế chúng tôi đã trao đổi làm việc cùng BGH các trường THPT trên địa bàn TP Đà Nẵng, Quảng Nam và một số trường ĐH,CĐ, Trung cấp chuyên nghiệp với </w:t>
+      </w:r>
+      <w:r>
+        <w:t>mong muốn tìm được đối tác cho dự án của mình.</w:t>
       </w:r>
     </w:p>
     <w:p>
       <w:pPr>
         <w:pStyle w:val="MyStyle1"/>
       </w:pPr>
-      <w:bookmarkStart w:id="3" w:name="_Toc318797006"/>
-      <w:r>
-        <w:t>Đối tác</w:t>
+      <w:bookmarkStart w:id="3" w:name="_Toc318797007"/>
+      <w:r>
+        <w:t>Người dùng</w:t>
       </w:r>
       <w:bookmarkEnd w:id="3"/>
     </w:p>
     <w:p>
       <w:pPr>
-        <w:pStyle w:val="MyStylecontent"/>
-      </w:pPr>
-      <w:r>
-        <w:t>&lt;Giới thiệu về đối tác&gt;</w:t>
-      </w:r>
-    </w:p>
-    <w:p>
-      <w:pPr>
-        <w:pStyle w:val="MyStyle1"/>
-      </w:pPr>
-      <w:bookmarkStart w:id="4" w:name="_Toc318797007"/>
-      <w:r>
-        <w:t>Người dùng</w:t>
+        <w:pStyle w:val="MyStylea"/>
+      </w:pPr>
+      <w:bookmarkStart w:id="4" w:name="_Toc318797008"/>
+      <w:r>
+        <w:t>Người dùng 1: Người quản trị</w:t>
       </w:r>
       <w:bookmarkEnd w:id="4"/>
-    </w:p>
-    <w:p>
-      <w:pPr>
-        <w:pStyle w:val="MyStylea"/>
-      </w:pPr>
-      <w:bookmarkStart w:id="5" w:name="_Toc318797008"/>
-      <w:r>
-        <w:t>Người dùng 1: Người quản trị</w:t>
-      </w:r>
-      <w:bookmarkEnd w:id="5"/>
     </w:p>
     <w:p>
       <w:pPr>
@@ -1705,6 +1717,27 @@
       <w:r>
         <w:t>Trường hợp 1:</w:t>
       </w:r>
+      <w:r>
+        <w:t xml:space="preserve"> </w:t>
+      </w:r>
+      <w:r>
+        <w:t xml:space="preserve"> Trao đổi cùng thầ</w:t>
+      </w:r>
+      <w:r>
+        <w:t>y Lê</w:t>
+      </w:r>
+      <w:r>
+        <w:t xml:space="preserve"> Văn Ca –</w:t>
+      </w:r>
+      <w:r>
+        <w:t xml:space="preserve"> </w:t>
+      </w:r>
+      <w:r>
+        <w:t xml:space="preserve">Phó </w:t>
+      </w:r>
+      <w:r>
+        <w:t>Hiệu trưởng trường THPT Lê Quý Đôn – Tam Kì, Quảng Nam.</w:t>
+      </w:r>
     </w:p>
     <w:p>
       <w:pPr>
@@ -1717,6 +1750,9 @@
       <w:r>
         <w:t>Câu hỏi :</w:t>
       </w:r>
+      <w:r>
+        <w:t xml:space="preserve"> Trong trường đã áp dụng hình thức kiểm tra, thi trắc nghiệm cho học sinh trong chưa? Nếu có thì bắt đầu từ khi nào và hình thức kiểm tra như thế nào?</w:t>
+      </w:r>
     </w:p>
     <w:p>
       <w:pPr>
@@ -1725,6 +1761,9 @@
       </w:pPr>
       <w:r>
         <w:t>Trả lời:</w:t>
+      </w:r>
+      <w:r>
+        <w:t xml:space="preserve"> Đã áp dụng hình thức kiểm tra trắc nghiệm trên giấy trong các đợt kiểm tra 1 tiết, cuối kì cho các em 12 năm 2007 và phổ biến rộng ra cho các em từ lớp dưới các năm gần lại đây. </w:t>
       </w:r>
     </w:p>
     <w:p>
@@ -1736,7 +1775,14 @@
         </w:numPr>
       </w:pPr>
       <w:r>
+        <w:lastRenderedPageBreak/>
         <w:t>Câu hỏi:</w:t>
+      </w:r>
+      <w:r>
+        <w:t xml:space="preserve"> Theo thầy thì các hình thức kiểm tra trắc nghiệm có hữu ích hơn so với hình thức kiểm tra tự luận theo lối truyền thố</w:t>
+      </w:r>
+      <w:r>
+        <w:t>ng, hay nó cần những vướng mắc, khó khăn nào nữa trong hình thức này hay không?</w:t>
       </w:r>
     </w:p>
     <w:p>
@@ -1747,6 +1793,327 @@
       <w:r>
         <w:t>Trả lời:</w:t>
       </w:r>
+      <w:r>
+        <w:t xml:space="preserve"> Hình thức thi trắc nghiệm buộc học sinh phải có cách học trãi đều kĩ lưỡng, sâu sắc, thì luyện khả năng phân tích quyết đoán để chọn được câu trả lời chính xác nhất, giáo viê có thể dễ theo dõi, đánh giá trình độ của mỗi em dễ dàng bằng cách sắp xếp đề bài có các câu hỏi theo từng cấp độ. Hơn nữa việc chấm điểm lại dễ dàng. Nhưng hiện tại vẫn chấm theo lối thủ công là mỗi đề sẽ có 1 đáp án riêng và đục lỗ đề dò đáp án cũng hơi vất vả. Vẫn phải đếm số câu trả lời rồi nhân lên mới được số điểm toàn bài.</w:t>
+      </w:r>
+    </w:p>
+    <w:p>
+      <w:pPr>
+        <w:pStyle w:val="MyStylecontent"/>
+        <w:numPr>
+          <w:ilvl w:val="0"/>
+          <w:numId w:val="9"/>
+        </w:numPr>
+      </w:pPr>
+      <w:r>
+        <w:t>Câu hỏi: Hệ thống máy tính của trường được bao nhiêu, có đủ cho nhu cầu học tập của các em học sinh hay không? Và nếu có một hệ thống thi trắc nghiệm trên máy tính cho nhà trường có đầy đủ chức năng như tổng hợp, phân loại đề, tính thời gian, tính điểm tự động, cập nhật và xuất file thì thầy thấy thế nào?</w:t>
+      </w:r>
+    </w:p>
+    <w:p>
+      <w:pPr>
+        <w:pStyle w:val="MyStylecontent"/>
+        <w:ind w:left="2160" w:firstLine="0"/>
+      </w:pPr>
+      <w:r>
+        <w:t>Trả lời: Về cơ sở vật chất của trường thì hiện nay đã đáp ứ</w:t>
+      </w:r>
+      <w:r>
+        <w:t xml:space="preserve">ng trên 200 máy có nối mạng Internet, trung bình 10 em/ 1 máy. </w:t>
+      </w:r>
+      <w:r>
+        <w:t>Trường đang phấn đấu để đạt chuẩn trường áp dụng CNTT vào dạy và học trong chương trình. Nếu có một ứng dụng như vậy thì đúng như sự mong đợi của nhà trường.</w:t>
+      </w:r>
+    </w:p>
+    <w:p>
+      <w:pPr>
+        <w:numPr>
+          <w:ilvl w:val="0"/>
+          <w:numId w:val="8"/>
+        </w:numPr>
+        <w:jc w:val="both"/>
+        <w:rPr>
+          <w:rFonts w:ascii="Times New Roman" w:hAnsi="Times New Roman"/>
+          <w:sz w:val="26"/>
+        </w:rPr>
+      </w:pPr>
+      <w:r>
+        <w:rPr>
+          <w:rFonts w:ascii="Times New Roman" w:hAnsi="Times New Roman"/>
+          <w:sz w:val="26"/>
+        </w:rPr>
+        <w:t>Trường hợ</w:t>
+      </w:r>
+      <w:r>
+        <w:rPr>
+          <w:rFonts w:ascii="Times New Roman" w:hAnsi="Times New Roman"/>
+          <w:sz w:val="26"/>
+        </w:rPr>
+        <w:t>p 2</w:t>
+      </w:r>
+      <w:r>
+        <w:rPr>
+          <w:rFonts w:ascii="Times New Roman" w:hAnsi="Times New Roman"/>
+          <w:sz w:val="26"/>
+        </w:rPr>
+        <w:t xml:space="preserve">: </w:t>
+      </w:r>
+      <w:r>
+        <w:rPr>
+          <w:rFonts w:ascii="Times New Roman" w:hAnsi="Times New Roman"/>
+          <w:sz w:val="26"/>
+        </w:rPr>
+        <w:t xml:space="preserve">Trao đổi cùng Giảng viên Thạc sĩ Nguyễn Văn Trọng – khoa </w:t>
+      </w:r>
+      <w:r>
+        <w:rPr>
+          <w:rFonts w:ascii="Times New Roman" w:hAnsi="Times New Roman"/>
+          <w:sz w:val="26"/>
+        </w:rPr>
+        <w:t xml:space="preserve">xây dựng </w:t>
+      </w:r>
+      <w:r>
+        <w:rPr>
+          <w:rFonts w:ascii="Times New Roman" w:hAnsi="Times New Roman"/>
+          <w:sz w:val="26"/>
+        </w:rPr>
+        <w:t xml:space="preserve"> Đại học kiến trúc Đà Nẵng.</w:t>
+      </w:r>
+    </w:p>
+    <w:p>
+      <w:pPr>
+        <w:numPr>
+          <w:ilvl w:val="0"/>
+          <w:numId w:val="9"/>
+        </w:numPr>
+        <w:jc w:val="both"/>
+        <w:rPr>
+          <w:rFonts w:ascii="Times New Roman" w:hAnsi="Times New Roman"/>
+          <w:sz w:val="26"/>
+        </w:rPr>
+      </w:pPr>
+      <w:r>
+        <w:rPr>
+          <w:rFonts w:ascii="Times New Roman" w:hAnsi="Times New Roman"/>
+          <w:sz w:val="26"/>
+        </w:rPr>
+        <w:t>Câu hỏi :</w:t>
+      </w:r>
+      <w:r>
+        <w:rPr>
+          <w:rFonts w:ascii="Times New Roman" w:hAnsi="Times New Roman"/>
+          <w:sz w:val="26"/>
+        </w:rPr>
+        <w:t xml:space="preserve"> Hiện giờ nhóm em đang có một dự án xây dựng hệ thống thi trắc nghiệm trên máy tính cho cho nhà trường, theo ý thầy có thiết thực với Ngành xây dựng dân dụng nói riêng và ĐH kiến trúc nói chung không ạ?</w:t>
+      </w:r>
+    </w:p>
+    <w:p>
+      <w:pPr>
+        <w:ind w:left="1440" w:firstLine="720"/>
+        <w:jc w:val="both"/>
+        <w:rPr>
+          <w:rFonts w:ascii="Times New Roman" w:hAnsi="Times New Roman"/>
+          <w:sz w:val="26"/>
+        </w:rPr>
+      </w:pPr>
+      <w:r>
+        <w:rPr>
+          <w:rFonts w:ascii="Times New Roman" w:hAnsi="Times New Roman"/>
+          <w:sz w:val="26"/>
+        </w:rPr>
+        <w:t>Trả lời:</w:t>
+      </w:r>
+      <w:r>
+        <w:rPr>
+          <w:rFonts w:ascii="Times New Roman" w:hAnsi="Times New Roman"/>
+          <w:sz w:val="26"/>
+        </w:rPr>
+        <w:t xml:space="preserve"> Hiện tại thì trong ngành </w:t>
+      </w:r>
+      <w:r>
+        <w:rPr>
+          <w:rFonts w:ascii="Times New Roman" w:hAnsi="Times New Roman"/>
+          <w:sz w:val="26"/>
+        </w:rPr>
+        <w:t>chỉ có một số môn đại cương chuyên ngành có sử dụng trắc nghiệm, còn lại thì chưa hay không áp dụng được. Nhưng có một số ngành khác đã áp dụng nhiều, như các môn bên kinh tế chẳng hạn. Có lẽ các ngành đó sẽ thích hợp áp dụng ứng dụng này.</w:t>
+      </w:r>
+    </w:p>
+    <w:p>
+      <w:pPr>
+        <w:numPr>
+          <w:ilvl w:val="0"/>
+          <w:numId w:val="8"/>
+        </w:numPr>
+        <w:jc w:val="both"/>
+        <w:rPr>
+          <w:rFonts w:ascii="Times New Roman" w:hAnsi="Times New Roman"/>
+          <w:sz w:val="26"/>
+        </w:rPr>
+      </w:pPr>
+      <w:r>
+        <w:rPr>
+          <w:rFonts w:ascii="Times New Roman" w:hAnsi="Times New Roman"/>
+          <w:sz w:val="26"/>
+        </w:rPr>
+        <w:t>Trường hợ</w:t>
+      </w:r>
+      <w:r>
+        <w:rPr>
+          <w:rFonts w:ascii="Times New Roman" w:hAnsi="Times New Roman"/>
+          <w:sz w:val="26"/>
+        </w:rPr>
+        <w:t>p 2</w:t>
+      </w:r>
+      <w:r>
+        <w:rPr>
+          <w:rFonts w:ascii="Times New Roman" w:hAnsi="Times New Roman"/>
+          <w:sz w:val="26"/>
+        </w:rPr>
+        <w:t xml:space="preserve">: </w:t>
+      </w:r>
+      <w:r>
+        <w:rPr>
+          <w:rFonts w:ascii="Times New Roman" w:hAnsi="Times New Roman"/>
+          <w:sz w:val="26"/>
+        </w:rPr>
+        <w:t>Trao đổi cùng Giả</w:t>
+      </w:r>
+      <w:r>
+        <w:rPr>
+          <w:rFonts w:ascii="Times New Roman" w:hAnsi="Times New Roman"/>
+          <w:sz w:val="26"/>
+        </w:rPr>
+        <w:t xml:space="preserve">ng viên </w:t>
+      </w:r>
+      <w:r>
+        <w:rPr>
+          <w:rFonts w:ascii="Times New Roman" w:hAnsi="Times New Roman"/>
+          <w:sz w:val="26"/>
+        </w:rPr>
+        <w:t xml:space="preserve"> </w:t>
+      </w:r>
+      <w:r>
+        <w:rPr>
+          <w:rFonts w:ascii="Times New Roman" w:hAnsi="Times New Roman"/>
+          <w:sz w:val="26"/>
+        </w:rPr>
+        <w:t>Nguyễn Thị Hoài Yến</w:t>
+      </w:r>
+      <w:r>
+        <w:rPr>
+          <w:rFonts w:ascii="Times New Roman" w:hAnsi="Times New Roman"/>
+          <w:sz w:val="26"/>
+        </w:rPr>
+        <w:t xml:space="preserve"> – </w:t>
+      </w:r>
+      <w:r>
+        <w:rPr>
+          <w:rFonts w:ascii="Times New Roman" w:hAnsi="Times New Roman"/>
+          <w:sz w:val="26"/>
+        </w:rPr>
+        <w:t>K</w:t>
+      </w:r>
+      <w:r>
+        <w:rPr>
+          <w:rFonts w:ascii="Times New Roman" w:hAnsi="Times New Roman"/>
+          <w:sz w:val="26"/>
+        </w:rPr>
+        <w:t xml:space="preserve">hoa </w:t>
+      </w:r>
+      <w:r>
+        <w:rPr>
+          <w:rFonts w:ascii="Times New Roman" w:hAnsi="Times New Roman"/>
+          <w:sz w:val="26"/>
+        </w:rPr>
+        <w:t>Quản trị kinh doanh – ĐH kinh tế</w:t>
+      </w:r>
+      <w:r>
+        <w:rPr>
+          <w:rFonts w:ascii="Times New Roman" w:hAnsi="Times New Roman"/>
+          <w:sz w:val="26"/>
+        </w:rPr>
+        <w:t>.</w:t>
+      </w:r>
+    </w:p>
+    <w:p>
+      <w:pPr>
+        <w:pStyle w:val="ListParagraph"/>
+        <w:numPr>
+          <w:ilvl w:val="0"/>
+          <w:numId w:val="9"/>
+        </w:numPr>
+        <w:jc w:val="both"/>
+        <w:rPr>
+          <w:rFonts w:ascii="Times New Roman" w:hAnsi="Times New Roman"/>
+          <w:sz w:val="26"/>
+        </w:rPr>
+      </w:pPr>
+      <w:r>
+        <w:rPr>
+          <w:rFonts w:ascii="Times New Roman" w:hAnsi="Times New Roman"/>
+          <w:sz w:val="26"/>
+        </w:rPr>
+        <w:lastRenderedPageBreak/>
+        <w:t>Câu hỏi: Xin cô cho biết trong trường đã áp dụng hình thức thi trắc nghiệm cho sinh viên chưa? Nếu có đã áp dụng như thế nào?</w:t>
+      </w:r>
+    </w:p>
+    <w:p>
+      <w:pPr>
+        <w:pStyle w:val="ListParagraph"/>
+        <w:ind w:left="2160"/>
+        <w:jc w:val="both"/>
+        <w:rPr>
+          <w:rFonts w:ascii="Times New Roman" w:hAnsi="Times New Roman"/>
+          <w:sz w:val="26"/>
+        </w:rPr>
+      </w:pPr>
+      <w:r>
+        <w:rPr>
+          <w:rFonts w:ascii="Times New Roman" w:hAnsi="Times New Roman"/>
+          <w:sz w:val="26"/>
+        </w:rPr>
+        <w:t>Trả  lời: Hiện tại các rất nhiều môn đã cho sinh viên thi trắc nghiệm online qua trang web của nhà trường cũng rất tiện lợi nhưng có một số sự cố về nghẽn mạng, hay mất bài thi, không có sự phân cấp độ về đề thi cho sinh sinh viên.</w:t>
+      </w:r>
+    </w:p>
+    <w:p>
+      <w:pPr>
+        <w:pStyle w:val="ListParagraph"/>
+        <w:numPr>
+          <w:ilvl w:val="0"/>
+          <w:numId w:val="9"/>
+        </w:numPr>
+        <w:jc w:val="both"/>
+        <w:rPr>
+          <w:rFonts w:ascii="Times New Roman" w:hAnsi="Times New Roman"/>
+          <w:sz w:val="26"/>
+        </w:rPr>
+      </w:pPr>
+      <w:r>
+        <w:rPr>
+          <w:rFonts w:ascii="Times New Roman" w:hAnsi="Times New Roman"/>
+          <w:sz w:val="26"/>
+        </w:rPr>
+        <w:t>Câu hỏi: Xin cô cho biết cô thích một hệ thống thi trắc nghiệm như thế nào cho hoàn hảo hơn?</w:t>
+      </w:r>
+    </w:p>
+    <w:p>
+      <w:pPr>
+        <w:pStyle w:val="ListParagraph"/>
+        <w:ind w:left="2160"/>
+        <w:jc w:val="both"/>
+        <w:rPr>
+          <w:rFonts w:ascii="Times New Roman" w:hAnsi="Times New Roman"/>
+          <w:sz w:val="26"/>
+        </w:rPr>
+      </w:pPr>
+      <w:r>
+        <w:rPr>
+          <w:rFonts w:ascii="Times New Roman" w:hAnsi="Times New Roman"/>
+          <w:sz w:val="26"/>
+        </w:rPr>
+        <w:t>Trả lời: Một hệ thống đơn giản, mạnh mẽ, nhanh chóng dễ sử dụng, có thể đăng đề, lựa chọn mức độ câu hỏi, có thể xáo trộn nhưng đảm bảo tính đồng đều các đề, dể nhập và xuất điểm nhanh chóng…</w:t>
+      </w:r>
+      <w:bookmarkStart w:id="5" w:name="_GoBack"/>
+      <w:bookmarkEnd w:id="5"/>
     </w:p>
     <w:p>
       <w:pPr>
@@ -1767,7 +2134,16 @@
         </w:numPr>
       </w:pPr>
       <w:r>
-        <w:t>Trường hợp 2:</w:t>
+        <w:t>Trường hợ</w:t>
+      </w:r>
+      <w:r>
+        <w:t>p 1</w:t>
+      </w:r>
+      <w:r>
+        <w:t>:</w:t>
+      </w:r>
+      <w:r>
+        <w:t xml:space="preserve"> Học sinh</w:t>
       </w:r>
     </w:p>
     <w:p>
@@ -1781,6 +2157,15 @@
       <w:r>
         <w:t>Câu hỏi 1:</w:t>
       </w:r>
+      <w:r>
+        <w:t xml:space="preserve"> Em đã biết đến hình thức thi trắc nghiệm trên giấy,</w:t>
+      </w:r>
+      <w:r>
+        <w:t xml:space="preserve"> vậy</w:t>
+      </w:r>
+      <w:r>
+        <w:t xml:space="preserve"> có những vướng mắc, khó khăn gì khi thi không?</w:t>
+      </w:r>
     </w:p>
     <w:p>
       <w:pPr>
@@ -1789,6 +2174,12 @@
       </w:pPr>
       <w:r>
         <w:t>Trả lời:</w:t>
+      </w:r>
+      <w:r>
+        <w:t xml:space="preserve"> </w:t>
+      </w:r>
+      <w:r>
+        <w:t xml:space="preserve">Em thường hay quên mang theo bút chì, hay có những bạn đang thi lại bị gãy mũi bút. </w:t>
       </w:r>
     </w:p>
     <w:p>
@@ -1802,6 +2193,9 @@
       <w:r>
         <w:t>Câu hỏi 2:</w:t>
       </w:r>
+      <w:r>
+        <w:t xml:space="preserve"> Em có muốn thi trắc nghiệm ngay trên máy tính, thi xong có thể biết điểm ngay không?</w:t>
+      </w:r>
     </w:p>
     <w:p>
       <w:pPr>
@@ -1811,6 +2205,84 @@
       <w:r>
         <w:t>Trả lời:</w:t>
       </w:r>
+      <w:r>
+        <w:t xml:space="preserve"> Nghe cũng thích nhưng em ko biết nó có đảm bảo độ chính xác hay không, nên cũng hơi lo ngại.</w:t>
+      </w:r>
+    </w:p>
+    <w:p>
+      <w:pPr>
+        <w:pStyle w:val="MyStylecontent"/>
+        <w:numPr>
+          <w:ilvl w:val="0"/>
+          <w:numId w:val="8"/>
+        </w:numPr>
+      </w:pPr>
+      <w:r>
+        <w:t xml:space="preserve">Trường hợp 2: </w:t>
+      </w:r>
+      <w:r>
+        <w:t>Sinh viên</w:t>
+      </w:r>
+    </w:p>
+    <w:p>
+      <w:pPr>
+        <w:pStyle w:val="MyStylecontent"/>
+        <w:numPr>
+          <w:ilvl w:val="0"/>
+          <w:numId w:val="10"/>
+        </w:numPr>
+      </w:pPr>
+      <w:r>
+        <w:t xml:space="preserve">Câu hỏi 1: </w:t>
+      </w:r>
+      <w:r>
+        <w:t>Em đã biết đến hình thức thi trắc nghiệm trên giấy ở các lần thi thời phổ thông, vậy trong đại học này em đã thi những môn nào trên trắc nghiệm rồi, và thấy kết quả thế nào?</w:t>
+      </w:r>
+    </w:p>
+    <w:p>
+      <w:pPr>
+        <w:pStyle w:val="MyStylecontent"/>
+        <w:ind w:left="1440"/>
+      </w:pPr>
+      <w:r>
+        <w:t>Trả lời:</w:t>
+      </w:r>
+      <w:r>
+        <w:t xml:space="preserve"> Một số môn đã triển khai thi trắc nghiệm như Vật lí đại cương,  Anh văn, tin học…</w:t>
+      </w:r>
+    </w:p>
+    <w:p>
+      <w:pPr>
+        <w:pStyle w:val="MyStylecontent"/>
+        <w:numPr>
+          <w:ilvl w:val="0"/>
+          <w:numId w:val="10"/>
+        </w:numPr>
+      </w:pPr>
+      <w:r>
+        <w:t>Câu hỏi 2:</w:t>
+      </w:r>
+      <w:r>
+        <w:t xml:space="preserve"> Nếu có hệ thống thi trắc nghiệm trên máy tính có thể cho em kết quả ngay thì em thấy thế nào?</w:t>
+      </w:r>
+    </w:p>
+    <w:p>
+      <w:pPr>
+        <w:pStyle w:val="MyStylecontent"/>
+        <w:ind w:left="1440"/>
+      </w:pPr>
+      <w:r>
+        <w:t>Trả lời:</w:t>
+      </w:r>
+      <w:r>
+        <w:t xml:space="preserve"> Nếu có như vậy thì sẽ thi nhanh hơn, khỏe hơn lại được nhanh biết điểm thì rất thích.</w:t>
+      </w:r>
+    </w:p>
+    <w:p>
+      <w:pPr>
+        <w:pStyle w:val="MyStylecontent"/>
+        <w:ind w:left="1440"/>
+      </w:pPr>
     </w:p>
     <w:p>
       <w:pPr>
@@ -1818,6 +2290,7 @@
       </w:pPr>
       <w:bookmarkStart w:id="7" w:name="_Toc318797010"/>
       <w:r>
+        <w:lastRenderedPageBreak/>
         <w:t>Tài liệu</w:t>
       </w:r>
       <w:bookmarkEnd w:id="7"/>
@@ -4860,7 +5333,7 @@
 </file>
 
 <file path=customXml/itemProps1.xml><?xml version="1.0" encoding="utf-8"?>
-<ds:datastoreItem xmlns:ds="http://schemas.openxmlformats.org/officeDocument/2006/customXml" ds:itemID="{6060DCC1-EA95-4D0B-95D7-59AC914E0DC8}">
+<ds:datastoreItem xmlns:ds="http://schemas.openxmlformats.org/officeDocument/2006/customXml" ds:itemID="{553D7DF2-1D3A-418F-A4D0-5C2FD596E0A6}">
   <ds:schemaRefs>
     <ds:schemaRef ds:uri="http://schemas.openxmlformats.org/officeDocument/2006/bibliography"/>
   </ds:schemaRefs>

--- a/trunk/Documents/01. Requirement/02. Elicitation.docx
+++ b/trunk/Documents/01. Requirement/02. Elicitation.docx
@@ -1757,7 +1757,6 @@
     <w:p>
       <w:pPr>
         <w:pStyle w:val="MyStylecontent"/>
-        <w:ind w:left="1440"/>
       </w:pPr>
       <w:r>
         <w:t>Trả lời:</w:t>
@@ -1788,7 +1787,6 @@
     <w:p>
       <w:pPr>
         <w:pStyle w:val="MyStylecontent"/>
-        <w:ind w:left="1440"/>
       </w:pPr>
       <w:r>
         <w:t>Trả lời:</w:t>
@@ -1812,7 +1810,6 @@
     <w:p>
       <w:pPr>
         <w:pStyle w:val="MyStylecontent"/>
-        <w:ind w:left="2160" w:firstLine="0"/>
       </w:pPr>
       <w:r>
         <w:t>Trả lời: Về cơ sở vật chất của trường thì hiện nay đã đáp ứ</w:t>
@@ -1975,63 +1972,7 @@
           <w:rFonts w:ascii="Times New Roman" w:hAnsi="Times New Roman"/>
           <w:sz w:val="26"/>
         </w:rPr>
-        <w:t>Trao đổi cùng Giả</w:t>
-      </w:r>
-      <w:r>
-        <w:rPr>
-          <w:rFonts w:ascii="Times New Roman" w:hAnsi="Times New Roman"/>
-          <w:sz w:val="26"/>
-        </w:rPr>
-        <w:t xml:space="preserve">ng viên </w:t>
-      </w:r>
-      <w:r>
-        <w:rPr>
-          <w:rFonts w:ascii="Times New Roman" w:hAnsi="Times New Roman"/>
-          <w:sz w:val="26"/>
-        </w:rPr>
-        <w:t xml:space="preserve"> </w:t>
-      </w:r>
-      <w:r>
-        <w:rPr>
-          <w:rFonts w:ascii="Times New Roman" w:hAnsi="Times New Roman"/>
-          <w:sz w:val="26"/>
-        </w:rPr>
-        <w:t>Nguyễn Thị Hoài Yến</w:t>
-      </w:r>
-      <w:r>
-        <w:rPr>
-          <w:rFonts w:ascii="Times New Roman" w:hAnsi="Times New Roman"/>
-          <w:sz w:val="26"/>
-        </w:rPr>
-        <w:t xml:space="preserve"> – </w:t>
-      </w:r>
-      <w:r>
-        <w:rPr>
-          <w:rFonts w:ascii="Times New Roman" w:hAnsi="Times New Roman"/>
-          <w:sz w:val="26"/>
-        </w:rPr>
-        <w:t>K</w:t>
-      </w:r>
-      <w:r>
-        <w:rPr>
-          <w:rFonts w:ascii="Times New Roman" w:hAnsi="Times New Roman"/>
-          <w:sz w:val="26"/>
-        </w:rPr>
-        <w:t xml:space="preserve">hoa </w:t>
-      </w:r>
-      <w:r>
-        <w:rPr>
-          <w:rFonts w:ascii="Times New Roman" w:hAnsi="Times New Roman"/>
-          <w:sz w:val="26"/>
-        </w:rPr>
-        <w:t>Quản trị kinh doanh – ĐH kinh tế</w:t>
-      </w:r>
-      <w:r>
-        <w:rPr>
-          <w:rFonts w:ascii="Times New Roman" w:hAnsi="Times New Roman"/>
-          <w:sz w:val="26"/>
-        </w:rPr>
-        <w:t>.</w:t>
+        <w:t>Trao đổi cùng Giảng viên  Nguyễn Thị Hoài Yến – Khoa Quản trị kinh doanh – ĐH kinh tế.</w:t>
       </w:r>
     </w:p>
     <w:p>
@@ -2112,18 +2053,16 @@
         </w:rPr>
         <w:t>Trả lời: Một hệ thống đơn giản, mạnh mẽ, nhanh chóng dễ sử dụng, có thể đăng đề, lựa chọn mức độ câu hỏi, có thể xáo trộn nhưng đảm bảo tính đồng đều các đề, dể nhập và xuất điểm nhanh chóng…</w:t>
       </w:r>
-      <w:bookmarkStart w:id="5" w:name="_GoBack"/>
+    </w:p>
+    <w:p>
+      <w:pPr>
+        <w:pStyle w:val="MyStylea"/>
+      </w:pPr>
+      <w:bookmarkStart w:id="5" w:name="_Toc318797009"/>
+      <w:r>
+        <w:t>Người dùng 2: Người sử dụng</w:t>
+      </w:r>
       <w:bookmarkEnd w:id="5"/>
-    </w:p>
-    <w:p>
-      <w:pPr>
-        <w:pStyle w:val="MyStylea"/>
-      </w:pPr>
-      <w:bookmarkStart w:id="6" w:name="_Toc318797009"/>
-      <w:r>
-        <w:t>Người dùng 2: Người sử dụng</w:t>
-      </w:r>
-      <w:bookmarkEnd w:id="6"/>
     </w:p>
     <w:p>
       <w:pPr>
@@ -2170,7 +2109,6 @@
     <w:p>
       <w:pPr>
         <w:pStyle w:val="MyStylecontent"/>
-        <w:ind w:left="1440"/>
       </w:pPr>
       <w:r>
         <w:t>Trả lời:</w:t>
@@ -2200,7 +2138,6 @@
     <w:p>
       <w:pPr>
         <w:pStyle w:val="MyStylecontent"/>
-        <w:ind w:left="1440"/>
       </w:pPr>
       <w:r>
         <w:t>Trả lời:</w:t>
@@ -2242,7 +2179,6 @@
     <w:p>
       <w:pPr>
         <w:pStyle w:val="MyStylecontent"/>
-        <w:ind w:left="1440"/>
       </w:pPr>
       <w:r>
         <w:t>Trả lời:</w:t>
@@ -2269,7 +2205,6 @@
     <w:p>
       <w:pPr>
         <w:pStyle w:val="MyStylecontent"/>
-        <w:ind w:left="1440"/>
       </w:pPr>
       <w:r>
         <w:t>Trả lời:</w:t>
@@ -2281,38 +2216,60 @@
     <w:p>
       <w:pPr>
         <w:pStyle w:val="MyStylecontent"/>
-        <w:ind w:left="1440"/>
       </w:pPr>
     </w:p>
     <w:p>
       <w:pPr>
         <w:pStyle w:val="MyStyleI"/>
       </w:pPr>
-      <w:bookmarkStart w:id="7" w:name="_Toc318797010"/>
+      <w:bookmarkStart w:id="6" w:name="_Toc318797010"/>
       <w:r>
         <w:lastRenderedPageBreak/>
         <w:t>Tài liệu</w:t>
       </w:r>
+      <w:bookmarkEnd w:id="6"/>
+    </w:p>
+    <w:p>
+      <w:pPr>
+        <w:pStyle w:val="MyStyle1"/>
+      </w:pPr>
+      <w:bookmarkStart w:id="7" w:name="_Toc318797011"/>
+      <w:r>
+        <w:t>Các tài liệu &lt;nếu có&gt;</w:t>
+      </w:r>
       <w:bookmarkEnd w:id="7"/>
     </w:p>
     <w:p>
       <w:pPr>
-        <w:pStyle w:val="MyStyle1"/>
-      </w:pPr>
-      <w:bookmarkStart w:id="8" w:name="_Toc318797011"/>
-      <w:r>
-        <w:t>Các tài liệu &lt;nếu có&gt;</w:t>
+        <w:pStyle w:val="MyStyleI"/>
+      </w:pPr>
+      <w:bookmarkStart w:id="8" w:name="_Toc318797012"/>
+      <w:r>
+        <w:t>Thông tin phản hồi</w:t>
       </w:r>
       <w:bookmarkEnd w:id="8"/>
     </w:p>
     <w:p>
       <w:pPr>
-        <w:pStyle w:val="MyStyleI"/>
-      </w:pPr>
-      <w:bookmarkStart w:id="9" w:name="_Toc318797012"/>
-      <w:r>
-        <w:t>Thông tin phản hồi</w:t>
-      </w:r>
+        <w:pStyle w:val="MyStylecontent"/>
+      </w:pPr>
+      <w:r>
+        <w:t>Sau khi trao đổi trực tiếp với các lãnh đạo nhà trường THPT và ĐH-CĐ thì chúng tôi nhận được 2 dự phản hồi từ phía các đối tác, đó là trường THPT Lê Quý Đôn – Trần Văn Dư, Tam Kì, Quảng Nam và Đại Học Kiến Trúc Đà Nẵng.</w:t>
+      </w:r>
+    </w:p>
+    <w:p>
+      <w:pPr>
+        <w:pStyle w:val="MyStylecontent"/>
+        <w:numPr>
+          <w:ilvl w:val="0"/>
+          <w:numId w:val="0"/>
+        </w:numPr>
+        <w:ind w:left="1440"/>
+      </w:pPr>
+      <w:r>
+        <w:t>Phía đối tác đã đưa ra yêu cầu về giao diện và chức năng cho chúng tôi theo như văn bản đặc tả đi  kèm.</w:t>
+      </w:r>
+      <w:bookmarkStart w:id="9" w:name="_GoBack"/>
       <w:bookmarkEnd w:id="9"/>
     </w:p>
     <w:p>
@@ -3087,7 +3044,7 @@
   <w:abstractNum w:abstractNumId="7">
     <w:nsid w:val="5F2E29C4"/>
     <w:multiLevelType w:val="hybridMultilevel"/>
-    <w:tmpl w:val="6BC6F3EA"/>
+    <w:tmpl w:val="D6D0681C"/>
     <w:lvl w:ilvl="0" w:tplc="0409000F">
       <w:start w:val="1"/>
       <w:numFmt w:val="decimal"/>
@@ -3097,14 +3054,16 @@
         <w:ind w:left="2160" w:hanging="360"/>
       </w:pPr>
     </w:lvl>
-    <w:lvl w:ilvl="1" w:tplc="04090019" w:tentative="1">
-      <w:start w:val="1"/>
-      <w:numFmt w:val="lowerLetter"/>
-      <w:lvlText w:val="%2."/>
-      <w:lvlJc w:val="left"/>
-      <w:pPr>
-        <w:ind w:left="2880" w:hanging="360"/>
-      </w:pPr>
+    <w:lvl w:ilvl="1" w:tplc="73AC1F10">
+      <w:numFmt w:val="bullet"/>
+      <w:lvlText w:val="-"/>
+      <w:lvlJc w:val="left"/>
+      <w:pPr>
+        <w:ind w:left="3420" w:hanging="900"/>
+      </w:pPr>
+      <w:rPr>
+        <w:rFonts w:ascii="Times New Roman" w:eastAsiaTheme="minorHAnsi" w:hAnsi="Times New Roman" w:cs="Times New Roman" w:hint="default"/>
+      </w:rPr>
     </w:lvl>
     <w:lvl w:ilvl="2" w:tplc="0409001B" w:tentative="1">
       <w:start w:val="1"/>
@@ -3284,6 +3243,120 @@
     </w:lvl>
   </w:abstractNum>
   <w:abstractNum w:abstractNumId="9">
+    <w:nsid w:val="7206328F"/>
+    <w:multiLevelType w:val="hybridMultilevel"/>
+    <w:tmpl w:val="4F62F620"/>
+    <w:lvl w:ilvl="0" w:tplc="EA681DC2">
+      <w:start w:val="2"/>
+      <w:numFmt w:val="bullet"/>
+      <w:pStyle w:val="MyStylecontent"/>
+      <w:lvlText w:val="-"/>
+      <w:lvlJc w:val="left"/>
+      <w:pPr>
+        <w:ind w:left="1440" w:hanging="360"/>
+      </w:pPr>
+      <w:rPr>
+        <w:rFonts w:ascii="Times New Roman" w:eastAsia="Calibri" w:hAnsi="Times New Roman" w:cs="Times New Roman" w:hint="default"/>
+      </w:rPr>
+    </w:lvl>
+    <w:lvl w:ilvl="1" w:tplc="35FC863C">
+      <w:start w:val="1"/>
+      <w:numFmt w:val="bullet"/>
+      <w:lvlText w:val="o"/>
+      <w:lvlJc w:val="left"/>
+      <w:pPr>
+        <w:ind w:left="1260" w:hanging="360"/>
+      </w:pPr>
+      <w:rPr>
+        <w:rFonts w:ascii="Courier New" w:hAnsi="Courier New" w:cs="Courier New" w:hint="default"/>
+      </w:rPr>
+    </w:lvl>
+    <w:lvl w:ilvl="2" w:tplc="04090005" w:tentative="1">
+      <w:start w:val="1"/>
+      <w:numFmt w:val="bullet"/>
+      <w:lvlText w:val=""/>
+      <w:lvlJc w:val="left"/>
+      <w:pPr>
+        <w:ind w:left="2880" w:hanging="360"/>
+      </w:pPr>
+      <w:rPr>
+        <w:rFonts w:ascii="Wingdings" w:hAnsi="Wingdings" w:hint="default"/>
+      </w:rPr>
+    </w:lvl>
+    <w:lvl w:ilvl="3" w:tplc="04090001" w:tentative="1">
+      <w:start w:val="1"/>
+      <w:numFmt w:val="bullet"/>
+      <w:lvlText w:val=""/>
+      <w:lvlJc w:val="left"/>
+      <w:pPr>
+        <w:ind w:left="3600" w:hanging="360"/>
+      </w:pPr>
+      <w:rPr>
+        <w:rFonts w:ascii="Symbol" w:hAnsi="Symbol" w:hint="default"/>
+      </w:rPr>
+    </w:lvl>
+    <w:lvl w:ilvl="4" w:tplc="04090003" w:tentative="1">
+      <w:start w:val="1"/>
+      <w:numFmt w:val="bullet"/>
+      <w:lvlText w:val="o"/>
+      <w:lvlJc w:val="left"/>
+      <w:pPr>
+        <w:ind w:left="4320" w:hanging="360"/>
+      </w:pPr>
+      <w:rPr>
+        <w:rFonts w:ascii="Courier New" w:hAnsi="Courier New" w:cs="Courier New" w:hint="default"/>
+      </w:rPr>
+    </w:lvl>
+    <w:lvl w:ilvl="5" w:tplc="04090005" w:tentative="1">
+      <w:start w:val="1"/>
+      <w:numFmt w:val="bullet"/>
+      <w:lvlText w:val=""/>
+      <w:lvlJc w:val="left"/>
+      <w:pPr>
+        <w:ind w:left="5040" w:hanging="360"/>
+      </w:pPr>
+      <w:rPr>
+        <w:rFonts w:ascii="Wingdings" w:hAnsi="Wingdings" w:hint="default"/>
+      </w:rPr>
+    </w:lvl>
+    <w:lvl w:ilvl="6" w:tplc="04090001" w:tentative="1">
+      <w:start w:val="1"/>
+      <w:numFmt w:val="bullet"/>
+      <w:lvlText w:val=""/>
+      <w:lvlJc w:val="left"/>
+      <w:pPr>
+        <w:ind w:left="5760" w:hanging="360"/>
+      </w:pPr>
+      <w:rPr>
+        <w:rFonts w:ascii="Symbol" w:hAnsi="Symbol" w:hint="default"/>
+      </w:rPr>
+    </w:lvl>
+    <w:lvl w:ilvl="7" w:tplc="04090003" w:tentative="1">
+      <w:start w:val="1"/>
+      <w:numFmt w:val="bullet"/>
+      <w:lvlText w:val="o"/>
+      <w:lvlJc w:val="left"/>
+      <w:pPr>
+        <w:ind w:left="6480" w:hanging="360"/>
+      </w:pPr>
+      <w:rPr>
+        <w:rFonts w:ascii="Courier New" w:hAnsi="Courier New" w:cs="Courier New" w:hint="default"/>
+      </w:rPr>
+    </w:lvl>
+    <w:lvl w:ilvl="8" w:tplc="04090005" w:tentative="1">
+      <w:start w:val="1"/>
+      <w:numFmt w:val="bullet"/>
+      <w:lvlText w:val=""/>
+      <w:lvlJc w:val="left"/>
+      <w:pPr>
+        <w:ind w:left="7200" w:hanging="360"/>
+      </w:pPr>
+      <w:rPr>
+        <w:rFonts w:ascii="Wingdings" w:hAnsi="Wingdings" w:hint="default"/>
+      </w:rPr>
+    </w:lvl>
+  </w:abstractNum>
+  <w:abstractNum w:abstractNumId="10">
     <w:nsid w:val="7A0B50CD"/>
     <w:multiLevelType w:val="multilevel"/>
     <w:tmpl w:val="097C5DF0"/>
@@ -3419,7 +3492,7 @@
     <w:abstractNumId w:val="1"/>
   </w:num>
   <w:num w:numId="7">
-    <w:abstractNumId w:val="9"/>
+    <w:abstractNumId w:val="10"/>
   </w:num>
   <w:num w:numId="8">
     <w:abstractNumId w:val="3"/>
@@ -3429,6 +3502,9 @@
   </w:num>
   <w:num w:numId="10">
     <w:abstractNumId w:val="7"/>
+  </w:num>
+  <w:num w:numId="11">
+    <w:abstractNumId w:val="9"/>
   </w:num>
 </w:numbering>
 </file>
@@ -4225,9 +4301,11 @@
     <w:basedOn w:val="Normal"/>
     <w:autoRedefine/>
     <w:qFormat/>
-    <w:rsid w:val="003A3CCF"/>
+    <w:rsid w:val="005C628F"/>
     <w:pPr>
-      <w:ind w:firstLine="720"/>
+      <w:numPr>
+        <w:numId w:val="11"/>
+      </w:numPr>
       <w:jc w:val="both"/>
     </w:pPr>
     <w:rPr>
@@ -5030,9 +5108,11 @@
     <w:basedOn w:val="Normal"/>
     <w:autoRedefine/>
     <w:qFormat/>
-    <w:rsid w:val="003A3CCF"/>
+    <w:rsid w:val="005C628F"/>
     <w:pPr>
-      <w:ind w:firstLine="720"/>
+      <w:numPr>
+        <w:numId w:val="11"/>
+      </w:numPr>
       <w:jc w:val="both"/>
     </w:pPr>
     <w:rPr>
@@ -5333,7 +5413,7 @@
 </file>
 
 <file path=customXml/itemProps1.xml><?xml version="1.0" encoding="utf-8"?>
-<ds:datastoreItem xmlns:ds="http://schemas.openxmlformats.org/officeDocument/2006/customXml" ds:itemID="{553D7DF2-1D3A-418F-A4D0-5C2FD596E0A6}">
+<ds:datastoreItem xmlns:ds="http://schemas.openxmlformats.org/officeDocument/2006/customXml" ds:itemID="{33CE6A6A-9E4A-48CC-BB8F-0EBA52531AD5}">
   <ds:schemaRefs>
     <ds:schemaRef ds:uri="http://schemas.openxmlformats.org/officeDocument/2006/bibliography"/>
   </ds:schemaRefs>

--- a/trunk/Documents/01. Requirement/02. Elicitation.docx
+++ b/trunk/Documents/01. Requirement/02. Elicitation.docx
@@ -19,6 +19,8 @@
           <w:szCs w:val="64"/>
         </w:rPr>
       </w:pPr>
+      <w:bookmarkStart w:id="0" w:name="_GoBack"/>
+      <w:bookmarkEnd w:id="0"/>
     </w:p>
     <w:p>
       <w:pPr>
@@ -1623,12 +1625,11 @@
       <w:pPr>
         <w:pStyle w:val="MyStyleI"/>
       </w:pPr>
-      <w:bookmarkStart w:id="0" w:name="_Toc318797004"/>
-      <w:r>
-        <w:lastRenderedPageBreak/>
+      <w:bookmarkStart w:id="1" w:name="_Toc318797004"/>
+      <w:r>
         <w:t>Phỏng vấn</w:t>
       </w:r>
-      <w:bookmarkEnd w:id="0"/>
+      <w:bookmarkEnd w:id="1"/>
       <w:r>
         <w:t xml:space="preserve"> </w:t>
       </w:r>
@@ -1637,11 +1638,11 @@
       <w:pPr>
         <w:pStyle w:val="MyStyle1"/>
       </w:pPr>
-      <w:bookmarkStart w:id="1" w:name="_Toc318797005"/>
+      <w:bookmarkStart w:id="2" w:name="_Toc318797005"/>
       <w:r>
         <w:t>Giới thiệu</w:t>
       </w:r>
-      <w:bookmarkEnd w:id="1"/>
+      <w:bookmarkEnd w:id="2"/>
       <w:r>
         <w:t xml:space="preserve"> </w:t>
       </w:r>
@@ -1669,11 +1670,11 @@
       <w:pPr>
         <w:pStyle w:val="MyStyle1"/>
       </w:pPr>
-      <w:bookmarkStart w:id="2" w:name="_Toc318797006"/>
+      <w:bookmarkStart w:id="3" w:name="_Toc318797006"/>
       <w:r>
         <w:t>Đối tác</w:t>
       </w:r>
-      <w:bookmarkEnd w:id="2"/>
+      <w:bookmarkEnd w:id="3"/>
     </w:p>
     <w:p>
       <w:pPr>
@@ -1690,21 +1691,21 @@
       <w:pPr>
         <w:pStyle w:val="MyStyle1"/>
       </w:pPr>
-      <w:bookmarkStart w:id="3" w:name="_Toc318797007"/>
+      <w:bookmarkStart w:id="4" w:name="_Toc318797007"/>
       <w:r>
         <w:t>Người dùng</w:t>
       </w:r>
-      <w:bookmarkEnd w:id="3"/>
+      <w:bookmarkEnd w:id="4"/>
     </w:p>
     <w:p>
       <w:pPr>
         <w:pStyle w:val="MyStylea"/>
       </w:pPr>
-      <w:bookmarkStart w:id="4" w:name="_Toc318797008"/>
+      <w:bookmarkStart w:id="5" w:name="_Toc318797008"/>
       <w:r>
         <w:t>Người dùng 1: Người quản trị</w:t>
       </w:r>
-      <w:bookmarkEnd w:id="4"/>
+      <w:bookmarkEnd w:id="5"/>
     </w:p>
     <w:p>
       <w:pPr>
@@ -1774,7 +1775,6 @@
         </w:numPr>
       </w:pPr>
       <w:r>
-        <w:lastRenderedPageBreak/>
         <w:t>Câu hỏi:</w:t>
       </w:r>
       <w:r>
@@ -1993,7 +1993,6 @@
           <w:rFonts w:ascii="Times New Roman" w:hAnsi="Times New Roman"/>
           <w:sz w:val="26"/>
         </w:rPr>
-        <w:lastRenderedPageBreak/>
         <w:t>Câu hỏi: Xin cô cho biết trong trường đã áp dụng hình thức thi trắc nghiệm cho sinh viên chưa? Nếu có đã áp dụng như thế nào?</w:t>
       </w:r>
     </w:p>
@@ -2058,11 +2057,11 @@
       <w:pPr>
         <w:pStyle w:val="MyStylea"/>
       </w:pPr>
-      <w:bookmarkStart w:id="5" w:name="_Toc318797009"/>
+      <w:bookmarkStart w:id="6" w:name="_Toc318797009"/>
       <w:r>
         <w:t>Người dùng 2: Người sử dụng</w:t>
       </w:r>
-      <w:bookmarkEnd w:id="5"/>
+      <w:bookmarkEnd w:id="6"/>
     </w:p>
     <w:p>
       <w:pPr>
@@ -2222,32 +2221,31 @@
       <w:pPr>
         <w:pStyle w:val="MyStyleI"/>
       </w:pPr>
-      <w:bookmarkStart w:id="6" w:name="_Toc318797010"/>
-      <w:r>
-        <w:lastRenderedPageBreak/>
+      <w:bookmarkStart w:id="7" w:name="_Toc318797010"/>
+      <w:r>
         <w:t>Tài liệu</w:t>
       </w:r>
-      <w:bookmarkEnd w:id="6"/>
+      <w:bookmarkEnd w:id="7"/>
     </w:p>
     <w:p>
       <w:pPr>
         <w:pStyle w:val="MyStyle1"/>
       </w:pPr>
-      <w:bookmarkStart w:id="7" w:name="_Toc318797011"/>
+      <w:bookmarkStart w:id="8" w:name="_Toc318797011"/>
       <w:r>
         <w:t>Các tài liệu &lt;nếu có&gt;</w:t>
       </w:r>
-      <w:bookmarkEnd w:id="7"/>
+      <w:bookmarkEnd w:id="8"/>
     </w:p>
     <w:p>
       <w:pPr>
         <w:pStyle w:val="MyStyleI"/>
       </w:pPr>
-      <w:bookmarkStart w:id="8" w:name="_Toc318797012"/>
+      <w:bookmarkStart w:id="9" w:name="_Toc318797012"/>
       <w:r>
         <w:t>Thông tin phản hồi</w:t>
       </w:r>
-      <w:bookmarkEnd w:id="8"/>
+      <w:bookmarkEnd w:id="9"/>
     </w:p>
     <w:p>
       <w:pPr>
@@ -2269,8 +2267,6 @@
       <w:r>
         <w:t>Phía đối tác đã đưa ra yêu cầu về giao diện và chức năng cho chúng tôi theo như văn bản đặc tả đi  kèm.</w:t>
       </w:r>
-      <w:bookmarkStart w:id="9" w:name="_GoBack"/>
-      <w:bookmarkEnd w:id="9"/>
     </w:p>
     <w:p>
       <w:pPr>
@@ -5413,7 +5409,7 @@
 </file>
 
 <file path=customXml/itemProps1.xml><?xml version="1.0" encoding="utf-8"?>
-<ds:datastoreItem xmlns:ds="http://schemas.openxmlformats.org/officeDocument/2006/customXml" ds:itemID="{33CE6A6A-9E4A-48CC-BB8F-0EBA52531AD5}">
+<ds:datastoreItem xmlns:ds="http://schemas.openxmlformats.org/officeDocument/2006/customXml" ds:itemID="{B0B52793-F436-4749-A9E4-1B06CDF3C71C}">
   <ds:schemaRefs>
     <ds:schemaRef ds:uri="http://schemas.openxmlformats.org/officeDocument/2006/bibliography"/>
   </ds:schemaRefs>
